--- a/TrieData.docx
+++ b/TrieData.docx
@@ -2,3916 +2,62 @@
 <file path=word/document.xml><?xml version="1.0" encoding="utf-8"?>
 <w:document xmlns:wpc="http://schemas.microsoft.com/office/word/2010/wordprocessingCanvas" xmlns:cx="http://schemas.microsoft.com/office/drawing/2014/chartex" xmlns:cx1="http://schemas.microsoft.com/office/drawing/2015/9/8/chartex" xmlns:cx2="http://schemas.microsoft.com/office/drawing/2015/10/21/chartex" xmlns:cx3="http://schemas.microsoft.com/office/drawing/2016/5/9/chartex" xmlns:cx4="http://schemas.microsoft.com/office/drawing/2016/5/10/chartex" xmlns:cx5="http://schemas.microsoft.com/office/drawing/2016/5/11/chartex" xmlns:cx6="http://schemas.microsoft.com/office/drawing/2016/5/12/chartex" xmlns:cx7="http://schemas.microsoft.com/office/drawing/2016/5/13/chartex" xmlns:cx8="http://schemas.microsoft.com/office/drawing/2016/5/14/chartex" xmlns:mc="http://schemas.openxmlformats.org/markup-compatibility/2006" xmlns:aink="http://schemas.microsoft.com/office/drawing/2016/ink" xmlns:am3d="http://schemas.microsoft.com/office/drawing/2017/model3d" xmlns:o="urn:schemas-microsoft-com:office:office" xmlns:oel="http://schemas.microsoft.com/office/2019/extlst" xmlns:r="http://schemas.openxmlformats.org/officeDocument/2006/relationships" xmlns:m="http://schemas.openxmlformats.org/officeDocument/2006/math" xmlns:v="urn:schemas-microsoft-com:vml" xmlns:wp14="http://schemas.microsoft.com/office/word/2010/wordprocessingDrawing" xmlns:wp="http://schemas.openxmlformats.org/drawingml/2006/wordprocessingDrawing" xmlns:w10="urn:schemas-microsoft-com:office:word" xmlns:w="http://schemas.openxmlformats.org/wordprocessingml/2006/main" xmlns:w14="http://schemas.microsoft.com/office/word/2010/wordml" xmlns:w15="http://schemas.microsoft.com/office/word/2012/wordml" xmlns:w16cex="http://schemas.microsoft.com/office/word/2018/wordml/cex" xmlns:w16cid="http://schemas.microsoft.com/office/word/2016/wordml/cid" xmlns:w16="http://schemas.microsoft.com/office/word/2018/wordml" xmlns:w16du="http://schemas.microsoft.com/office/word/2023/wordml/word16du" xmlns:w16sdtdh="http://schemas.microsoft.com/office/word/2020/wordml/sdtdatahash" xmlns:w16se="http://schemas.microsoft.com/office/word/2015/wordml/symex" xmlns:wpg="http://schemas.microsoft.com/office/word/2010/wordprocessingGroup" xmlns:wpi="http://schemas.microsoft.com/office/word/2010/wordprocessingInk" xmlns:wne="http://schemas.microsoft.com/office/word/2006/wordml" xmlns:wps="http://schemas.microsoft.com/office/word/2010/wordprocessingShape" mc:Ignorable="w14 w15 w16se w16cid w16 w16cex w16sdtdh w16du wp14">
   <w:body>
-    <w:tbl>
-      <w:tblPr>
-        <w:tblW w:w="10149" w:type="dxa"/>
-        <w:jc w:val="center"/>
-        <w:tblLook w:val="04A0" w:firstRow="1" w:lastRow="0" w:firstColumn="1" w:lastColumn="0" w:noHBand="0" w:noVBand="1"/>
-      </w:tblPr>
-      <w:tblGrid>
-        <w:gridCol w:w="315"/>
-        <w:gridCol w:w="2144"/>
-        <w:gridCol w:w="1964"/>
-        <w:gridCol w:w="2144"/>
-        <w:gridCol w:w="1615"/>
-        <w:gridCol w:w="1967"/>
-      </w:tblGrid>
-      <w:tr>
-        <w:trPr>
-          <w:trHeight w:val="552"/>
-          <w:jc w:val="center"/>
-        </w:trPr>
-        <w:tc>
-          <w:tcPr>
-            <w:tcW w:w="10149" w:type="dxa"/>
-            <w:gridSpan w:val="6"/>
-            <w:tcBorders>
-              <w:top w:val="nil"/>
-              <w:left w:val="nil"/>
-              <w:bottom w:val="nil"/>
-              <w:right w:val="nil"/>
-            </w:tcBorders>
-            <w:shd w:val="clear" w:color="auto" w:fill="auto"/>
-            <w:noWrap/>
-            <w:vAlign w:val="center"/>
-            <w:hideMark/>
-          </w:tcPr>
-          <w:p>
-            <w:pPr>
-              <w:spacing w:after="0" w:line="240" w:lineRule="auto"/>
-              <w:jc w:val="center"/>
-              <w:rPr>
-                <w:rFonts w:ascii="Aptos Narrow" w:eastAsia="Times New Roman" w:hAnsi="Aptos Narrow" w:cs="Times New Roman"/>
-                <w:color w:val="000000"/>
-                <w:kern w:val="0"/>
-                <w:sz w:val="22"/>
-                <w:szCs w:val="22"/>
-                <w:lang w:eastAsia="en-CY"/>
-                <w14:ligatures w14:val="none"/>
-              </w:rPr>
-            </w:pPr>
-            <w:proofErr w:type="spellStart"/>
-            <w:r>
-              <w:rPr>
-                <w:rFonts w:ascii="Aptos Narrow" w:eastAsia="Times New Roman" w:hAnsi="Aptos Narrow" w:cs="Times New Roman"/>
-                <w:color w:val="000000"/>
-                <w:kern w:val="0"/>
-                <w:sz w:val="22"/>
-                <w:szCs w:val="22"/>
-                <w:lang w:eastAsia="en-CY"/>
-                <w14:ligatures w14:val="none"/>
-              </w:rPr>
-              <w:t>RobinHoodTrie</w:t>
-            </w:r>
-            <w:proofErr w:type="spellEnd"/>
-          </w:p>
-        </w:tc>
-      </w:tr>
-      <w:tr>
-        <w:trPr>
-          <w:trHeight w:val="552"/>
-          <w:jc w:val="center"/>
-        </w:trPr>
-        <w:tc>
-          <w:tcPr>
-            <w:tcW w:w="315" w:type="dxa"/>
-            <w:tcBorders>
-              <w:top w:val="nil"/>
-              <w:left w:val="nil"/>
-              <w:bottom w:val="nil"/>
-              <w:right w:val="nil"/>
-            </w:tcBorders>
-            <w:shd w:val="clear" w:color="auto" w:fill="auto"/>
-            <w:noWrap/>
-            <w:vAlign w:val="center"/>
-            <w:hideMark/>
-          </w:tcPr>
-          <w:p>
-            <w:pPr>
-              <w:spacing w:after="0" w:line="240" w:lineRule="auto"/>
-              <w:jc w:val="center"/>
-              <w:rPr>
-                <w:rFonts w:ascii="Aptos Narrow" w:eastAsia="Times New Roman" w:hAnsi="Aptos Narrow" w:cs="Times New Roman"/>
-                <w:color w:val="000000"/>
-                <w:kern w:val="0"/>
-                <w:sz w:val="22"/>
-                <w:szCs w:val="22"/>
-                <w:lang w:eastAsia="en-CY"/>
-                <w14:ligatures w14:val="none"/>
-              </w:rPr>
-            </w:pPr>
-          </w:p>
-        </w:tc>
-        <w:tc>
-          <w:tcPr>
-            <w:tcW w:w="4108" w:type="dxa"/>
-            <w:gridSpan w:val="2"/>
-            <w:tcBorders>
-              <w:top w:val="nil"/>
-              <w:left w:val="nil"/>
-              <w:bottom w:val="nil"/>
-              <w:right w:val="nil"/>
-            </w:tcBorders>
-            <w:shd w:val="clear" w:color="auto" w:fill="auto"/>
-            <w:noWrap/>
-            <w:vAlign w:val="center"/>
-            <w:hideMark/>
-          </w:tcPr>
-          <w:p>
-            <w:pPr>
-              <w:spacing w:after="0" w:line="240" w:lineRule="auto"/>
-              <w:jc w:val="center"/>
-              <w:rPr>
-                <w:rFonts w:ascii="Aptos Narrow" w:eastAsia="Times New Roman" w:hAnsi="Aptos Narrow" w:cs="Times New Roman"/>
-                <w:color w:val="000000"/>
-                <w:kern w:val="0"/>
-                <w:sz w:val="22"/>
-                <w:szCs w:val="22"/>
-                <w:lang w:eastAsia="en-CY"/>
-                <w14:ligatures w14:val="none"/>
-              </w:rPr>
-            </w:pPr>
-            <w:r>
-              <w:rPr>
-                <w:rFonts w:ascii="Aptos Narrow" w:eastAsia="Times New Roman" w:hAnsi="Aptos Narrow" w:cs="Times New Roman"/>
-                <w:color w:val="000000"/>
-                <w:kern w:val="0"/>
-                <w:sz w:val="22"/>
-                <w:szCs w:val="22"/>
-                <w:lang w:eastAsia="en-CY"/>
-                <w14:ligatures w14:val="none"/>
-              </w:rPr>
-              <w:t>Lognormal</w:t>
-            </w:r>
-          </w:p>
-        </w:tc>
-        <w:tc>
-          <w:tcPr>
-            <w:tcW w:w="5725" w:type="dxa"/>
-            <w:gridSpan w:val="3"/>
-            <w:tcBorders>
-              <w:top w:val="nil"/>
-              <w:left w:val="nil"/>
-              <w:bottom w:val="nil"/>
-              <w:right w:val="nil"/>
-            </w:tcBorders>
-            <w:shd w:val="clear" w:color="auto" w:fill="auto"/>
-            <w:noWrap/>
-            <w:vAlign w:val="center"/>
-            <w:hideMark/>
-          </w:tcPr>
-          <w:p>
-            <w:pPr>
-              <w:spacing w:after="0" w:line="240" w:lineRule="auto"/>
-              <w:jc w:val="center"/>
-              <w:rPr>
-                <w:rFonts w:ascii="Aptos Narrow" w:eastAsia="Times New Roman" w:hAnsi="Aptos Narrow" w:cs="Times New Roman"/>
-                <w:color w:val="000000"/>
-                <w:kern w:val="0"/>
-                <w:sz w:val="22"/>
-                <w:szCs w:val="22"/>
-                <w:lang w:eastAsia="en-CY"/>
-                <w14:ligatures w14:val="none"/>
-              </w:rPr>
-            </w:pPr>
-            <w:r>
-              <w:rPr>
-                <w:rFonts w:ascii="Aptos Narrow" w:eastAsia="Times New Roman" w:hAnsi="Aptos Narrow" w:cs="Times New Roman"/>
-                <w:color w:val="000000"/>
-                <w:kern w:val="0"/>
-                <w:sz w:val="22"/>
-                <w:szCs w:val="22"/>
-                <w:lang w:eastAsia="en-CY"/>
-                <w14:ligatures w14:val="none"/>
-              </w:rPr>
-              <w:t>Static size</w:t>
-            </w:r>
-          </w:p>
-        </w:tc>
-      </w:tr>
-      <w:tr>
-        <w:trPr>
-          <w:trHeight w:val="552"/>
-          <w:jc w:val="center"/>
-        </w:trPr>
-        <w:tc>
-          <w:tcPr>
-            <w:tcW w:w="315" w:type="dxa"/>
-            <w:tcBorders>
-              <w:top w:val="nil"/>
-              <w:left w:val="nil"/>
-              <w:bottom w:val="nil"/>
-              <w:right w:val="nil"/>
-            </w:tcBorders>
-            <w:shd w:val="clear" w:color="auto" w:fill="auto"/>
-            <w:noWrap/>
-            <w:vAlign w:val="center"/>
-            <w:hideMark/>
-          </w:tcPr>
-          <w:p>
-            <w:pPr>
-              <w:spacing w:after="0" w:line="240" w:lineRule="auto"/>
-              <w:jc w:val="center"/>
-              <w:rPr>
-                <w:rFonts w:ascii="Aptos Narrow" w:eastAsia="Times New Roman" w:hAnsi="Aptos Narrow" w:cs="Times New Roman"/>
-                <w:color w:val="000000"/>
-                <w:kern w:val="0"/>
-                <w:sz w:val="22"/>
-                <w:szCs w:val="22"/>
-                <w:lang w:eastAsia="en-CY"/>
-                <w14:ligatures w14:val="none"/>
-              </w:rPr>
-            </w:pPr>
-          </w:p>
-        </w:tc>
-        <w:tc>
-          <w:tcPr>
-            <w:tcW w:w="2144" w:type="dxa"/>
-            <w:tcBorders>
-              <w:top w:val="nil"/>
-              <w:left w:val="nil"/>
-              <w:bottom w:val="nil"/>
-              <w:right w:val="nil"/>
-            </w:tcBorders>
-            <w:shd w:val="clear" w:color="auto" w:fill="auto"/>
-            <w:noWrap/>
-            <w:vAlign w:val="center"/>
-            <w:hideMark/>
-          </w:tcPr>
-          <w:p>
-            <w:pPr>
-              <w:spacing w:after="0" w:line="240" w:lineRule="auto"/>
-              <w:jc w:val="center"/>
-              <w:rPr>
-                <w:rFonts w:ascii="Aptos Narrow" w:eastAsia="Times New Roman" w:hAnsi="Aptos Narrow" w:cs="Times New Roman"/>
-                <w:color w:val="000000"/>
-                <w:kern w:val="0"/>
-                <w:sz w:val="22"/>
-                <w:szCs w:val="22"/>
-                <w:lang w:eastAsia="en-CY"/>
-                <w14:ligatures w14:val="none"/>
-              </w:rPr>
-            </w:pPr>
-            <w:r>
-              <w:rPr>
-                <w:rFonts w:ascii="Aptos Narrow" w:eastAsia="Times New Roman" w:hAnsi="Aptos Narrow" w:cs="Times New Roman"/>
-                <w:color w:val="000000"/>
-                <w:kern w:val="0"/>
-                <w:sz w:val="22"/>
-                <w:szCs w:val="22"/>
-                <w:lang w:eastAsia="en-CY"/>
-                <w14:ligatures w14:val="none"/>
-              </w:rPr>
-              <w:t>No. of words</w:t>
-            </w:r>
-          </w:p>
-        </w:tc>
-        <w:tc>
-          <w:tcPr>
-            <w:tcW w:w="1964" w:type="dxa"/>
-            <w:tcBorders>
-              <w:top w:val="nil"/>
-              <w:left w:val="nil"/>
-              <w:bottom w:val="nil"/>
-              <w:right w:val="nil"/>
-            </w:tcBorders>
-            <w:shd w:val="clear" w:color="auto" w:fill="auto"/>
-            <w:noWrap/>
-            <w:vAlign w:val="center"/>
-            <w:hideMark/>
-          </w:tcPr>
-          <w:p>
-            <w:pPr>
-              <w:spacing w:after="0" w:line="240" w:lineRule="auto"/>
-              <w:jc w:val="center"/>
-              <w:rPr>
-                <w:rFonts w:ascii="Aptos Narrow" w:eastAsia="Times New Roman" w:hAnsi="Aptos Narrow" w:cs="Times New Roman"/>
-                <w:color w:val="000000"/>
-                <w:kern w:val="0"/>
-                <w:sz w:val="22"/>
-                <w:szCs w:val="22"/>
-                <w:lang w:eastAsia="en-CY"/>
-                <w14:ligatures w14:val="none"/>
-              </w:rPr>
-            </w:pPr>
-            <w:r>
-              <w:rPr>
-                <w:rFonts w:ascii="Aptos Narrow" w:eastAsia="Times New Roman" w:hAnsi="Aptos Narrow" w:cs="Times New Roman"/>
-                <w:color w:val="000000"/>
-                <w:kern w:val="0"/>
-                <w:sz w:val="22"/>
-                <w:szCs w:val="22"/>
-                <w:lang w:eastAsia="en-CY"/>
-                <w14:ligatures w14:val="none"/>
-              </w:rPr>
-              <w:t>bytes</w:t>
-            </w:r>
-          </w:p>
-        </w:tc>
-        <w:tc>
-          <w:tcPr>
-            <w:tcW w:w="2144" w:type="dxa"/>
-            <w:tcBorders>
-              <w:top w:val="nil"/>
-              <w:left w:val="nil"/>
-              <w:bottom w:val="nil"/>
-              <w:right w:val="nil"/>
-            </w:tcBorders>
-            <w:shd w:val="clear" w:color="auto" w:fill="auto"/>
-            <w:noWrap/>
-            <w:vAlign w:val="center"/>
-            <w:hideMark/>
-          </w:tcPr>
-          <w:p>
-            <w:pPr>
-              <w:spacing w:after="0" w:line="240" w:lineRule="auto"/>
-              <w:jc w:val="center"/>
-              <w:rPr>
-                <w:rFonts w:ascii="Aptos Narrow" w:eastAsia="Times New Roman" w:hAnsi="Aptos Narrow" w:cs="Times New Roman"/>
-                <w:color w:val="000000"/>
-                <w:kern w:val="0"/>
-                <w:sz w:val="22"/>
-                <w:szCs w:val="22"/>
-                <w:lang w:eastAsia="en-CY"/>
-                <w14:ligatures w14:val="none"/>
-              </w:rPr>
-            </w:pPr>
-            <w:r>
-              <w:rPr>
-                <w:rFonts w:ascii="Aptos Narrow" w:eastAsia="Times New Roman" w:hAnsi="Aptos Narrow" w:cs="Times New Roman"/>
-                <w:color w:val="000000"/>
-                <w:kern w:val="0"/>
-                <w:sz w:val="22"/>
-                <w:szCs w:val="22"/>
-                <w:lang w:eastAsia="en-CY"/>
-                <w14:ligatures w14:val="none"/>
-              </w:rPr>
-              <w:t>No. of words</w:t>
-            </w:r>
-          </w:p>
-        </w:tc>
-        <w:tc>
-          <w:tcPr>
-            <w:tcW w:w="1615" w:type="dxa"/>
-            <w:tcBorders>
-              <w:top w:val="nil"/>
-              <w:left w:val="nil"/>
-              <w:bottom w:val="nil"/>
-              <w:right w:val="nil"/>
-            </w:tcBorders>
-            <w:shd w:val="clear" w:color="auto" w:fill="auto"/>
-            <w:noWrap/>
-            <w:vAlign w:val="center"/>
-            <w:hideMark/>
-          </w:tcPr>
-          <w:p>
-            <w:pPr>
-              <w:spacing w:after="0" w:line="240" w:lineRule="auto"/>
-              <w:jc w:val="center"/>
-              <w:rPr>
-                <w:rFonts w:ascii="Aptos Narrow" w:eastAsia="Times New Roman" w:hAnsi="Aptos Narrow" w:cs="Times New Roman"/>
-                <w:color w:val="000000"/>
-                <w:kern w:val="0"/>
-                <w:sz w:val="22"/>
-                <w:szCs w:val="22"/>
-                <w:lang w:eastAsia="en-CY"/>
-                <w14:ligatures w14:val="none"/>
-              </w:rPr>
-            </w:pPr>
-            <w:r>
-              <w:rPr>
-                <w:rFonts w:ascii="Aptos Narrow" w:eastAsia="Times New Roman" w:hAnsi="Aptos Narrow" w:cs="Times New Roman"/>
-                <w:color w:val="000000"/>
-                <w:kern w:val="0"/>
-                <w:sz w:val="22"/>
-                <w:szCs w:val="22"/>
-                <w:lang w:eastAsia="en-CY"/>
-                <w14:ligatures w14:val="none"/>
-              </w:rPr>
-              <w:t>word size</w:t>
-            </w:r>
-          </w:p>
-        </w:tc>
-        <w:tc>
-          <w:tcPr>
-            <w:tcW w:w="1965" w:type="dxa"/>
-            <w:tcBorders>
-              <w:top w:val="nil"/>
-              <w:left w:val="nil"/>
-              <w:bottom w:val="nil"/>
-              <w:right w:val="nil"/>
-            </w:tcBorders>
-            <w:shd w:val="clear" w:color="auto" w:fill="auto"/>
-            <w:noWrap/>
-            <w:vAlign w:val="center"/>
-            <w:hideMark/>
-          </w:tcPr>
-          <w:p>
-            <w:pPr>
-              <w:spacing w:after="0" w:line="240" w:lineRule="auto"/>
-              <w:jc w:val="center"/>
-              <w:rPr>
-                <w:rFonts w:ascii="Aptos Narrow" w:eastAsia="Times New Roman" w:hAnsi="Aptos Narrow" w:cs="Times New Roman"/>
-                <w:color w:val="000000"/>
-                <w:kern w:val="0"/>
-                <w:sz w:val="22"/>
-                <w:szCs w:val="22"/>
-                <w:lang w:eastAsia="en-CY"/>
-                <w14:ligatures w14:val="none"/>
-              </w:rPr>
-            </w:pPr>
-            <w:r>
-              <w:rPr>
-                <w:rFonts w:ascii="Aptos Narrow" w:eastAsia="Times New Roman" w:hAnsi="Aptos Narrow" w:cs="Times New Roman"/>
-                <w:color w:val="000000"/>
-                <w:kern w:val="0"/>
-                <w:sz w:val="22"/>
-                <w:szCs w:val="22"/>
-                <w:lang w:eastAsia="en-CY"/>
-                <w14:ligatures w14:val="none"/>
-              </w:rPr>
-              <w:t>bytes</w:t>
-            </w:r>
-          </w:p>
-        </w:tc>
-      </w:tr>
-      <w:tr>
-        <w:trPr>
-          <w:trHeight w:val="552"/>
-          <w:jc w:val="center"/>
-        </w:trPr>
-        <w:tc>
-          <w:tcPr>
-            <w:tcW w:w="315" w:type="dxa"/>
-            <w:tcBorders>
-              <w:top w:val="nil"/>
-              <w:left w:val="nil"/>
-              <w:bottom w:val="nil"/>
-              <w:right w:val="nil"/>
-            </w:tcBorders>
-            <w:shd w:val="clear" w:color="auto" w:fill="auto"/>
-            <w:noWrap/>
-            <w:vAlign w:val="center"/>
-            <w:hideMark/>
-          </w:tcPr>
-          <w:p>
-            <w:pPr>
-              <w:spacing w:after="0" w:line="240" w:lineRule="auto"/>
-              <w:jc w:val="center"/>
-              <w:rPr>
-                <w:rFonts w:ascii="Aptos Narrow" w:eastAsia="Times New Roman" w:hAnsi="Aptos Narrow" w:cs="Times New Roman"/>
-                <w:color w:val="000000"/>
-                <w:kern w:val="0"/>
-                <w:sz w:val="22"/>
-                <w:szCs w:val="22"/>
-                <w:lang w:eastAsia="en-CY"/>
-                <w14:ligatures w14:val="none"/>
-              </w:rPr>
-            </w:pPr>
-          </w:p>
-        </w:tc>
-        <w:tc>
-          <w:tcPr>
-            <w:tcW w:w="2144" w:type="dxa"/>
-            <w:tcBorders>
-              <w:top w:val="nil"/>
-              <w:left w:val="nil"/>
-              <w:bottom w:val="nil"/>
-              <w:right w:val="nil"/>
-            </w:tcBorders>
-            <w:shd w:val="clear" w:color="auto" w:fill="auto"/>
-            <w:noWrap/>
-            <w:vAlign w:val="center"/>
-            <w:hideMark/>
-          </w:tcPr>
-          <w:p>
-            <w:pPr>
-              <w:spacing w:after="0" w:line="240" w:lineRule="auto"/>
-              <w:jc w:val="center"/>
-              <w:rPr>
-                <w:rFonts w:ascii="Aptos Narrow" w:eastAsia="Times New Roman" w:hAnsi="Aptos Narrow" w:cs="Times New Roman"/>
-                <w:color w:val="000000"/>
-                <w:kern w:val="0"/>
-                <w:sz w:val="22"/>
-                <w:szCs w:val="22"/>
-                <w:lang w:eastAsia="en-CY"/>
-                <w14:ligatures w14:val="none"/>
-              </w:rPr>
-            </w:pPr>
-            <w:r>
-              <w:rPr>
-                <w:rFonts w:ascii="Aptos Narrow" w:eastAsia="Times New Roman" w:hAnsi="Aptos Narrow" w:cs="Times New Roman"/>
-                <w:color w:val="000000"/>
-                <w:kern w:val="0"/>
-                <w:sz w:val="22"/>
-                <w:szCs w:val="22"/>
-                <w:lang w:eastAsia="en-CY"/>
-                <w14:ligatures w14:val="none"/>
-              </w:rPr>
-              <w:t>10</w:t>
-            </w:r>
-          </w:p>
-        </w:tc>
-        <w:tc>
-          <w:tcPr>
-            <w:tcW w:w="1964" w:type="dxa"/>
-            <w:tcBorders>
-              <w:top w:val="nil"/>
-              <w:left w:val="nil"/>
-              <w:bottom w:val="nil"/>
-              <w:right w:val="nil"/>
-            </w:tcBorders>
-            <w:shd w:val="clear" w:color="auto" w:fill="auto"/>
-            <w:noWrap/>
-            <w:vAlign w:val="center"/>
-            <w:hideMark/>
-          </w:tcPr>
-          <w:p>
-            <w:pPr>
-              <w:spacing w:after="0" w:line="240" w:lineRule="auto"/>
-              <w:jc w:val="center"/>
-              <w:rPr>
-                <w:rFonts w:ascii="Aptos Narrow" w:eastAsia="Times New Roman" w:hAnsi="Aptos Narrow" w:cs="Times New Roman"/>
-                <w:color w:val="000000"/>
-                <w:kern w:val="0"/>
-                <w:sz w:val="22"/>
-                <w:szCs w:val="22"/>
-                <w:lang w:eastAsia="en-CY"/>
-                <w14:ligatures w14:val="none"/>
-              </w:rPr>
-            </w:pPr>
-            <w:r>
-              <w:rPr>
-                <w:rFonts w:ascii="Aptos Narrow" w:eastAsia="Times New Roman" w:hAnsi="Aptos Narrow" w:cs="Times New Roman"/>
-                <w:color w:val="000000"/>
-                <w:kern w:val="0"/>
-                <w:sz w:val="22"/>
-                <w:szCs w:val="22"/>
-                <w:lang w:eastAsia="en-CY"/>
-                <w14:ligatures w14:val="none"/>
-              </w:rPr>
-              <w:t>17216</w:t>
-            </w:r>
-          </w:p>
-        </w:tc>
-        <w:tc>
-          <w:tcPr>
-            <w:tcW w:w="2144" w:type="dxa"/>
-            <w:tcBorders>
-              <w:top w:val="nil"/>
-              <w:left w:val="nil"/>
-              <w:bottom w:val="nil"/>
-              <w:right w:val="nil"/>
-            </w:tcBorders>
-            <w:shd w:val="clear" w:color="auto" w:fill="auto"/>
-            <w:noWrap/>
-            <w:vAlign w:val="center"/>
-            <w:hideMark/>
-          </w:tcPr>
-          <w:p>
-            <w:pPr>
-              <w:spacing w:after="0" w:line="240" w:lineRule="auto"/>
-              <w:jc w:val="center"/>
-              <w:rPr>
-                <w:rFonts w:ascii="Aptos Narrow" w:eastAsia="Times New Roman" w:hAnsi="Aptos Narrow" w:cs="Times New Roman"/>
-                <w:color w:val="000000"/>
-                <w:kern w:val="0"/>
-                <w:sz w:val="22"/>
-                <w:szCs w:val="22"/>
-                <w:lang w:eastAsia="en-CY"/>
-                <w14:ligatures w14:val="none"/>
-              </w:rPr>
-            </w:pPr>
-            <w:r>
-              <w:rPr>
-                <w:rFonts w:ascii="Aptos Narrow" w:eastAsia="Times New Roman" w:hAnsi="Aptos Narrow" w:cs="Times New Roman"/>
-                <w:color w:val="000000"/>
-                <w:kern w:val="0"/>
-                <w:sz w:val="22"/>
-                <w:szCs w:val="22"/>
-                <w:lang w:eastAsia="en-CY"/>
-                <w14:ligatures w14:val="none"/>
-              </w:rPr>
-              <w:t>10</w:t>
-            </w:r>
-          </w:p>
-        </w:tc>
-        <w:tc>
-          <w:tcPr>
-            <w:tcW w:w="1615" w:type="dxa"/>
-            <w:tcBorders>
-              <w:top w:val="nil"/>
-              <w:left w:val="nil"/>
-              <w:bottom w:val="nil"/>
-              <w:right w:val="nil"/>
-            </w:tcBorders>
-            <w:shd w:val="clear" w:color="auto" w:fill="auto"/>
-            <w:noWrap/>
-            <w:vAlign w:val="center"/>
-            <w:hideMark/>
-          </w:tcPr>
-          <w:p>
-            <w:pPr>
-              <w:spacing w:after="0" w:line="240" w:lineRule="auto"/>
-              <w:jc w:val="center"/>
-              <w:rPr>
-                <w:rFonts w:ascii="Aptos Narrow" w:eastAsia="Times New Roman" w:hAnsi="Aptos Narrow" w:cs="Times New Roman"/>
-                <w:color w:val="000000"/>
-                <w:kern w:val="0"/>
-                <w:sz w:val="22"/>
-                <w:szCs w:val="22"/>
-                <w:lang w:eastAsia="en-CY"/>
-                <w14:ligatures w14:val="none"/>
-              </w:rPr>
-            </w:pPr>
-            <w:r>
-              <w:rPr>
-                <w:rFonts w:ascii="Aptos Narrow" w:eastAsia="Times New Roman" w:hAnsi="Aptos Narrow" w:cs="Times New Roman"/>
-                <w:color w:val="000000"/>
-                <w:kern w:val="0"/>
-                <w:sz w:val="22"/>
-                <w:szCs w:val="22"/>
-                <w:lang w:eastAsia="en-CY"/>
-                <w14:ligatures w14:val="none"/>
-              </w:rPr>
-              <w:t>5</w:t>
-            </w:r>
-          </w:p>
-        </w:tc>
-        <w:tc>
-          <w:tcPr>
-            <w:tcW w:w="1965" w:type="dxa"/>
-            <w:tcBorders>
-              <w:top w:val="nil"/>
-              <w:left w:val="nil"/>
-              <w:bottom w:val="nil"/>
-              <w:right w:val="nil"/>
-            </w:tcBorders>
-            <w:shd w:val="clear" w:color="auto" w:fill="auto"/>
-            <w:noWrap/>
-            <w:vAlign w:val="center"/>
-            <w:hideMark/>
-          </w:tcPr>
-          <w:p>
-            <w:pPr>
-              <w:spacing w:after="0" w:line="240" w:lineRule="auto"/>
-              <w:jc w:val="center"/>
-              <w:rPr>
-                <w:rFonts w:ascii="Aptos Narrow" w:eastAsia="Times New Roman" w:hAnsi="Aptos Narrow" w:cs="Times New Roman"/>
-                <w:color w:val="000000"/>
-                <w:kern w:val="0"/>
-                <w:sz w:val="22"/>
-                <w:szCs w:val="22"/>
-                <w:lang w:eastAsia="en-CY"/>
-                <w14:ligatures w14:val="none"/>
-              </w:rPr>
-            </w:pPr>
-            <w:r>
-              <w:rPr>
-                <w:rFonts w:ascii="Aptos Narrow" w:eastAsia="Times New Roman" w:hAnsi="Aptos Narrow" w:cs="Times New Roman"/>
-                <w:color w:val="000000"/>
-                <w:kern w:val="0"/>
-                <w:sz w:val="22"/>
-                <w:szCs w:val="22"/>
-                <w:lang w:eastAsia="en-CY"/>
-                <w14:ligatures w14:val="none"/>
-              </w:rPr>
-              <w:t>4256</w:t>
-            </w:r>
-          </w:p>
-        </w:tc>
-      </w:tr>
-      <w:tr>
-        <w:trPr>
-          <w:trHeight w:val="552"/>
-          <w:jc w:val="center"/>
-        </w:trPr>
-        <w:tc>
-          <w:tcPr>
-            <w:tcW w:w="315" w:type="dxa"/>
-            <w:tcBorders>
-              <w:top w:val="nil"/>
-              <w:left w:val="nil"/>
-              <w:bottom w:val="nil"/>
-              <w:right w:val="nil"/>
-            </w:tcBorders>
-            <w:shd w:val="clear" w:color="auto" w:fill="auto"/>
-            <w:noWrap/>
-            <w:vAlign w:val="center"/>
-            <w:hideMark/>
-          </w:tcPr>
-          <w:p>
-            <w:pPr>
-              <w:spacing w:after="0" w:line="240" w:lineRule="auto"/>
-              <w:jc w:val="center"/>
-              <w:rPr>
-                <w:rFonts w:ascii="Aptos Narrow" w:eastAsia="Times New Roman" w:hAnsi="Aptos Narrow" w:cs="Times New Roman"/>
-                <w:color w:val="000000"/>
-                <w:kern w:val="0"/>
-                <w:sz w:val="22"/>
-                <w:szCs w:val="22"/>
-                <w:lang w:eastAsia="en-CY"/>
-                <w14:ligatures w14:val="none"/>
-              </w:rPr>
-            </w:pPr>
-          </w:p>
-        </w:tc>
-        <w:tc>
-          <w:tcPr>
-            <w:tcW w:w="2144" w:type="dxa"/>
-            <w:tcBorders>
-              <w:top w:val="nil"/>
-              <w:left w:val="nil"/>
-              <w:bottom w:val="nil"/>
-              <w:right w:val="nil"/>
-            </w:tcBorders>
-            <w:shd w:val="clear" w:color="auto" w:fill="auto"/>
-            <w:noWrap/>
-            <w:vAlign w:val="center"/>
-            <w:hideMark/>
-          </w:tcPr>
-          <w:p>
-            <w:pPr>
-              <w:spacing w:after="0" w:line="240" w:lineRule="auto"/>
-              <w:jc w:val="center"/>
-              <w:rPr>
-                <w:rFonts w:ascii="Aptos Narrow" w:eastAsia="Times New Roman" w:hAnsi="Aptos Narrow" w:cs="Times New Roman"/>
-                <w:color w:val="000000"/>
-                <w:kern w:val="0"/>
-                <w:sz w:val="22"/>
-                <w:szCs w:val="22"/>
-                <w:lang w:eastAsia="en-CY"/>
-                <w14:ligatures w14:val="none"/>
-              </w:rPr>
-            </w:pPr>
-            <w:r>
-              <w:rPr>
-                <w:rFonts w:ascii="Aptos Narrow" w:eastAsia="Times New Roman" w:hAnsi="Aptos Narrow" w:cs="Times New Roman"/>
-                <w:color w:val="000000"/>
-                <w:kern w:val="0"/>
-                <w:sz w:val="22"/>
-                <w:szCs w:val="22"/>
-                <w:lang w:eastAsia="en-CY"/>
-                <w14:ligatures w14:val="none"/>
-              </w:rPr>
-              <w:t>100</w:t>
-            </w:r>
-          </w:p>
-        </w:tc>
-        <w:tc>
-          <w:tcPr>
-            <w:tcW w:w="1964" w:type="dxa"/>
-            <w:tcBorders>
-              <w:top w:val="nil"/>
-              <w:left w:val="nil"/>
-              <w:bottom w:val="nil"/>
-              <w:right w:val="nil"/>
-            </w:tcBorders>
-            <w:shd w:val="clear" w:color="auto" w:fill="auto"/>
-            <w:noWrap/>
-            <w:vAlign w:val="center"/>
-            <w:hideMark/>
-          </w:tcPr>
-          <w:p>
-            <w:pPr>
-              <w:spacing w:after="0" w:line="240" w:lineRule="auto"/>
-              <w:jc w:val="center"/>
-              <w:rPr>
-                <w:rFonts w:ascii="Aptos Narrow" w:eastAsia="Times New Roman" w:hAnsi="Aptos Narrow" w:cs="Times New Roman"/>
-                <w:color w:val="000000"/>
-                <w:kern w:val="0"/>
-                <w:sz w:val="22"/>
-                <w:szCs w:val="22"/>
-                <w:lang w:eastAsia="en-CY"/>
-                <w14:ligatures w14:val="none"/>
-              </w:rPr>
-            </w:pPr>
-            <w:r>
-              <w:rPr>
-                <w:rFonts w:ascii="Aptos Narrow" w:eastAsia="Times New Roman" w:hAnsi="Aptos Narrow" w:cs="Times New Roman"/>
-                <w:color w:val="000000"/>
-                <w:kern w:val="0"/>
-                <w:sz w:val="22"/>
-                <w:szCs w:val="22"/>
-                <w:lang w:eastAsia="en-CY"/>
-                <w14:ligatures w14:val="none"/>
-              </w:rPr>
-              <w:t>153408</w:t>
-            </w:r>
-          </w:p>
-        </w:tc>
-        <w:tc>
-          <w:tcPr>
-            <w:tcW w:w="2144" w:type="dxa"/>
-            <w:tcBorders>
-              <w:top w:val="nil"/>
-              <w:left w:val="nil"/>
-              <w:bottom w:val="nil"/>
-              <w:right w:val="nil"/>
-            </w:tcBorders>
-            <w:shd w:val="clear" w:color="auto" w:fill="auto"/>
-            <w:noWrap/>
-            <w:vAlign w:val="center"/>
-            <w:hideMark/>
-          </w:tcPr>
-          <w:p>
-            <w:pPr>
-              <w:spacing w:after="0" w:line="240" w:lineRule="auto"/>
-              <w:jc w:val="center"/>
-              <w:rPr>
-                <w:rFonts w:ascii="Aptos Narrow" w:eastAsia="Times New Roman" w:hAnsi="Aptos Narrow" w:cs="Times New Roman"/>
-                <w:color w:val="000000"/>
-                <w:kern w:val="0"/>
-                <w:sz w:val="22"/>
-                <w:szCs w:val="22"/>
-                <w:lang w:eastAsia="en-CY"/>
-                <w14:ligatures w14:val="none"/>
-              </w:rPr>
-            </w:pPr>
-            <w:r>
-              <w:rPr>
-                <w:rFonts w:ascii="Aptos Narrow" w:eastAsia="Times New Roman" w:hAnsi="Aptos Narrow" w:cs="Times New Roman"/>
-                <w:color w:val="000000"/>
-                <w:kern w:val="0"/>
-                <w:sz w:val="22"/>
-                <w:szCs w:val="22"/>
-                <w:lang w:eastAsia="en-CY"/>
-                <w14:ligatures w14:val="none"/>
-              </w:rPr>
-              <w:t>10</w:t>
-            </w:r>
-          </w:p>
-        </w:tc>
-        <w:tc>
-          <w:tcPr>
-            <w:tcW w:w="1615" w:type="dxa"/>
-            <w:tcBorders>
-              <w:top w:val="nil"/>
-              <w:left w:val="nil"/>
-              <w:bottom w:val="nil"/>
-              <w:right w:val="nil"/>
-            </w:tcBorders>
-            <w:shd w:val="clear" w:color="auto" w:fill="auto"/>
-            <w:noWrap/>
-            <w:vAlign w:val="center"/>
-            <w:hideMark/>
-          </w:tcPr>
-          <w:p>
-            <w:pPr>
-              <w:spacing w:after="0" w:line="240" w:lineRule="auto"/>
-              <w:jc w:val="center"/>
-              <w:rPr>
-                <w:rFonts w:ascii="Aptos Narrow" w:eastAsia="Times New Roman" w:hAnsi="Aptos Narrow" w:cs="Times New Roman"/>
-                <w:color w:val="000000"/>
-                <w:kern w:val="0"/>
-                <w:sz w:val="22"/>
-                <w:szCs w:val="22"/>
-                <w:lang w:eastAsia="en-CY"/>
-                <w14:ligatures w14:val="none"/>
-              </w:rPr>
-            </w:pPr>
-            <w:r>
-              <w:rPr>
-                <w:rFonts w:ascii="Aptos Narrow" w:eastAsia="Times New Roman" w:hAnsi="Aptos Narrow" w:cs="Times New Roman"/>
-                <w:color w:val="000000"/>
-                <w:kern w:val="0"/>
-                <w:sz w:val="22"/>
-                <w:szCs w:val="22"/>
-                <w:lang w:eastAsia="en-CY"/>
-                <w14:ligatures w14:val="none"/>
-              </w:rPr>
-              <w:t>15</w:t>
-            </w:r>
-          </w:p>
-        </w:tc>
-        <w:tc>
-          <w:tcPr>
-            <w:tcW w:w="1965" w:type="dxa"/>
-            <w:tcBorders>
-              <w:top w:val="nil"/>
-              <w:left w:val="nil"/>
-              <w:bottom w:val="nil"/>
-              <w:right w:val="nil"/>
-            </w:tcBorders>
-            <w:shd w:val="clear" w:color="auto" w:fill="auto"/>
-            <w:noWrap/>
-            <w:vAlign w:val="center"/>
-            <w:hideMark/>
-          </w:tcPr>
-          <w:p>
-            <w:pPr>
-              <w:spacing w:after="0" w:line="240" w:lineRule="auto"/>
-              <w:jc w:val="center"/>
-              <w:rPr>
-                <w:rFonts w:ascii="Aptos Narrow" w:eastAsia="Times New Roman" w:hAnsi="Aptos Narrow" w:cs="Times New Roman"/>
-                <w:color w:val="000000"/>
-                <w:kern w:val="0"/>
-                <w:sz w:val="22"/>
-                <w:szCs w:val="22"/>
-                <w:lang w:eastAsia="en-CY"/>
-                <w14:ligatures w14:val="none"/>
-              </w:rPr>
-            </w:pPr>
-            <w:r>
-              <w:rPr>
-                <w:rFonts w:ascii="Aptos Narrow" w:eastAsia="Times New Roman" w:hAnsi="Aptos Narrow" w:cs="Times New Roman"/>
-                <w:color w:val="000000"/>
-                <w:kern w:val="0"/>
-                <w:sz w:val="22"/>
-                <w:szCs w:val="22"/>
-                <w:lang w:eastAsia="en-CY"/>
-                <w14:ligatures w14:val="none"/>
-              </w:rPr>
-              <w:t>13856</w:t>
-            </w:r>
-          </w:p>
-        </w:tc>
-      </w:tr>
-      <w:tr>
-        <w:trPr>
-          <w:trHeight w:val="552"/>
-          <w:jc w:val="center"/>
-        </w:trPr>
-        <w:tc>
-          <w:tcPr>
-            <w:tcW w:w="315" w:type="dxa"/>
-            <w:tcBorders>
-              <w:top w:val="nil"/>
-              <w:left w:val="nil"/>
-              <w:bottom w:val="nil"/>
-              <w:right w:val="nil"/>
-            </w:tcBorders>
-            <w:shd w:val="clear" w:color="auto" w:fill="auto"/>
-            <w:noWrap/>
-            <w:vAlign w:val="center"/>
-            <w:hideMark/>
-          </w:tcPr>
-          <w:p>
-            <w:pPr>
-              <w:spacing w:after="0" w:line="240" w:lineRule="auto"/>
-              <w:jc w:val="center"/>
-              <w:rPr>
-                <w:rFonts w:ascii="Aptos Narrow" w:eastAsia="Times New Roman" w:hAnsi="Aptos Narrow" w:cs="Times New Roman"/>
-                <w:color w:val="000000"/>
-                <w:kern w:val="0"/>
-                <w:sz w:val="22"/>
-                <w:szCs w:val="22"/>
-                <w:lang w:eastAsia="en-CY"/>
-                <w14:ligatures w14:val="none"/>
-              </w:rPr>
-            </w:pPr>
-          </w:p>
-        </w:tc>
-        <w:tc>
-          <w:tcPr>
-            <w:tcW w:w="2144" w:type="dxa"/>
-            <w:tcBorders>
-              <w:top w:val="nil"/>
-              <w:left w:val="nil"/>
-              <w:bottom w:val="nil"/>
-              <w:right w:val="nil"/>
-            </w:tcBorders>
-            <w:shd w:val="clear" w:color="auto" w:fill="auto"/>
-            <w:noWrap/>
-            <w:vAlign w:val="center"/>
-            <w:hideMark/>
-          </w:tcPr>
-          <w:p>
-            <w:pPr>
-              <w:spacing w:after="0" w:line="240" w:lineRule="auto"/>
-              <w:jc w:val="center"/>
-              <w:rPr>
-                <w:rFonts w:ascii="Aptos Narrow" w:eastAsia="Times New Roman" w:hAnsi="Aptos Narrow" w:cs="Times New Roman"/>
-                <w:color w:val="000000"/>
-                <w:kern w:val="0"/>
-                <w:sz w:val="22"/>
-                <w:szCs w:val="22"/>
-                <w:lang w:eastAsia="en-CY"/>
-                <w14:ligatures w14:val="none"/>
-              </w:rPr>
-            </w:pPr>
-            <w:r>
-              <w:rPr>
-                <w:rFonts w:ascii="Aptos Narrow" w:eastAsia="Times New Roman" w:hAnsi="Aptos Narrow" w:cs="Times New Roman"/>
-                <w:color w:val="000000"/>
-                <w:kern w:val="0"/>
-                <w:sz w:val="22"/>
-                <w:szCs w:val="22"/>
-                <w:lang w:eastAsia="en-CY"/>
-                <w14:ligatures w14:val="none"/>
-              </w:rPr>
-              <w:t>1000</w:t>
-            </w:r>
-          </w:p>
-        </w:tc>
-        <w:tc>
-          <w:tcPr>
-            <w:tcW w:w="1964" w:type="dxa"/>
-            <w:tcBorders>
-              <w:top w:val="nil"/>
-              <w:left w:val="nil"/>
-              <w:bottom w:val="nil"/>
-              <w:right w:val="nil"/>
-            </w:tcBorders>
-            <w:shd w:val="clear" w:color="auto" w:fill="auto"/>
-            <w:noWrap/>
-            <w:vAlign w:val="center"/>
-            <w:hideMark/>
-          </w:tcPr>
-          <w:p>
-            <w:pPr>
-              <w:spacing w:after="0" w:line="240" w:lineRule="auto"/>
-              <w:jc w:val="center"/>
-              <w:rPr>
-                <w:rFonts w:ascii="Aptos Narrow" w:eastAsia="Times New Roman" w:hAnsi="Aptos Narrow" w:cs="Times New Roman"/>
-                <w:color w:val="000000"/>
-                <w:kern w:val="0"/>
-                <w:sz w:val="22"/>
-                <w:szCs w:val="22"/>
-                <w:lang w:eastAsia="en-CY"/>
-                <w14:ligatures w14:val="none"/>
-              </w:rPr>
-            </w:pPr>
-            <w:r>
-              <w:rPr>
-                <w:rFonts w:ascii="Aptos Narrow" w:eastAsia="Times New Roman" w:hAnsi="Aptos Narrow" w:cs="Times New Roman"/>
-                <w:color w:val="000000"/>
-                <w:kern w:val="0"/>
-                <w:sz w:val="22"/>
-                <w:szCs w:val="22"/>
-                <w:lang w:eastAsia="en-CY"/>
-                <w14:ligatures w14:val="none"/>
-              </w:rPr>
-              <w:t>1507520</w:t>
-            </w:r>
-          </w:p>
-        </w:tc>
-        <w:tc>
-          <w:tcPr>
-            <w:tcW w:w="2144" w:type="dxa"/>
-            <w:tcBorders>
-              <w:top w:val="nil"/>
-              <w:left w:val="nil"/>
-              <w:bottom w:val="nil"/>
-              <w:right w:val="nil"/>
-            </w:tcBorders>
-            <w:shd w:val="clear" w:color="auto" w:fill="auto"/>
-            <w:noWrap/>
-            <w:vAlign w:val="center"/>
-            <w:hideMark/>
-          </w:tcPr>
-          <w:p>
-            <w:pPr>
-              <w:spacing w:after="0" w:line="240" w:lineRule="auto"/>
-              <w:jc w:val="center"/>
-              <w:rPr>
-                <w:rFonts w:ascii="Aptos Narrow" w:eastAsia="Times New Roman" w:hAnsi="Aptos Narrow" w:cs="Times New Roman"/>
-                <w:color w:val="000000"/>
-                <w:kern w:val="0"/>
-                <w:sz w:val="22"/>
-                <w:szCs w:val="22"/>
-                <w:lang w:eastAsia="en-CY"/>
-                <w14:ligatures w14:val="none"/>
-              </w:rPr>
-            </w:pPr>
-            <w:r>
-              <w:rPr>
-                <w:rFonts w:ascii="Aptos Narrow" w:eastAsia="Times New Roman" w:hAnsi="Aptos Narrow" w:cs="Times New Roman"/>
-                <w:color w:val="000000"/>
-                <w:kern w:val="0"/>
-                <w:sz w:val="22"/>
-                <w:szCs w:val="22"/>
-                <w:lang w:eastAsia="en-CY"/>
-                <w14:ligatures w14:val="none"/>
-              </w:rPr>
-              <w:t>10</w:t>
-            </w:r>
-          </w:p>
-        </w:tc>
-        <w:tc>
-          <w:tcPr>
-            <w:tcW w:w="1615" w:type="dxa"/>
-            <w:tcBorders>
-              <w:top w:val="nil"/>
-              <w:left w:val="nil"/>
-              <w:bottom w:val="nil"/>
-              <w:right w:val="nil"/>
-            </w:tcBorders>
-            <w:shd w:val="clear" w:color="auto" w:fill="auto"/>
-            <w:noWrap/>
-            <w:vAlign w:val="center"/>
-            <w:hideMark/>
-          </w:tcPr>
-          <w:p>
-            <w:pPr>
-              <w:spacing w:after="0" w:line="240" w:lineRule="auto"/>
-              <w:jc w:val="center"/>
-              <w:rPr>
-                <w:rFonts w:ascii="Aptos Narrow" w:eastAsia="Times New Roman" w:hAnsi="Aptos Narrow" w:cs="Times New Roman"/>
-                <w:color w:val="000000"/>
-                <w:kern w:val="0"/>
-                <w:sz w:val="22"/>
-                <w:szCs w:val="22"/>
-                <w:lang w:eastAsia="en-CY"/>
-                <w14:ligatures w14:val="none"/>
-              </w:rPr>
-            </w:pPr>
-            <w:r>
-              <w:rPr>
-                <w:rFonts w:ascii="Aptos Narrow" w:eastAsia="Times New Roman" w:hAnsi="Aptos Narrow" w:cs="Times New Roman"/>
-                <w:color w:val="000000"/>
-                <w:kern w:val="0"/>
-                <w:sz w:val="22"/>
-                <w:szCs w:val="22"/>
-                <w:lang w:eastAsia="en-CY"/>
-                <w14:ligatures w14:val="none"/>
-              </w:rPr>
-              <w:t>26</w:t>
-            </w:r>
-          </w:p>
-        </w:tc>
-        <w:tc>
-          <w:tcPr>
-            <w:tcW w:w="1965" w:type="dxa"/>
-            <w:tcBorders>
-              <w:top w:val="nil"/>
-              <w:left w:val="nil"/>
-              <w:bottom w:val="nil"/>
-              <w:right w:val="nil"/>
-            </w:tcBorders>
-            <w:shd w:val="clear" w:color="auto" w:fill="auto"/>
-            <w:noWrap/>
-            <w:vAlign w:val="center"/>
-            <w:hideMark/>
-          </w:tcPr>
-          <w:p>
-            <w:pPr>
-              <w:spacing w:after="0" w:line="240" w:lineRule="auto"/>
-              <w:jc w:val="center"/>
-              <w:rPr>
-                <w:rFonts w:ascii="Aptos Narrow" w:eastAsia="Times New Roman" w:hAnsi="Aptos Narrow" w:cs="Times New Roman"/>
-                <w:color w:val="000000"/>
-                <w:kern w:val="0"/>
-                <w:sz w:val="22"/>
-                <w:szCs w:val="22"/>
-                <w:lang w:eastAsia="en-CY"/>
-                <w14:ligatures w14:val="none"/>
-              </w:rPr>
-            </w:pPr>
-            <w:r>
-              <w:rPr>
-                <w:rFonts w:ascii="Aptos Narrow" w:eastAsia="Times New Roman" w:hAnsi="Aptos Narrow" w:cs="Times New Roman"/>
-                <w:color w:val="000000"/>
-                <w:kern w:val="0"/>
-                <w:sz w:val="22"/>
-                <w:szCs w:val="22"/>
-                <w:lang w:eastAsia="en-CY"/>
-                <w14:ligatures w14:val="none"/>
-              </w:rPr>
-              <w:t>24608</w:t>
-            </w:r>
-          </w:p>
-        </w:tc>
-      </w:tr>
-      <w:tr>
-        <w:trPr>
-          <w:trHeight w:val="552"/>
-          <w:jc w:val="center"/>
-        </w:trPr>
-        <w:tc>
-          <w:tcPr>
-            <w:tcW w:w="315" w:type="dxa"/>
-            <w:tcBorders>
-              <w:top w:val="nil"/>
-              <w:left w:val="nil"/>
-              <w:bottom w:val="nil"/>
-              <w:right w:val="nil"/>
-            </w:tcBorders>
-            <w:shd w:val="clear" w:color="auto" w:fill="auto"/>
-            <w:noWrap/>
-            <w:vAlign w:val="center"/>
-            <w:hideMark/>
-          </w:tcPr>
-          <w:p>
-            <w:pPr>
-              <w:spacing w:after="0" w:line="240" w:lineRule="auto"/>
-              <w:jc w:val="center"/>
-              <w:rPr>
-                <w:rFonts w:ascii="Aptos Narrow" w:eastAsia="Times New Roman" w:hAnsi="Aptos Narrow" w:cs="Times New Roman"/>
-                <w:color w:val="000000"/>
-                <w:kern w:val="0"/>
-                <w:sz w:val="22"/>
-                <w:szCs w:val="22"/>
-                <w:lang w:eastAsia="en-CY"/>
-                <w14:ligatures w14:val="none"/>
-              </w:rPr>
-            </w:pPr>
-          </w:p>
-        </w:tc>
-        <w:tc>
-          <w:tcPr>
-            <w:tcW w:w="2144" w:type="dxa"/>
-            <w:tcBorders>
-              <w:top w:val="nil"/>
-              <w:left w:val="nil"/>
-              <w:bottom w:val="nil"/>
-              <w:right w:val="nil"/>
-            </w:tcBorders>
-            <w:shd w:val="clear" w:color="auto" w:fill="auto"/>
-            <w:noWrap/>
-            <w:vAlign w:val="center"/>
-            <w:hideMark/>
-          </w:tcPr>
-          <w:p>
-            <w:pPr>
-              <w:spacing w:after="0" w:line="240" w:lineRule="auto"/>
-              <w:jc w:val="center"/>
-              <w:rPr>
-                <w:rFonts w:ascii="Aptos Narrow" w:eastAsia="Times New Roman" w:hAnsi="Aptos Narrow" w:cs="Times New Roman"/>
-                <w:color w:val="000000"/>
-                <w:kern w:val="0"/>
-                <w:sz w:val="22"/>
-                <w:szCs w:val="22"/>
-                <w:lang w:eastAsia="en-CY"/>
-                <w14:ligatures w14:val="none"/>
-              </w:rPr>
-            </w:pPr>
-            <w:r>
-              <w:rPr>
-                <w:rFonts w:ascii="Aptos Narrow" w:eastAsia="Times New Roman" w:hAnsi="Aptos Narrow" w:cs="Times New Roman"/>
-                <w:color w:val="000000"/>
-                <w:kern w:val="0"/>
-                <w:sz w:val="22"/>
-                <w:szCs w:val="22"/>
-                <w:lang w:eastAsia="en-CY"/>
-                <w14:ligatures w14:val="none"/>
-              </w:rPr>
-              <w:t>10000</w:t>
-            </w:r>
-          </w:p>
-        </w:tc>
-        <w:tc>
-          <w:tcPr>
-            <w:tcW w:w="1964" w:type="dxa"/>
-            <w:tcBorders>
-              <w:top w:val="nil"/>
-              <w:left w:val="nil"/>
-              <w:bottom w:val="nil"/>
-              <w:right w:val="nil"/>
-            </w:tcBorders>
-            <w:shd w:val="clear" w:color="auto" w:fill="auto"/>
-            <w:noWrap/>
-            <w:vAlign w:val="center"/>
-            <w:hideMark/>
-          </w:tcPr>
-          <w:p>
-            <w:pPr>
-              <w:spacing w:after="0" w:line="240" w:lineRule="auto"/>
-              <w:jc w:val="center"/>
-              <w:rPr>
-                <w:rFonts w:ascii="Aptos Narrow" w:eastAsia="Times New Roman" w:hAnsi="Aptos Narrow" w:cs="Times New Roman"/>
-                <w:color w:val="000000"/>
-                <w:kern w:val="0"/>
-                <w:sz w:val="22"/>
-                <w:szCs w:val="22"/>
-                <w:lang w:eastAsia="en-CY"/>
-                <w14:ligatures w14:val="none"/>
-              </w:rPr>
-            </w:pPr>
-            <w:r>
-              <w:rPr>
-                <w:rFonts w:ascii="Aptos Narrow" w:eastAsia="Times New Roman" w:hAnsi="Aptos Narrow" w:cs="Times New Roman"/>
-                <w:color w:val="000000"/>
-                <w:kern w:val="0"/>
-                <w:sz w:val="22"/>
-                <w:szCs w:val="22"/>
-                <w:lang w:eastAsia="en-CY"/>
-                <w14:ligatures w14:val="none"/>
-              </w:rPr>
-              <w:t>14786592</w:t>
-            </w:r>
-          </w:p>
-        </w:tc>
-        <w:tc>
-          <w:tcPr>
-            <w:tcW w:w="2144" w:type="dxa"/>
-            <w:tcBorders>
-              <w:top w:val="nil"/>
-              <w:left w:val="nil"/>
-              <w:bottom w:val="nil"/>
-              <w:right w:val="nil"/>
-            </w:tcBorders>
-            <w:shd w:val="clear" w:color="auto" w:fill="auto"/>
-            <w:noWrap/>
-            <w:vAlign w:val="center"/>
-            <w:hideMark/>
-          </w:tcPr>
-          <w:p>
-            <w:pPr>
-              <w:spacing w:after="0" w:line="240" w:lineRule="auto"/>
-              <w:jc w:val="center"/>
-              <w:rPr>
-                <w:rFonts w:ascii="Aptos Narrow" w:eastAsia="Times New Roman" w:hAnsi="Aptos Narrow" w:cs="Times New Roman"/>
-                <w:color w:val="000000"/>
-                <w:kern w:val="0"/>
-                <w:sz w:val="22"/>
-                <w:szCs w:val="22"/>
-                <w:lang w:eastAsia="en-CY"/>
-                <w14:ligatures w14:val="none"/>
-              </w:rPr>
-            </w:pPr>
-            <w:r>
-              <w:rPr>
-                <w:rFonts w:ascii="Aptos Narrow" w:eastAsia="Times New Roman" w:hAnsi="Aptos Narrow" w:cs="Times New Roman"/>
-                <w:color w:val="000000"/>
-                <w:kern w:val="0"/>
-                <w:sz w:val="22"/>
-                <w:szCs w:val="22"/>
-                <w:lang w:eastAsia="en-CY"/>
-                <w14:ligatures w14:val="none"/>
-              </w:rPr>
-              <w:t>100</w:t>
-            </w:r>
-          </w:p>
-        </w:tc>
-        <w:tc>
-          <w:tcPr>
-            <w:tcW w:w="1615" w:type="dxa"/>
-            <w:tcBorders>
-              <w:top w:val="nil"/>
-              <w:left w:val="nil"/>
-              <w:bottom w:val="nil"/>
-              <w:right w:val="nil"/>
-            </w:tcBorders>
-            <w:shd w:val="clear" w:color="auto" w:fill="auto"/>
-            <w:noWrap/>
-            <w:vAlign w:val="center"/>
-            <w:hideMark/>
-          </w:tcPr>
-          <w:p>
-            <w:pPr>
-              <w:spacing w:after="0" w:line="240" w:lineRule="auto"/>
-              <w:jc w:val="center"/>
-              <w:rPr>
-                <w:rFonts w:ascii="Aptos Narrow" w:eastAsia="Times New Roman" w:hAnsi="Aptos Narrow" w:cs="Times New Roman"/>
-                <w:color w:val="000000"/>
-                <w:kern w:val="0"/>
-                <w:sz w:val="22"/>
-                <w:szCs w:val="22"/>
-                <w:lang w:eastAsia="en-CY"/>
-                <w14:ligatures w14:val="none"/>
-              </w:rPr>
-            </w:pPr>
-            <w:r>
-              <w:rPr>
-                <w:rFonts w:ascii="Aptos Narrow" w:eastAsia="Times New Roman" w:hAnsi="Aptos Narrow" w:cs="Times New Roman"/>
-                <w:color w:val="000000"/>
-                <w:kern w:val="0"/>
-                <w:sz w:val="22"/>
-                <w:szCs w:val="22"/>
-                <w:lang w:eastAsia="en-CY"/>
-                <w14:ligatures w14:val="none"/>
-              </w:rPr>
-              <w:t>5</w:t>
-            </w:r>
-          </w:p>
-        </w:tc>
-        <w:tc>
-          <w:tcPr>
-            <w:tcW w:w="1965" w:type="dxa"/>
-            <w:tcBorders>
-              <w:top w:val="nil"/>
-              <w:left w:val="nil"/>
-              <w:bottom w:val="nil"/>
-              <w:right w:val="nil"/>
-            </w:tcBorders>
-            <w:shd w:val="clear" w:color="auto" w:fill="auto"/>
-            <w:noWrap/>
-            <w:vAlign w:val="center"/>
-            <w:hideMark/>
-          </w:tcPr>
-          <w:p>
-            <w:pPr>
-              <w:spacing w:after="0" w:line="240" w:lineRule="auto"/>
-              <w:jc w:val="center"/>
-              <w:rPr>
-                <w:rFonts w:ascii="Aptos Narrow" w:eastAsia="Times New Roman" w:hAnsi="Aptos Narrow" w:cs="Times New Roman"/>
-                <w:color w:val="000000"/>
-                <w:kern w:val="0"/>
-                <w:sz w:val="22"/>
-                <w:szCs w:val="22"/>
-                <w:lang w:eastAsia="en-CY"/>
-                <w14:ligatures w14:val="none"/>
-              </w:rPr>
-            </w:pPr>
-            <w:r>
-              <w:rPr>
-                <w:rFonts w:ascii="Aptos Narrow" w:eastAsia="Times New Roman" w:hAnsi="Aptos Narrow" w:cs="Times New Roman"/>
-                <w:color w:val="000000"/>
-                <w:kern w:val="0"/>
-                <w:sz w:val="22"/>
-                <w:szCs w:val="22"/>
-                <w:lang w:eastAsia="en-CY"/>
-                <w14:ligatures w14:val="none"/>
-              </w:rPr>
-              <w:t>37280</w:t>
-            </w:r>
-          </w:p>
-        </w:tc>
-      </w:tr>
-      <w:tr>
-        <w:trPr>
-          <w:trHeight w:val="552"/>
-          <w:jc w:val="center"/>
-        </w:trPr>
-        <w:tc>
-          <w:tcPr>
-            <w:tcW w:w="315" w:type="dxa"/>
-            <w:tcBorders>
-              <w:top w:val="nil"/>
-              <w:left w:val="nil"/>
-              <w:bottom w:val="nil"/>
-              <w:right w:val="nil"/>
-            </w:tcBorders>
-            <w:shd w:val="clear" w:color="auto" w:fill="auto"/>
-            <w:noWrap/>
-            <w:vAlign w:val="center"/>
-            <w:hideMark/>
-          </w:tcPr>
-          <w:p>
-            <w:pPr>
-              <w:spacing w:after="0" w:line="240" w:lineRule="auto"/>
-              <w:jc w:val="center"/>
-              <w:rPr>
-                <w:rFonts w:ascii="Aptos Narrow" w:eastAsia="Times New Roman" w:hAnsi="Aptos Narrow" w:cs="Times New Roman"/>
-                <w:color w:val="000000"/>
-                <w:kern w:val="0"/>
-                <w:sz w:val="22"/>
-                <w:szCs w:val="22"/>
-                <w:lang w:eastAsia="en-CY"/>
-                <w14:ligatures w14:val="none"/>
-              </w:rPr>
-            </w:pPr>
-          </w:p>
-        </w:tc>
-        <w:tc>
-          <w:tcPr>
-            <w:tcW w:w="2144" w:type="dxa"/>
-            <w:tcBorders>
-              <w:top w:val="nil"/>
-              <w:left w:val="nil"/>
-              <w:bottom w:val="nil"/>
-              <w:right w:val="nil"/>
-            </w:tcBorders>
-            <w:shd w:val="clear" w:color="auto" w:fill="auto"/>
-            <w:noWrap/>
-            <w:vAlign w:val="center"/>
-            <w:hideMark/>
-          </w:tcPr>
-          <w:p>
-            <w:pPr>
-              <w:spacing w:after="0" w:line="240" w:lineRule="auto"/>
-              <w:jc w:val="center"/>
-              <w:rPr>
-                <w:rFonts w:ascii="Aptos Narrow" w:eastAsia="Times New Roman" w:hAnsi="Aptos Narrow" w:cs="Times New Roman"/>
-                <w:color w:val="000000"/>
-                <w:kern w:val="0"/>
-                <w:sz w:val="22"/>
-                <w:szCs w:val="22"/>
-                <w:lang w:eastAsia="en-CY"/>
-                <w14:ligatures w14:val="none"/>
-              </w:rPr>
-            </w:pPr>
-            <w:r>
-              <w:rPr>
-                <w:rFonts w:ascii="Aptos Narrow" w:eastAsia="Times New Roman" w:hAnsi="Aptos Narrow" w:cs="Times New Roman"/>
-                <w:color w:val="000000"/>
-                <w:kern w:val="0"/>
-                <w:sz w:val="22"/>
-                <w:szCs w:val="22"/>
-                <w:lang w:eastAsia="en-CY"/>
-                <w14:ligatures w14:val="none"/>
-              </w:rPr>
-              <w:t>100000</w:t>
-            </w:r>
-          </w:p>
-        </w:tc>
-        <w:tc>
-          <w:tcPr>
-            <w:tcW w:w="1964" w:type="dxa"/>
-            <w:tcBorders>
-              <w:top w:val="nil"/>
-              <w:left w:val="nil"/>
-              <w:bottom w:val="nil"/>
-              <w:right w:val="nil"/>
-            </w:tcBorders>
-            <w:shd w:val="clear" w:color="auto" w:fill="auto"/>
-            <w:noWrap/>
-            <w:vAlign w:val="center"/>
-            <w:hideMark/>
-          </w:tcPr>
-          <w:p>
-            <w:pPr>
-              <w:spacing w:after="0" w:line="240" w:lineRule="auto"/>
-              <w:jc w:val="center"/>
-              <w:rPr>
-                <w:rFonts w:ascii="Aptos Narrow" w:eastAsia="Times New Roman" w:hAnsi="Aptos Narrow" w:cs="Times New Roman"/>
-                <w:color w:val="000000"/>
-                <w:kern w:val="0"/>
-                <w:sz w:val="22"/>
-                <w:szCs w:val="22"/>
-                <w:lang w:eastAsia="en-CY"/>
-                <w14:ligatures w14:val="none"/>
-              </w:rPr>
-            </w:pPr>
-            <w:r>
-              <w:rPr>
-                <w:rFonts w:ascii="Aptos Narrow" w:eastAsia="Times New Roman" w:hAnsi="Aptos Narrow" w:cs="Times New Roman"/>
-                <w:color w:val="000000"/>
-                <w:kern w:val="0"/>
-                <w:sz w:val="22"/>
-                <w:szCs w:val="22"/>
-                <w:lang w:eastAsia="en-CY"/>
-                <w14:ligatures w14:val="none"/>
-              </w:rPr>
-              <w:t>141593120</w:t>
-            </w:r>
-          </w:p>
-        </w:tc>
-        <w:tc>
-          <w:tcPr>
-            <w:tcW w:w="2144" w:type="dxa"/>
-            <w:tcBorders>
-              <w:top w:val="nil"/>
-              <w:left w:val="nil"/>
-              <w:bottom w:val="nil"/>
-              <w:right w:val="nil"/>
-            </w:tcBorders>
-            <w:shd w:val="clear" w:color="auto" w:fill="auto"/>
-            <w:noWrap/>
-            <w:vAlign w:val="center"/>
-            <w:hideMark/>
-          </w:tcPr>
-          <w:p>
-            <w:pPr>
-              <w:spacing w:after="0" w:line="240" w:lineRule="auto"/>
-              <w:jc w:val="center"/>
-              <w:rPr>
-                <w:rFonts w:ascii="Aptos Narrow" w:eastAsia="Times New Roman" w:hAnsi="Aptos Narrow" w:cs="Times New Roman"/>
-                <w:color w:val="000000"/>
-                <w:kern w:val="0"/>
-                <w:sz w:val="22"/>
-                <w:szCs w:val="22"/>
-                <w:lang w:eastAsia="en-CY"/>
-                <w14:ligatures w14:val="none"/>
-              </w:rPr>
-            </w:pPr>
-            <w:r>
-              <w:rPr>
-                <w:rFonts w:ascii="Aptos Narrow" w:eastAsia="Times New Roman" w:hAnsi="Aptos Narrow" w:cs="Times New Roman"/>
-                <w:color w:val="000000"/>
-                <w:kern w:val="0"/>
-                <w:sz w:val="22"/>
-                <w:szCs w:val="22"/>
-                <w:lang w:eastAsia="en-CY"/>
-                <w14:ligatures w14:val="none"/>
-              </w:rPr>
-              <w:t>100</w:t>
-            </w:r>
-          </w:p>
-        </w:tc>
-        <w:tc>
-          <w:tcPr>
-            <w:tcW w:w="1615" w:type="dxa"/>
-            <w:tcBorders>
-              <w:top w:val="nil"/>
-              <w:left w:val="nil"/>
-              <w:bottom w:val="nil"/>
-              <w:right w:val="nil"/>
-            </w:tcBorders>
-            <w:shd w:val="clear" w:color="auto" w:fill="auto"/>
-            <w:noWrap/>
-            <w:vAlign w:val="center"/>
-            <w:hideMark/>
-          </w:tcPr>
-          <w:p>
-            <w:pPr>
-              <w:spacing w:after="0" w:line="240" w:lineRule="auto"/>
-              <w:jc w:val="center"/>
-              <w:rPr>
-                <w:rFonts w:ascii="Aptos Narrow" w:eastAsia="Times New Roman" w:hAnsi="Aptos Narrow" w:cs="Times New Roman"/>
-                <w:color w:val="000000"/>
-                <w:kern w:val="0"/>
-                <w:sz w:val="22"/>
-                <w:szCs w:val="22"/>
-                <w:lang w:eastAsia="en-CY"/>
-                <w14:ligatures w14:val="none"/>
-              </w:rPr>
-            </w:pPr>
-            <w:r>
-              <w:rPr>
-                <w:rFonts w:ascii="Aptos Narrow" w:eastAsia="Times New Roman" w:hAnsi="Aptos Narrow" w:cs="Times New Roman"/>
-                <w:color w:val="000000"/>
-                <w:kern w:val="0"/>
-                <w:sz w:val="22"/>
-                <w:szCs w:val="22"/>
-                <w:lang w:eastAsia="en-CY"/>
-                <w14:ligatures w14:val="none"/>
-              </w:rPr>
-              <w:t>15</w:t>
-            </w:r>
-          </w:p>
-        </w:tc>
-        <w:tc>
-          <w:tcPr>
-            <w:tcW w:w="1965" w:type="dxa"/>
-            <w:tcBorders>
-              <w:top w:val="nil"/>
-              <w:left w:val="nil"/>
-              <w:bottom w:val="nil"/>
-              <w:right w:val="nil"/>
-            </w:tcBorders>
-            <w:shd w:val="clear" w:color="auto" w:fill="auto"/>
-            <w:noWrap/>
-            <w:vAlign w:val="center"/>
-            <w:hideMark/>
-          </w:tcPr>
-          <w:p>
-            <w:pPr>
-              <w:spacing w:after="0" w:line="240" w:lineRule="auto"/>
-              <w:jc w:val="center"/>
-              <w:rPr>
-                <w:rFonts w:ascii="Aptos Narrow" w:eastAsia="Times New Roman" w:hAnsi="Aptos Narrow" w:cs="Times New Roman"/>
-                <w:color w:val="000000"/>
-                <w:kern w:val="0"/>
-                <w:sz w:val="22"/>
-                <w:szCs w:val="22"/>
-                <w:lang w:eastAsia="en-CY"/>
-                <w14:ligatures w14:val="none"/>
-              </w:rPr>
-            </w:pPr>
-            <w:r>
-              <w:rPr>
-                <w:rFonts w:ascii="Aptos Narrow" w:eastAsia="Times New Roman" w:hAnsi="Aptos Narrow" w:cs="Times New Roman"/>
-                <w:color w:val="000000"/>
-                <w:kern w:val="0"/>
-                <w:sz w:val="22"/>
-                <w:szCs w:val="22"/>
-                <w:lang w:eastAsia="en-CY"/>
-                <w14:ligatures w14:val="none"/>
-              </w:rPr>
-              <w:t>132800</w:t>
-            </w:r>
-          </w:p>
-        </w:tc>
-      </w:tr>
-      <w:tr>
-        <w:trPr>
-          <w:trHeight w:val="552"/>
-          <w:jc w:val="center"/>
-        </w:trPr>
-        <w:tc>
-          <w:tcPr>
-            <w:tcW w:w="315" w:type="dxa"/>
-            <w:tcBorders>
-              <w:top w:val="nil"/>
-              <w:left w:val="nil"/>
-              <w:bottom w:val="nil"/>
-              <w:right w:val="nil"/>
-            </w:tcBorders>
-            <w:shd w:val="clear" w:color="auto" w:fill="auto"/>
-            <w:noWrap/>
-            <w:vAlign w:val="center"/>
-            <w:hideMark/>
-          </w:tcPr>
-          <w:p>
-            <w:pPr>
-              <w:spacing w:after="0" w:line="240" w:lineRule="auto"/>
-              <w:jc w:val="center"/>
-              <w:rPr>
-                <w:rFonts w:ascii="Aptos Narrow" w:eastAsia="Times New Roman" w:hAnsi="Aptos Narrow" w:cs="Times New Roman"/>
-                <w:color w:val="000000"/>
-                <w:kern w:val="0"/>
-                <w:sz w:val="22"/>
-                <w:szCs w:val="22"/>
-                <w:lang w:eastAsia="en-CY"/>
-                <w14:ligatures w14:val="none"/>
-              </w:rPr>
-            </w:pPr>
-          </w:p>
-        </w:tc>
-        <w:tc>
-          <w:tcPr>
-            <w:tcW w:w="2144" w:type="dxa"/>
-            <w:tcBorders>
-              <w:top w:val="nil"/>
-              <w:left w:val="nil"/>
-              <w:bottom w:val="nil"/>
-              <w:right w:val="nil"/>
-            </w:tcBorders>
-            <w:shd w:val="clear" w:color="auto" w:fill="auto"/>
-            <w:noWrap/>
-            <w:vAlign w:val="center"/>
-            <w:hideMark/>
-          </w:tcPr>
-          <w:p>
-            <w:pPr>
-              <w:spacing w:after="0" w:line="240" w:lineRule="auto"/>
-              <w:jc w:val="center"/>
-              <w:rPr>
-                <w:rFonts w:ascii="Times New Roman" w:eastAsia="Times New Roman" w:hAnsi="Times New Roman" w:cs="Times New Roman"/>
-                <w:kern w:val="0"/>
-                <w:sz w:val="22"/>
-                <w:szCs w:val="22"/>
-                <w:lang w:eastAsia="en-CY"/>
-                <w14:ligatures w14:val="none"/>
-              </w:rPr>
-            </w:pPr>
-          </w:p>
-        </w:tc>
-        <w:tc>
-          <w:tcPr>
-            <w:tcW w:w="1964" w:type="dxa"/>
-            <w:tcBorders>
-              <w:top w:val="nil"/>
-              <w:left w:val="nil"/>
-              <w:bottom w:val="nil"/>
-              <w:right w:val="nil"/>
-            </w:tcBorders>
-            <w:shd w:val="clear" w:color="auto" w:fill="auto"/>
-            <w:noWrap/>
-            <w:vAlign w:val="center"/>
-            <w:hideMark/>
-          </w:tcPr>
-          <w:p>
-            <w:pPr>
-              <w:spacing w:after="0" w:line="240" w:lineRule="auto"/>
-              <w:jc w:val="center"/>
-              <w:rPr>
-                <w:rFonts w:ascii="Times New Roman" w:eastAsia="Times New Roman" w:hAnsi="Times New Roman" w:cs="Times New Roman"/>
-                <w:kern w:val="0"/>
-                <w:sz w:val="22"/>
-                <w:szCs w:val="22"/>
-                <w:lang w:eastAsia="en-CY"/>
-                <w14:ligatures w14:val="none"/>
-              </w:rPr>
-            </w:pPr>
-          </w:p>
-        </w:tc>
-        <w:tc>
-          <w:tcPr>
-            <w:tcW w:w="2144" w:type="dxa"/>
-            <w:tcBorders>
-              <w:top w:val="nil"/>
-              <w:left w:val="nil"/>
-              <w:bottom w:val="nil"/>
-              <w:right w:val="nil"/>
-            </w:tcBorders>
-            <w:shd w:val="clear" w:color="auto" w:fill="auto"/>
-            <w:noWrap/>
-            <w:vAlign w:val="center"/>
-            <w:hideMark/>
-          </w:tcPr>
-          <w:p>
-            <w:pPr>
-              <w:spacing w:after="0" w:line="240" w:lineRule="auto"/>
-              <w:jc w:val="center"/>
-              <w:rPr>
-                <w:rFonts w:ascii="Aptos Narrow" w:eastAsia="Times New Roman" w:hAnsi="Aptos Narrow" w:cs="Times New Roman"/>
-                <w:color w:val="000000"/>
-                <w:kern w:val="0"/>
-                <w:sz w:val="22"/>
-                <w:szCs w:val="22"/>
-                <w:lang w:eastAsia="en-CY"/>
-                <w14:ligatures w14:val="none"/>
-              </w:rPr>
-            </w:pPr>
-            <w:r>
-              <w:rPr>
-                <w:rFonts w:ascii="Aptos Narrow" w:eastAsia="Times New Roman" w:hAnsi="Aptos Narrow" w:cs="Times New Roman"/>
-                <w:color w:val="000000"/>
-                <w:kern w:val="0"/>
-                <w:sz w:val="22"/>
-                <w:szCs w:val="22"/>
-                <w:lang w:eastAsia="en-CY"/>
-                <w14:ligatures w14:val="none"/>
-              </w:rPr>
-              <w:t>100</w:t>
-            </w:r>
-          </w:p>
-        </w:tc>
-        <w:tc>
-          <w:tcPr>
-            <w:tcW w:w="1615" w:type="dxa"/>
-            <w:tcBorders>
-              <w:top w:val="nil"/>
-              <w:left w:val="nil"/>
-              <w:bottom w:val="nil"/>
-              <w:right w:val="nil"/>
-            </w:tcBorders>
-            <w:shd w:val="clear" w:color="auto" w:fill="auto"/>
-            <w:noWrap/>
-            <w:vAlign w:val="center"/>
-            <w:hideMark/>
-          </w:tcPr>
-          <w:p>
-            <w:pPr>
-              <w:spacing w:after="0" w:line="240" w:lineRule="auto"/>
-              <w:jc w:val="center"/>
-              <w:rPr>
-                <w:rFonts w:ascii="Aptos Narrow" w:eastAsia="Times New Roman" w:hAnsi="Aptos Narrow" w:cs="Times New Roman"/>
-                <w:color w:val="000000"/>
-                <w:kern w:val="0"/>
-                <w:sz w:val="22"/>
-                <w:szCs w:val="22"/>
-                <w:lang w:eastAsia="en-CY"/>
-                <w14:ligatures w14:val="none"/>
-              </w:rPr>
-            </w:pPr>
-            <w:r>
-              <w:rPr>
-                <w:rFonts w:ascii="Aptos Narrow" w:eastAsia="Times New Roman" w:hAnsi="Aptos Narrow" w:cs="Times New Roman"/>
-                <w:color w:val="000000"/>
-                <w:kern w:val="0"/>
-                <w:sz w:val="22"/>
-                <w:szCs w:val="22"/>
-                <w:lang w:eastAsia="en-CY"/>
-                <w14:ligatures w14:val="none"/>
-              </w:rPr>
-              <w:t>26</w:t>
-            </w:r>
-          </w:p>
-        </w:tc>
-        <w:tc>
-          <w:tcPr>
-            <w:tcW w:w="1965" w:type="dxa"/>
-            <w:tcBorders>
-              <w:top w:val="nil"/>
-              <w:left w:val="nil"/>
-              <w:bottom w:val="nil"/>
-              <w:right w:val="nil"/>
-            </w:tcBorders>
-            <w:shd w:val="clear" w:color="auto" w:fill="auto"/>
-            <w:noWrap/>
-            <w:vAlign w:val="center"/>
-            <w:hideMark/>
-          </w:tcPr>
-          <w:p>
-            <w:pPr>
-              <w:spacing w:after="0" w:line="240" w:lineRule="auto"/>
-              <w:jc w:val="center"/>
-              <w:rPr>
-                <w:rFonts w:ascii="Aptos Narrow" w:eastAsia="Times New Roman" w:hAnsi="Aptos Narrow" w:cs="Times New Roman"/>
-                <w:color w:val="000000"/>
-                <w:kern w:val="0"/>
-                <w:sz w:val="22"/>
-                <w:szCs w:val="22"/>
-                <w:lang w:eastAsia="en-CY"/>
-                <w14:ligatures w14:val="none"/>
-              </w:rPr>
-            </w:pPr>
-            <w:r>
-              <w:rPr>
-                <w:rFonts w:ascii="Aptos Narrow" w:eastAsia="Times New Roman" w:hAnsi="Aptos Narrow" w:cs="Times New Roman"/>
-                <w:color w:val="000000"/>
-                <w:kern w:val="0"/>
-                <w:sz w:val="22"/>
-                <w:szCs w:val="22"/>
-                <w:lang w:eastAsia="en-CY"/>
-                <w14:ligatures w14:val="none"/>
-              </w:rPr>
-              <w:t>239072</w:t>
-            </w:r>
-          </w:p>
-        </w:tc>
-      </w:tr>
-      <w:tr>
-        <w:trPr>
-          <w:trHeight w:val="552"/>
-          <w:jc w:val="center"/>
-        </w:trPr>
-        <w:tc>
-          <w:tcPr>
-            <w:tcW w:w="315" w:type="dxa"/>
-            <w:tcBorders>
-              <w:top w:val="nil"/>
-              <w:left w:val="nil"/>
-              <w:bottom w:val="nil"/>
-              <w:right w:val="nil"/>
-            </w:tcBorders>
-            <w:shd w:val="clear" w:color="auto" w:fill="auto"/>
-            <w:noWrap/>
-            <w:vAlign w:val="center"/>
-            <w:hideMark/>
-          </w:tcPr>
-          <w:p>
-            <w:pPr>
-              <w:spacing w:after="0" w:line="240" w:lineRule="auto"/>
-              <w:jc w:val="center"/>
-              <w:rPr>
-                <w:rFonts w:ascii="Aptos Narrow" w:eastAsia="Times New Roman" w:hAnsi="Aptos Narrow" w:cs="Times New Roman"/>
-                <w:color w:val="000000"/>
-                <w:kern w:val="0"/>
-                <w:sz w:val="22"/>
-                <w:szCs w:val="22"/>
-                <w:lang w:eastAsia="en-CY"/>
-                <w14:ligatures w14:val="none"/>
-              </w:rPr>
-            </w:pPr>
-          </w:p>
-        </w:tc>
-        <w:tc>
-          <w:tcPr>
-            <w:tcW w:w="2144" w:type="dxa"/>
-            <w:tcBorders>
-              <w:top w:val="nil"/>
-              <w:left w:val="nil"/>
-              <w:bottom w:val="nil"/>
-              <w:right w:val="nil"/>
-            </w:tcBorders>
-            <w:shd w:val="clear" w:color="auto" w:fill="auto"/>
-            <w:noWrap/>
-            <w:vAlign w:val="center"/>
-            <w:hideMark/>
-          </w:tcPr>
-          <w:p>
-            <w:pPr>
-              <w:spacing w:after="0" w:line="240" w:lineRule="auto"/>
-              <w:jc w:val="center"/>
-              <w:rPr>
-                <w:rFonts w:ascii="Times New Roman" w:eastAsia="Times New Roman" w:hAnsi="Times New Roman" w:cs="Times New Roman"/>
-                <w:kern w:val="0"/>
-                <w:sz w:val="22"/>
-                <w:szCs w:val="22"/>
-                <w:lang w:eastAsia="en-CY"/>
-                <w14:ligatures w14:val="none"/>
-              </w:rPr>
-            </w:pPr>
-          </w:p>
-        </w:tc>
-        <w:tc>
-          <w:tcPr>
-            <w:tcW w:w="1964" w:type="dxa"/>
-            <w:tcBorders>
-              <w:top w:val="nil"/>
-              <w:left w:val="nil"/>
-              <w:bottom w:val="nil"/>
-              <w:right w:val="nil"/>
-            </w:tcBorders>
-            <w:shd w:val="clear" w:color="auto" w:fill="auto"/>
-            <w:noWrap/>
-            <w:vAlign w:val="center"/>
-            <w:hideMark/>
-          </w:tcPr>
-          <w:p>
-            <w:pPr>
-              <w:spacing w:after="0" w:line="240" w:lineRule="auto"/>
-              <w:jc w:val="center"/>
-              <w:rPr>
-                <w:rFonts w:ascii="Times New Roman" w:eastAsia="Times New Roman" w:hAnsi="Times New Roman" w:cs="Times New Roman"/>
-                <w:kern w:val="0"/>
-                <w:sz w:val="22"/>
-                <w:szCs w:val="22"/>
-                <w:lang w:eastAsia="en-CY"/>
-                <w14:ligatures w14:val="none"/>
-              </w:rPr>
-            </w:pPr>
-          </w:p>
-        </w:tc>
-        <w:tc>
-          <w:tcPr>
-            <w:tcW w:w="2144" w:type="dxa"/>
-            <w:tcBorders>
-              <w:top w:val="nil"/>
-              <w:left w:val="nil"/>
-              <w:bottom w:val="nil"/>
-              <w:right w:val="nil"/>
-            </w:tcBorders>
-            <w:shd w:val="clear" w:color="auto" w:fill="auto"/>
-            <w:noWrap/>
-            <w:vAlign w:val="center"/>
-            <w:hideMark/>
-          </w:tcPr>
-          <w:p>
-            <w:pPr>
-              <w:spacing w:after="0" w:line="240" w:lineRule="auto"/>
-              <w:jc w:val="center"/>
-              <w:rPr>
-                <w:rFonts w:ascii="Aptos Narrow" w:eastAsia="Times New Roman" w:hAnsi="Aptos Narrow" w:cs="Times New Roman"/>
-                <w:color w:val="000000"/>
-                <w:kern w:val="0"/>
-                <w:sz w:val="22"/>
-                <w:szCs w:val="22"/>
-                <w:lang w:eastAsia="en-CY"/>
-                <w14:ligatures w14:val="none"/>
-              </w:rPr>
-            </w:pPr>
-            <w:r>
-              <w:rPr>
-                <w:rFonts w:ascii="Aptos Narrow" w:eastAsia="Times New Roman" w:hAnsi="Aptos Narrow" w:cs="Times New Roman"/>
-                <w:color w:val="000000"/>
-                <w:kern w:val="0"/>
-                <w:sz w:val="22"/>
-                <w:szCs w:val="22"/>
-                <w:lang w:eastAsia="en-CY"/>
-                <w14:ligatures w14:val="none"/>
-              </w:rPr>
-              <w:t>1000</w:t>
-            </w:r>
-          </w:p>
-        </w:tc>
-        <w:tc>
-          <w:tcPr>
-            <w:tcW w:w="1615" w:type="dxa"/>
-            <w:tcBorders>
-              <w:top w:val="nil"/>
-              <w:left w:val="nil"/>
-              <w:bottom w:val="nil"/>
-              <w:right w:val="nil"/>
-            </w:tcBorders>
-            <w:shd w:val="clear" w:color="auto" w:fill="auto"/>
-            <w:noWrap/>
-            <w:vAlign w:val="center"/>
-            <w:hideMark/>
-          </w:tcPr>
-          <w:p>
-            <w:pPr>
-              <w:spacing w:after="0" w:line="240" w:lineRule="auto"/>
-              <w:jc w:val="center"/>
-              <w:rPr>
-                <w:rFonts w:ascii="Aptos Narrow" w:eastAsia="Times New Roman" w:hAnsi="Aptos Narrow" w:cs="Times New Roman"/>
-                <w:color w:val="000000"/>
-                <w:kern w:val="0"/>
-                <w:sz w:val="22"/>
-                <w:szCs w:val="22"/>
-                <w:lang w:eastAsia="en-CY"/>
-                <w14:ligatures w14:val="none"/>
-              </w:rPr>
-            </w:pPr>
-            <w:r>
-              <w:rPr>
-                <w:rFonts w:ascii="Aptos Narrow" w:eastAsia="Times New Roman" w:hAnsi="Aptos Narrow" w:cs="Times New Roman"/>
-                <w:color w:val="000000"/>
-                <w:kern w:val="0"/>
-                <w:sz w:val="22"/>
-                <w:szCs w:val="22"/>
-                <w:lang w:eastAsia="en-CY"/>
-                <w14:ligatures w14:val="none"/>
-              </w:rPr>
-              <w:t>5</w:t>
-            </w:r>
-          </w:p>
-        </w:tc>
-        <w:tc>
-          <w:tcPr>
-            <w:tcW w:w="1965" w:type="dxa"/>
-            <w:tcBorders>
-              <w:top w:val="nil"/>
-              <w:left w:val="nil"/>
-              <w:bottom w:val="nil"/>
-              <w:right w:val="nil"/>
-            </w:tcBorders>
-            <w:shd w:val="clear" w:color="auto" w:fill="auto"/>
-            <w:noWrap/>
-            <w:vAlign w:val="center"/>
-            <w:hideMark/>
-          </w:tcPr>
-          <w:p>
-            <w:pPr>
-              <w:spacing w:after="0" w:line="240" w:lineRule="auto"/>
-              <w:jc w:val="center"/>
-              <w:rPr>
-                <w:rFonts w:ascii="Aptos Narrow" w:eastAsia="Times New Roman" w:hAnsi="Aptos Narrow" w:cs="Times New Roman"/>
-                <w:color w:val="000000"/>
-                <w:kern w:val="0"/>
-                <w:sz w:val="22"/>
-                <w:szCs w:val="22"/>
-                <w:lang w:eastAsia="en-CY"/>
-                <w14:ligatures w14:val="none"/>
-              </w:rPr>
-            </w:pPr>
-            <w:r>
-              <w:rPr>
-                <w:rFonts w:ascii="Aptos Narrow" w:eastAsia="Times New Roman" w:hAnsi="Aptos Narrow" w:cs="Times New Roman"/>
-                <w:color w:val="000000"/>
-                <w:kern w:val="0"/>
-                <w:sz w:val="22"/>
-                <w:szCs w:val="22"/>
-                <w:lang w:eastAsia="en-CY"/>
-                <w14:ligatures w14:val="none"/>
-              </w:rPr>
-              <w:t>305024</w:t>
-            </w:r>
-          </w:p>
-        </w:tc>
-      </w:tr>
-      <w:tr>
-        <w:trPr>
-          <w:trHeight w:val="552"/>
-          <w:jc w:val="center"/>
-        </w:trPr>
-        <w:tc>
-          <w:tcPr>
-            <w:tcW w:w="315" w:type="dxa"/>
-            <w:tcBorders>
-              <w:top w:val="nil"/>
-              <w:left w:val="nil"/>
-              <w:bottom w:val="nil"/>
-              <w:right w:val="nil"/>
-            </w:tcBorders>
-            <w:shd w:val="clear" w:color="auto" w:fill="auto"/>
-            <w:noWrap/>
-            <w:vAlign w:val="center"/>
-            <w:hideMark/>
-          </w:tcPr>
-          <w:p>
-            <w:pPr>
-              <w:spacing w:after="0" w:line="240" w:lineRule="auto"/>
-              <w:jc w:val="center"/>
-              <w:rPr>
-                <w:rFonts w:ascii="Aptos Narrow" w:eastAsia="Times New Roman" w:hAnsi="Aptos Narrow" w:cs="Times New Roman"/>
-                <w:color w:val="000000"/>
-                <w:kern w:val="0"/>
-                <w:sz w:val="22"/>
-                <w:szCs w:val="22"/>
-                <w:lang w:eastAsia="en-CY"/>
-                <w14:ligatures w14:val="none"/>
-              </w:rPr>
-            </w:pPr>
-          </w:p>
-        </w:tc>
-        <w:tc>
-          <w:tcPr>
-            <w:tcW w:w="2144" w:type="dxa"/>
-            <w:tcBorders>
-              <w:top w:val="nil"/>
-              <w:left w:val="nil"/>
-              <w:bottom w:val="nil"/>
-              <w:right w:val="nil"/>
-            </w:tcBorders>
-            <w:shd w:val="clear" w:color="auto" w:fill="auto"/>
-            <w:noWrap/>
-            <w:vAlign w:val="center"/>
-            <w:hideMark/>
-          </w:tcPr>
-          <w:p>
-            <w:pPr>
-              <w:spacing w:after="0" w:line="240" w:lineRule="auto"/>
-              <w:jc w:val="center"/>
-              <w:rPr>
-                <w:rFonts w:ascii="Times New Roman" w:eastAsia="Times New Roman" w:hAnsi="Times New Roman" w:cs="Times New Roman"/>
-                <w:kern w:val="0"/>
-                <w:sz w:val="22"/>
-                <w:szCs w:val="22"/>
-                <w:lang w:eastAsia="en-CY"/>
-                <w14:ligatures w14:val="none"/>
-              </w:rPr>
-            </w:pPr>
-          </w:p>
-        </w:tc>
-        <w:tc>
-          <w:tcPr>
-            <w:tcW w:w="1964" w:type="dxa"/>
-            <w:tcBorders>
-              <w:top w:val="nil"/>
-              <w:left w:val="nil"/>
-              <w:bottom w:val="nil"/>
-              <w:right w:val="nil"/>
-            </w:tcBorders>
-            <w:shd w:val="clear" w:color="auto" w:fill="auto"/>
-            <w:noWrap/>
-            <w:vAlign w:val="center"/>
-            <w:hideMark/>
-          </w:tcPr>
-          <w:p>
-            <w:pPr>
-              <w:spacing w:after="0" w:line="240" w:lineRule="auto"/>
-              <w:jc w:val="center"/>
-              <w:rPr>
-                <w:rFonts w:ascii="Times New Roman" w:eastAsia="Times New Roman" w:hAnsi="Times New Roman" w:cs="Times New Roman"/>
-                <w:kern w:val="0"/>
-                <w:sz w:val="22"/>
-                <w:szCs w:val="22"/>
-                <w:lang w:eastAsia="en-CY"/>
-                <w14:ligatures w14:val="none"/>
-              </w:rPr>
-            </w:pPr>
-          </w:p>
-        </w:tc>
-        <w:tc>
-          <w:tcPr>
-            <w:tcW w:w="2144" w:type="dxa"/>
-            <w:tcBorders>
-              <w:top w:val="nil"/>
-              <w:left w:val="nil"/>
-              <w:bottom w:val="nil"/>
-              <w:right w:val="nil"/>
-            </w:tcBorders>
-            <w:shd w:val="clear" w:color="auto" w:fill="auto"/>
-            <w:noWrap/>
-            <w:vAlign w:val="center"/>
-            <w:hideMark/>
-          </w:tcPr>
-          <w:p>
-            <w:pPr>
-              <w:spacing w:after="0" w:line="240" w:lineRule="auto"/>
-              <w:jc w:val="center"/>
-              <w:rPr>
-                <w:rFonts w:ascii="Aptos Narrow" w:eastAsia="Times New Roman" w:hAnsi="Aptos Narrow" w:cs="Times New Roman"/>
-                <w:color w:val="000000"/>
-                <w:kern w:val="0"/>
-                <w:sz w:val="22"/>
-                <w:szCs w:val="22"/>
-                <w:lang w:eastAsia="en-CY"/>
-                <w14:ligatures w14:val="none"/>
-              </w:rPr>
-            </w:pPr>
-            <w:r>
-              <w:rPr>
-                <w:rFonts w:ascii="Aptos Narrow" w:eastAsia="Times New Roman" w:hAnsi="Aptos Narrow" w:cs="Times New Roman"/>
-                <w:color w:val="000000"/>
-                <w:kern w:val="0"/>
-                <w:sz w:val="22"/>
-                <w:szCs w:val="22"/>
-                <w:lang w:eastAsia="en-CY"/>
-                <w14:ligatures w14:val="none"/>
-              </w:rPr>
-              <w:t>1000</w:t>
-            </w:r>
-          </w:p>
-        </w:tc>
-        <w:tc>
-          <w:tcPr>
-            <w:tcW w:w="1615" w:type="dxa"/>
-            <w:tcBorders>
-              <w:top w:val="nil"/>
-              <w:left w:val="nil"/>
-              <w:bottom w:val="nil"/>
-              <w:right w:val="nil"/>
-            </w:tcBorders>
-            <w:shd w:val="clear" w:color="auto" w:fill="auto"/>
-            <w:noWrap/>
-            <w:vAlign w:val="center"/>
-            <w:hideMark/>
-          </w:tcPr>
-          <w:p>
-            <w:pPr>
-              <w:spacing w:after="0" w:line="240" w:lineRule="auto"/>
-              <w:jc w:val="center"/>
-              <w:rPr>
-                <w:rFonts w:ascii="Aptos Narrow" w:eastAsia="Times New Roman" w:hAnsi="Aptos Narrow" w:cs="Times New Roman"/>
-                <w:color w:val="000000"/>
-                <w:kern w:val="0"/>
-                <w:sz w:val="22"/>
-                <w:szCs w:val="22"/>
-                <w:lang w:eastAsia="en-CY"/>
-                <w14:ligatures w14:val="none"/>
-              </w:rPr>
-            </w:pPr>
-            <w:r>
-              <w:rPr>
-                <w:rFonts w:ascii="Aptos Narrow" w:eastAsia="Times New Roman" w:hAnsi="Aptos Narrow" w:cs="Times New Roman"/>
-                <w:color w:val="000000"/>
-                <w:kern w:val="0"/>
-                <w:sz w:val="22"/>
-                <w:szCs w:val="22"/>
-                <w:lang w:eastAsia="en-CY"/>
-                <w14:ligatures w14:val="none"/>
-              </w:rPr>
-              <w:t>15</w:t>
-            </w:r>
-          </w:p>
-        </w:tc>
-        <w:tc>
-          <w:tcPr>
-            <w:tcW w:w="1965" w:type="dxa"/>
-            <w:tcBorders>
-              <w:top w:val="nil"/>
-              <w:left w:val="nil"/>
-              <w:bottom w:val="nil"/>
-              <w:right w:val="nil"/>
-            </w:tcBorders>
-            <w:shd w:val="clear" w:color="auto" w:fill="auto"/>
-            <w:noWrap/>
-            <w:vAlign w:val="center"/>
-            <w:hideMark/>
-          </w:tcPr>
-          <w:p>
-            <w:pPr>
-              <w:spacing w:after="0" w:line="240" w:lineRule="auto"/>
-              <w:jc w:val="center"/>
-              <w:rPr>
-                <w:rFonts w:ascii="Aptos Narrow" w:eastAsia="Times New Roman" w:hAnsi="Aptos Narrow" w:cs="Times New Roman"/>
-                <w:color w:val="000000"/>
-                <w:kern w:val="0"/>
-                <w:sz w:val="22"/>
-                <w:szCs w:val="22"/>
-                <w:lang w:eastAsia="en-CY"/>
-                <w14:ligatures w14:val="none"/>
-              </w:rPr>
-            </w:pPr>
-            <w:r>
-              <w:rPr>
-                <w:rFonts w:ascii="Aptos Narrow" w:eastAsia="Times New Roman" w:hAnsi="Aptos Narrow" w:cs="Times New Roman"/>
-                <w:color w:val="000000"/>
-                <w:kern w:val="0"/>
-                <w:sz w:val="22"/>
-                <w:szCs w:val="22"/>
-                <w:lang w:eastAsia="en-CY"/>
-                <w14:ligatures w14:val="none"/>
-              </w:rPr>
-              <w:t>1264640</w:t>
-            </w:r>
-          </w:p>
-        </w:tc>
-      </w:tr>
-      <w:tr>
-        <w:trPr>
-          <w:trHeight w:val="552"/>
-          <w:jc w:val="center"/>
-        </w:trPr>
-        <w:tc>
-          <w:tcPr>
-            <w:tcW w:w="315" w:type="dxa"/>
-            <w:tcBorders>
-              <w:top w:val="nil"/>
-              <w:left w:val="nil"/>
-              <w:bottom w:val="nil"/>
-              <w:right w:val="nil"/>
-            </w:tcBorders>
-            <w:shd w:val="clear" w:color="auto" w:fill="auto"/>
-            <w:noWrap/>
-            <w:vAlign w:val="center"/>
-            <w:hideMark/>
-          </w:tcPr>
-          <w:p>
-            <w:pPr>
-              <w:spacing w:after="0" w:line="240" w:lineRule="auto"/>
-              <w:jc w:val="center"/>
-              <w:rPr>
-                <w:rFonts w:ascii="Aptos Narrow" w:eastAsia="Times New Roman" w:hAnsi="Aptos Narrow" w:cs="Times New Roman"/>
-                <w:color w:val="000000"/>
-                <w:kern w:val="0"/>
-                <w:sz w:val="22"/>
-                <w:szCs w:val="22"/>
-                <w:lang w:eastAsia="en-CY"/>
-                <w14:ligatures w14:val="none"/>
-              </w:rPr>
-            </w:pPr>
-          </w:p>
-        </w:tc>
-        <w:tc>
-          <w:tcPr>
-            <w:tcW w:w="2144" w:type="dxa"/>
-            <w:tcBorders>
-              <w:top w:val="nil"/>
-              <w:left w:val="nil"/>
-              <w:bottom w:val="nil"/>
-              <w:right w:val="nil"/>
-            </w:tcBorders>
-            <w:shd w:val="clear" w:color="auto" w:fill="auto"/>
-            <w:noWrap/>
-            <w:vAlign w:val="center"/>
-            <w:hideMark/>
-          </w:tcPr>
-          <w:p>
-            <w:pPr>
-              <w:spacing w:after="0" w:line="240" w:lineRule="auto"/>
-              <w:jc w:val="center"/>
-              <w:rPr>
-                <w:rFonts w:ascii="Times New Roman" w:eastAsia="Times New Roman" w:hAnsi="Times New Roman" w:cs="Times New Roman"/>
-                <w:kern w:val="0"/>
-                <w:sz w:val="22"/>
-                <w:szCs w:val="22"/>
-                <w:lang w:eastAsia="en-CY"/>
-                <w14:ligatures w14:val="none"/>
-              </w:rPr>
-            </w:pPr>
-          </w:p>
-        </w:tc>
-        <w:tc>
-          <w:tcPr>
-            <w:tcW w:w="1964" w:type="dxa"/>
-            <w:tcBorders>
-              <w:top w:val="nil"/>
-              <w:left w:val="nil"/>
-              <w:bottom w:val="nil"/>
-              <w:right w:val="nil"/>
-            </w:tcBorders>
-            <w:shd w:val="clear" w:color="auto" w:fill="auto"/>
-            <w:noWrap/>
-            <w:vAlign w:val="center"/>
-            <w:hideMark/>
-          </w:tcPr>
-          <w:p>
-            <w:pPr>
-              <w:spacing w:after="0" w:line="240" w:lineRule="auto"/>
-              <w:jc w:val="center"/>
-              <w:rPr>
-                <w:rFonts w:ascii="Times New Roman" w:eastAsia="Times New Roman" w:hAnsi="Times New Roman" w:cs="Times New Roman"/>
-                <w:kern w:val="0"/>
-                <w:sz w:val="22"/>
-                <w:szCs w:val="22"/>
-                <w:lang w:eastAsia="en-CY"/>
-                <w14:ligatures w14:val="none"/>
-              </w:rPr>
-            </w:pPr>
-          </w:p>
-        </w:tc>
-        <w:tc>
-          <w:tcPr>
-            <w:tcW w:w="2144" w:type="dxa"/>
-            <w:tcBorders>
-              <w:top w:val="nil"/>
-              <w:left w:val="nil"/>
-              <w:bottom w:val="nil"/>
-              <w:right w:val="nil"/>
-            </w:tcBorders>
-            <w:shd w:val="clear" w:color="auto" w:fill="auto"/>
-            <w:noWrap/>
-            <w:vAlign w:val="center"/>
-            <w:hideMark/>
-          </w:tcPr>
-          <w:p>
-            <w:pPr>
-              <w:spacing w:after="0" w:line="240" w:lineRule="auto"/>
-              <w:jc w:val="center"/>
-              <w:rPr>
-                <w:rFonts w:ascii="Aptos Narrow" w:eastAsia="Times New Roman" w:hAnsi="Aptos Narrow" w:cs="Times New Roman"/>
-                <w:color w:val="000000"/>
-                <w:kern w:val="0"/>
-                <w:sz w:val="22"/>
-                <w:szCs w:val="22"/>
-                <w:lang w:eastAsia="en-CY"/>
-                <w14:ligatures w14:val="none"/>
-              </w:rPr>
-            </w:pPr>
-            <w:r>
-              <w:rPr>
-                <w:rFonts w:ascii="Aptos Narrow" w:eastAsia="Times New Roman" w:hAnsi="Aptos Narrow" w:cs="Times New Roman"/>
-                <w:color w:val="000000"/>
-                <w:kern w:val="0"/>
-                <w:sz w:val="22"/>
-                <w:szCs w:val="22"/>
-                <w:lang w:eastAsia="en-CY"/>
-                <w14:ligatures w14:val="none"/>
-              </w:rPr>
-              <w:t>1000</w:t>
-            </w:r>
-          </w:p>
-        </w:tc>
-        <w:tc>
-          <w:tcPr>
-            <w:tcW w:w="1615" w:type="dxa"/>
-            <w:tcBorders>
-              <w:top w:val="nil"/>
-              <w:left w:val="nil"/>
-              <w:bottom w:val="nil"/>
-              <w:right w:val="nil"/>
-            </w:tcBorders>
-            <w:shd w:val="clear" w:color="auto" w:fill="auto"/>
-            <w:noWrap/>
-            <w:vAlign w:val="center"/>
-            <w:hideMark/>
-          </w:tcPr>
-          <w:p>
-            <w:pPr>
-              <w:spacing w:after="0" w:line="240" w:lineRule="auto"/>
-              <w:jc w:val="center"/>
-              <w:rPr>
-                <w:rFonts w:ascii="Aptos Narrow" w:eastAsia="Times New Roman" w:hAnsi="Aptos Narrow" w:cs="Times New Roman"/>
-                <w:color w:val="000000"/>
-                <w:kern w:val="0"/>
-                <w:sz w:val="22"/>
-                <w:szCs w:val="22"/>
-                <w:lang w:eastAsia="en-CY"/>
-                <w14:ligatures w14:val="none"/>
-              </w:rPr>
-            </w:pPr>
-            <w:r>
-              <w:rPr>
-                <w:rFonts w:ascii="Aptos Narrow" w:eastAsia="Times New Roman" w:hAnsi="Aptos Narrow" w:cs="Times New Roman"/>
-                <w:color w:val="000000"/>
-                <w:kern w:val="0"/>
-                <w:sz w:val="22"/>
-                <w:szCs w:val="22"/>
-                <w:lang w:eastAsia="en-CY"/>
-                <w14:ligatures w14:val="none"/>
-              </w:rPr>
-              <w:t>26</w:t>
-            </w:r>
-          </w:p>
-        </w:tc>
-        <w:tc>
-          <w:tcPr>
-            <w:tcW w:w="1965" w:type="dxa"/>
-            <w:tcBorders>
-              <w:top w:val="nil"/>
-              <w:left w:val="nil"/>
-              <w:bottom w:val="nil"/>
-              <w:right w:val="nil"/>
-            </w:tcBorders>
-            <w:shd w:val="clear" w:color="auto" w:fill="auto"/>
-            <w:noWrap/>
-            <w:vAlign w:val="center"/>
-            <w:hideMark/>
-          </w:tcPr>
-          <w:p>
-            <w:pPr>
-              <w:spacing w:after="0" w:line="240" w:lineRule="auto"/>
-              <w:jc w:val="center"/>
-              <w:rPr>
-                <w:rFonts w:ascii="Aptos Narrow" w:eastAsia="Times New Roman" w:hAnsi="Aptos Narrow" w:cs="Times New Roman"/>
-                <w:color w:val="000000"/>
-                <w:kern w:val="0"/>
-                <w:sz w:val="22"/>
-                <w:szCs w:val="22"/>
-                <w:lang w:eastAsia="en-CY"/>
-                <w14:ligatures w14:val="none"/>
-              </w:rPr>
-            </w:pPr>
-            <w:r>
-              <w:rPr>
-                <w:rFonts w:ascii="Aptos Narrow" w:eastAsia="Times New Roman" w:hAnsi="Aptos Narrow" w:cs="Times New Roman"/>
-                <w:color w:val="000000"/>
-                <w:kern w:val="0"/>
-                <w:sz w:val="22"/>
-                <w:szCs w:val="22"/>
-                <w:lang w:eastAsia="en-CY"/>
-                <w14:ligatures w14:val="none"/>
-              </w:rPr>
-              <w:t>2321216</w:t>
-            </w:r>
-          </w:p>
-        </w:tc>
-      </w:tr>
-      <w:tr>
-        <w:trPr>
-          <w:trHeight w:val="552"/>
-          <w:jc w:val="center"/>
-        </w:trPr>
-        <w:tc>
-          <w:tcPr>
-            <w:tcW w:w="315" w:type="dxa"/>
-            <w:tcBorders>
-              <w:top w:val="nil"/>
-              <w:left w:val="nil"/>
-              <w:bottom w:val="nil"/>
-              <w:right w:val="nil"/>
-            </w:tcBorders>
-            <w:shd w:val="clear" w:color="auto" w:fill="auto"/>
-            <w:noWrap/>
-            <w:vAlign w:val="center"/>
-            <w:hideMark/>
-          </w:tcPr>
-          <w:p>
-            <w:pPr>
-              <w:spacing w:after="0" w:line="240" w:lineRule="auto"/>
-              <w:jc w:val="center"/>
-              <w:rPr>
-                <w:rFonts w:ascii="Aptos Narrow" w:eastAsia="Times New Roman" w:hAnsi="Aptos Narrow" w:cs="Times New Roman"/>
-                <w:color w:val="000000"/>
-                <w:kern w:val="0"/>
-                <w:sz w:val="22"/>
-                <w:szCs w:val="22"/>
-                <w:lang w:eastAsia="en-CY"/>
-                <w14:ligatures w14:val="none"/>
-              </w:rPr>
-            </w:pPr>
-          </w:p>
-        </w:tc>
-        <w:tc>
-          <w:tcPr>
-            <w:tcW w:w="2144" w:type="dxa"/>
-            <w:tcBorders>
-              <w:top w:val="nil"/>
-              <w:left w:val="nil"/>
-              <w:bottom w:val="nil"/>
-              <w:right w:val="nil"/>
-            </w:tcBorders>
-            <w:shd w:val="clear" w:color="auto" w:fill="auto"/>
-            <w:noWrap/>
-            <w:vAlign w:val="center"/>
-            <w:hideMark/>
-          </w:tcPr>
-          <w:p>
-            <w:pPr>
-              <w:spacing w:after="0" w:line="240" w:lineRule="auto"/>
-              <w:jc w:val="center"/>
-              <w:rPr>
-                <w:rFonts w:ascii="Times New Roman" w:eastAsia="Times New Roman" w:hAnsi="Times New Roman" w:cs="Times New Roman"/>
-                <w:kern w:val="0"/>
-                <w:sz w:val="22"/>
-                <w:szCs w:val="22"/>
-                <w:lang w:eastAsia="en-CY"/>
-                <w14:ligatures w14:val="none"/>
-              </w:rPr>
-            </w:pPr>
-          </w:p>
-        </w:tc>
-        <w:tc>
-          <w:tcPr>
-            <w:tcW w:w="1964" w:type="dxa"/>
-            <w:tcBorders>
-              <w:top w:val="nil"/>
-              <w:left w:val="nil"/>
-              <w:bottom w:val="nil"/>
-              <w:right w:val="nil"/>
-            </w:tcBorders>
-            <w:shd w:val="clear" w:color="auto" w:fill="auto"/>
-            <w:noWrap/>
-            <w:vAlign w:val="center"/>
-            <w:hideMark/>
-          </w:tcPr>
-          <w:p>
-            <w:pPr>
-              <w:spacing w:after="0" w:line="240" w:lineRule="auto"/>
-              <w:jc w:val="center"/>
-              <w:rPr>
-                <w:rFonts w:ascii="Times New Roman" w:eastAsia="Times New Roman" w:hAnsi="Times New Roman" w:cs="Times New Roman"/>
-                <w:kern w:val="0"/>
-                <w:sz w:val="22"/>
-                <w:szCs w:val="22"/>
-                <w:lang w:eastAsia="en-CY"/>
-                <w14:ligatures w14:val="none"/>
-              </w:rPr>
-            </w:pPr>
-          </w:p>
-        </w:tc>
-        <w:tc>
-          <w:tcPr>
-            <w:tcW w:w="2144" w:type="dxa"/>
-            <w:tcBorders>
-              <w:top w:val="nil"/>
-              <w:left w:val="nil"/>
-              <w:bottom w:val="nil"/>
-              <w:right w:val="nil"/>
-            </w:tcBorders>
-            <w:shd w:val="clear" w:color="auto" w:fill="auto"/>
-            <w:noWrap/>
-            <w:vAlign w:val="center"/>
-            <w:hideMark/>
-          </w:tcPr>
-          <w:p>
-            <w:pPr>
-              <w:spacing w:after="0" w:line="240" w:lineRule="auto"/>
-              <w:jc w:val="center"/>
-              <w:rPr>
-                <w:rFonts w:ascii="Aptos Narrow" w:eastAsia="Times New Roman" w:hAnsi="Aptos Narrow" w:cs="Times New Roman"/>
-                <w:color w:val="000000"/>
-                <w:kern w:val="0"/>
-                <w:sz w:val="22"/>
-                <w:szCs w:val="22"/>
-                <w:lang w:eastAsia="en-CY"/>
-                <w14:ligatures w14:val="none"/>
-              </w:rPr>
-            </w:pPr>
-            <w:r>
-              <w:rPr>
-                <w:rFonts w:ascii="Aptos Narrow" w:eastAsia="Times New Roman" w:hAnsi="Aptos Narrow" w:cs="Times New Roman"/>
-                <w:color w:val="000000"/>
-                <w:kern w:val="0"/>
-                <w:sz w:val="22"/>
-                <w:szCs w:val="22"/>
-                <w:lang w:eastAsia="en-CY"/>
-                <w14:ligatures w14:val="none"/>
-              </w:rPr>
-              <w:t>10000</w:t>
-            </w:r>
-          </w:p>
-        </w:tc>
-        <w:tc>
-          <w:tcPr>
-            <w:tcW w:w="1615" w:type="dxa"/>
-            <w:tcBorders>
-              <w:top w:val="nil"/>
-              <w:left w:val="nil"/>
-              <w:bottom w:val="nil"/>
-              <w:right w:val="nil"/>
-            </w:tcBorders>
-            <w:shd w:val="clear" w:color="auto" w:fill="auto"/>
-            <w:noWrap/>
-            <w:vAlign w:val="center"/>
-            <w:hideMark/>
-          </w:tcPr>
-          <w:p>
-            <w:pPr>
-              <w:spacing w:after="0" w:line="240" w:lineRule="auto"/>
-              <w:jc w:val="center"/>
-              <w:rPr>
-                <w:rFonts w:ascii="Aptos Narrow" w:eastAsia="Times New Roman" w:hAnsi="Aptos Narrow" w:cs="Times New Roman"/>
-                <w:color w:val="000000"/>
-                <w:kern w:val="0"/>
-                <w:sz w:val="22"/>
-                <w:szCs w:val="22"/>
-                <w:lang w:eastAsia="en-CY"/>
-                <w14:ligatures w14:val="none"/>
-              </w:rPr>
-            </w:pPr>
-            <w:r>
-              <w:rPr>
-                <w:rFonts w:ascii="Aptos Narrow" w:eastAsia="Times New Roman" w:hAnsi="Aptos Narrow" w:cs="Times New Roman"/>
-                <w:color w:val="000000"/>
-                <w:kern w:val="0"/>
-                <w:sz w:val="22"/>
-                <w:szCs w:val="22"/>
-                <w:lang w:eastAsia="en-CY"/>
-                <w14:ligatures w14:val="none"/>
-              </w:rPr>
-              <w:t>5</w:t>
-            </w:r>
-          </w:p>
-        </w:tc>
-        <w:tc>
-          <w:tcPr>
-            <w:tcW w:w="1965" w:type="dxa"/>
-            <w:tcBorders>
-              <w:top w:val="nil"/>
-              <w:left w:val="nil"/>
-              <w:bottom w:val="nil"/>
-              <w:right w:val="nil"/>
-            </w:tcBorders>
-            <w:shd w:val="clear" w:color="auto" w:fill="auto"/>
-            <w:noWrap/>
-            <w:vAlign w:val="center"/>
-            <w:hideMark/>
-          </w:tcPr>
-          <w:p>
-            <w:pPr>
-              <w:spacing w:after="0" w:line="240" w:lineRule="auto"/>
-              <w:jc w:val="center"/>
-              <w:rPr>
-                <w:rFonts w:ascii="Aptos Narrow" w:eastAsia="Times New Roman" w:hAnsi="Aptos Narrow" w:cs="Times New Roman"/>
-                <w:color w:val="000000"/>
-                <w:kern w:val="0"/>
-                <w:sz w:val="22"/>
-                <w:szCs w:val="22"/>
-                <w:lang w:eastAsia="en-CY"/>
-                <w14:ligatures w14:val="none"/>
-              </w:rPr>
-            </w:pPr>
-            <w:r>
-              <w:rPr>
-                <w:rFonts w:ascii="Aptos Narrow" w:eastAsia="Times New Roman" w:hAnsi="Aptos Narrow" w:cs="Times New Roman"/>
-                <w:color w:val="000000"/>
-                <w:kern w:val="0"/>
-                <w:sz w:val="22"/>
-                <w:szCs w:val="22"/>
-                <w:lang w:eastAsia="en-CY"/>
-                <w14:ligatures w14:val="none"/>
-              </w:rPr>
-              <w:t>2386976</w:t>
-            </w:r>
-          </w:p>
-        </w:tc>
-      </w:tr>
-      <w:tr>
-        <w:trPr>
-          <w:trHeight w:val="552"/>
-          <w:jc w:val="center"/>
-        </w:trPr>
-        <w:tc>
-          <w:tcPr>
-            <w:tcW w:w="315" w:type="dxa"/>
-            <w:tcBorders>
-              <w:top w:val="nil"/>
-              <w:left w:val="nil"/>
-              <w:bottom w:val="nil"/>
-              <w:right w:val="nil"/>
-            </w:tcBorders>
-            <w:shd w:val="clear" w:color="auto" w:fill="auto"/>
-            <w:noWrap/>
-            <w:vAlign w:val="center"/>
-            <w:hideMark/>
-          </w:tcPr>
-          <w:p>
-            <w:pPr>
-              <w:spacing w:after="0" w:line="240" w:lineRule="auto"/>
-              <w:jc w:val="center"/>
-              <w:rPr>
-                <w:rFonts w:ascii="Aptos Narrow" w:eastAsia="Times New Roman" w:hAnsi="Aptos Narrow" w:cs="Times New Roman"/>
-                <w:color w:val="000000"/>
-                <w:kern w:val="0"/>
-                <w:sz w:val="22"/>
-                <w:szCs w:val="22"/>
-                <w:lang w:eastAsia="en-CY"/>
-                <w14:ligatures w14:val="none"/>
-              </w:rPr>
-            </w:pPr>
-          </w:p>
-        </w:tc>
-        <w:tc>
-          <w:tcPr>
-            <w:tcW w:w="2144" w:type="dxa"/>
-            <w:tcBorders>
-              <w:top w:val="nil"/>
-              <w:left w:val="nil"/>
-              <w:bottom w:val="nil"/>
-              <w:right w:val="nil"/>
-            </w:tcBorders>
-            <w:shd w:val="clear" w:color="auto" w:fill="auto"/>
-            <w:noWrap/>
-            <w:vAlign w:val="center"/>
-            <w:hideMark/>
-          </w:tcPr>
-          <w:p>
-            <w:pPr>
-              <w:spacing w:after="0" w:line="240" w:lineRule="auto"/>
-              <w:jc w:val="center"/>
-              <w:rPr>
-                <w:rFonts w:ascii="Times New Roman" w:eastAsia="Times New Roman" w:hAnsi="Times New Roman" w:cs="Times New Roman"/>
-                <w:kern w:val="0"/>
-                <w:sz w:val="22"/>
-                <w:szCs w:val="22"/>
-                <w:lang w:eastAsia="en-CY"/>
-                <w14:ligatures w14:val="none"/>
-              </w:rPr>
-            </w:pPr>
-          </w:p>
-        </w:tc>
-        <w:tc>
-          <w:tcPr>
-            <w:tcW w:w="1964" w:type="dxa"/>
-            <w:tcBorders>
-              <w:top w:val="nil"/>
-              <w:left w:val="nil"/>
-              <w:bottom w:val="nil"/>
-              <w:right w:val="nil"/>
-            </w:tcBorders>
-            <w:shd w:val="clear" w:color="auto" w:fill="auto"/>
-            <w:noWrap/>
-            <w:vAlign w:val="center"/>
-            <w:hideMark/>
-          </w:tcPr>
-          <w:p>
-            <w:pPr>
-              <w:spacing w:after="0" w:line="240" w:lineRule="auto"/>
-              <w:jc w:val="center"/>
-              <w:rPr>
-                <w:rFonts w:ascii="Times New Roman" w:eastAsia="Times New Roman" w:hAnsi="Times New Roman" w:cs="Times New Roman"/>
-                <w:kern w:val="0"/>
-                <w:sz w:val="22"/>
-                <w:szCs w:val="22"/>
-                <w:lang w:eastAsia="en-CY"/>
-                <w14:ligatures w14:val="none"/>
-              </w:rPr>
-            </w:pPr>
-          </w:p>
-        </w:tc>
-        <w:tc>
-          <w:tcPr>
-            <w:tcW w:w="2144" w:type="dxa"/>
-            <w:tcBorders>
-              <w:top w:val="nil"/>
-              <w:left w:val="nil"/>
-              <w:bottom w:val="nil"/>
-              <w:right w:val="nil"/>
-            </w:tcBorders>
-            <w:shd w:val="clear" w:color="auto" w:fill="auto"/>
-            <w:noWrap/>
-            <w:vAlign w:val="center"/>
-            <w:hideMark/>
-          </w:tcPr>
-          <w:p>
-            <w:pPr>
-              <w:spacing w:after="0" w:line="240" w:lineRule="auto"/>
-              <w:jc w:val="center"/>
-              <w:rPr>
-                <w:rFonts w:ascii="Aptos Narrow" w:eastAsia="Times New Roman" w:hAnsi="Aptos Narrow" w:cs="Times New Roman"/>
-                <w:color w:val="000000"/>
-                <w:kern w:val="0"/>
-                <w:sz w:val="22"/>
-                <w:szCs w:val="22"/>
-                <w:lang w:eastAsia="en-CY"/>
-                <w14:ligatures w14:val="none"/>
-              </w:rPr>
-            </w:pPr>
-            <w:r>
-              <w:rPr>
-                <w:rFonts w:ascii="Aptos Narrow" w:eastAsia="Times New Roman" w:hAnsi="Aptos Narrow" w:cs="Times New Roman"/>
-                <w:color w:val="000000"/>
-                <w:kern w:val="0"/>
-                <w:sz w:val="22"/>
-                <w:szCs w:val="22"/>
-                <w:lang w:eastAsia="en-CY"/>
-                <w14:ligatures w14:val="none"/>
-              </w:rPr>
-              <w:t>10000</w:t>
-            </w:r>
-          </w:p>
-        </w:tc>
-        <w:tc>
-          <w:tcPr>
-            <w:tcW w:w="1615" w:type="dxa"/>
-            <w:tcBorders>
-              <w:top w:val="nil"/>
-              <w:left w:val="nil"/>
-              <w:bottom w:val="nil"/>
-              <w:right w:val="nil"/>
-            </w:tcBorders>
-            <w:shd w:val="clear" w:color="auto" w:fill="auto"/>
-            <w:noWrap/>
-            <w:vAlign w:val="center"/>
-            <w:hideMark/>
-          </w:tcPr>
-          <w:p>
-            <w:pPr>
-              <w:spacing w:after="0" w:line="240" w:lineRule="auto"/>
-              <w:jc w:val="center"/>
-              <w:rPr>
-                <w:rFonts w:ascii="Aptos Narrow" w:eastAsia="Times New Roman" w:hAnsi="Aptos Narrow" w:cs="Times New Roman"/>
-                <w:color w:val="000000"/>
-                <w:kern w:val="0"/>
-                <w:sz w:val="22"/>
-                <w:szCs w:val="22"/>
-                <w:lang w:eastAsia="en-CY"/>
-                <w14:ligatures w14:val="none"/>
-              </w:rPr>
-            </w:pPr>
-            <w:r>
-              <w:rPr>
-                <w:rFonts w:ascii="Aptos Narrow" w:eastAsia="Times New Roman" w:hAnsi="Aptos Narrow" w:cs="Times New Roman"/>
-                <w:color w:val="000000"/>
-                <w:kern w:val="0"/>
-                <w:sz w:val="22"/>
-                <w:szCs w:val="22"/>
-                <w:lang w:eastAsia="en-CY"/>
-                <w14:ligatures w14:val="none"/>
-              </w:rPr>
-              <w:t>15</w:t>
-            </w:r>
-          </w:p>
-        </w:tc>
-        <w:tc>
-          <w:tcPr>
-            <w:tcW w:w="1965" w:type="dxa"/>
-            <w:tcBorders>
-              <w:top w:val="nil"/>
-              <w:left w:val="nil"/>
-              <w:bottom w:val="nil"/>
-              <w:right w:val="nil"/>
-            </w:tcBorders>
-            <w:shd w:val="clear" w:color="auto" w:fill="auto"/>
-            <w:noWrap/>
-            <w:vAlign w:val="center"/>
-            <w:hideMark/>
-          </w:tcPr>
-          <w:p>
-            <w:pPr>
-              <w:spacing w:after="0" w:line="240" w:lineRule="auto"/>
-              <w:jc w:val="center"/>
-              <w:rPr>
-                <w:rFonts w:ascii="Aptos Narrow" w:eastAsia="Times New Roman" w:hAnsi="Aptos Narrow" w:cs="Times New Roman"/>
-                <w:color w:val="000000"/>
-                <w:kern w:val="0"/>
-                <w:sz w:val="22"/>
-                <w:szCs w:val="22"/>
-                <w:lang w:eastAsia="en-CY"/>
-                <w14:ligatures w14:val="none"/>
-              </w:rPr>
-            </w:pPr>
-            <w:r>
-              <w:rPr>
-                <w:rFonts w:ascii="Aptos Narrow" w:eastAsia="Times New Roman" w:hAnsi="Aptos Narrow" w:cs="Times New Roman"/>
-                <w:color w:val="000000"/>
-                <w:kern w:val="0"/>
-                <w:sz w:val="22"/>
-                <w:szCs w:val="22"/>
-                <w:lang w:eastAsia="en-CY"/>
-                <w14:ligatures w14:val="none"/>
-              </w:rPr>
-              <w:t>11991776</w:t>
-            </w:r>
-          </w:p>
-        </w:tc>
-      </w:tr>
-      <w:tr>
-        <w:trPr>
-          <w:trHeight w:val="552"/>
-          <w:jc w:val="center"/>
-        </w:trPr>
-        <w:tc>
-          <w:tcPr>
-            <w:tcW w:w="315" w:type="dxa"/>
-            <w:tcBorders>
-              <w:top w:val="nil"/>
-              <w:left w:val="nil"/>
-              <w:bottom w:val="nil"/>
-              <w:right w:val="nil"/>
-            </w:tcBorders>
-            <w:shd w:val="clear" w:color="auto" w:fill="auto"/>
-            <w:noWrap/>
-            <w:vAlign w:val="center"/>
-            <w:hideMark/>
-          </w:tcPr>
-          <w:p>
-            <w:pPr>
-              <w:spacing w:after="0" w:line="240" w:lineRule="auto"/>
-              <w:jc w:val="center"/>
-              <w:rPr>
-                <w:rFonts w:ascii="Aptos Narrow" w:eastAsia="Times New Roman" w:hAnsi="Aptos Narrow" w:cs="Times New Roman"/>
-                <w:color w:val="000000"/>
-                <w:kern w:val="0"/>
-                <w:sz w:val="22"/>
-                <w:szCs w:val="22"/>
-                <w:lang w:eastAsia="en-CY"/>
-                <w14:ligatures w14:val="none"/>
-              </w:rPr>
-            </w:pPr>
-          </w:p>
-        </w:tc>
-        <w:tc>
-          <w:tcPr>
-            <w:tcW w:w="2144" w:type="dxa"/>
-            <w:tcBorders>
-              <w:top w:val="nil"/>
-              <w:left w:val="nil"/>
-              <w:bottom w:val="nil"/>
-              <w:right w:val="nil"/>
-            </w:tcBorders>
-            <w:shd w:val="clear" w:color="auto" w:fill="auto"/>
-            <w:noWrap/>
-            <w:vAlign w:val="center"/>
-            <w:hideMark/>
-          </w:tcPr>
-          <w:p>
-            <w:pPr>
-              <w:spacing w:after="0" w:line="240" w:lineRule="auto"/>
-              <w:jc w:val="center"/>
-              <w:rPr>
-                <w:rFonts w:ascii="Times New Roman" w:eastAsia="Times New Roman" w:hAnsi="Times New Roman" w:cs="Times New Roman"/>
-                <w:kern w:val="0"/>
-                <w:sz w:val="22"/>
-                <w:szCs w:val="22"/>
-                <w:lang w:eastAsia="en-CY"/>
-                <w14:ligatures w14:val="none"/>
-              </w:rPr>
-            </w:pPr>
-          </w:p>
-        </w:tc>
-        <w:tc>
-          <w:tcPr>
-            <w:tcW w:w="1964" w:type="dxa"/>
-            <w:tcBorders>
-              <w:top w:val="nil"/>
-              <w:left w:val="nil"/>
-              <w:bottom w:val="nil"/>
-              <w:right w:val="nil"/>
-            </w:tcBorders>
-            <w:shd w:val="clear" w:color="auto" w:fill="auto"/>
-            <w:noWrap/>
-            <w:vAlign w:val="center"/>
-            <w:hideMark/>
-          </w:tcPr>
-          <w:p>
-            <w:pPr>
-              <w:spacing w:after="0" w:line="240" w:lineRule="auto"/>
-              <w:jc w:val="center"/>
-              <w:rPr>
-                <w:rFonts w:ascii="Times New Roman" w:eastAsia="Times New Roman" w:hAnsi="Times New Roman" w:cs="Times New Roman"/>
-                <w:kern w:val="0"/>
-                <w:sz w:val="22"/>
-                <w:szCs w:val="22"/>
-                <w:lang w:eastAsia="en-CY"/>
-                <w14:ligatures w14:val="none"/>
-              </w:rPr>
-            </w:pPr>
-          </w:p>
-        </w:tc>
-        <w:tc>
-          <w:tcPr>
-            <w:tcW w:w="2144" w:type="dxa"/>
-            <w:tcBorders>
-              <w:top w:val="nil"/>
-              <w:left w:val="nil"/>
-              <w:bottom w:val="nil"/>
-              <w:right w:val="nil"/>
-            </w:tcBorders>
-            <w:shd w:val="clear" w:color="auto" w:fill="auto"/>
-            <w:noWrap/>
-            <w:vAlign w:val="center"/>
-            <w:hideMark/>
-          </w:tcPr>
-          <w:p>
-            <w:pPr>
-              <w:spacing w:after="0" w:line="240" w:lineRule="auto"/>
-              <w:jc w:val="center"/>
-              <w:rPr>
-                <w:rFonts w:ascii="Aptos Narrow" w:eastAsia="Times New Roman" w:hAnsi="Aptos Narrow" w:cs="Times New Roman"/>
-                <w:color w:val="000000"/>
-                <w:kern w:val="0"/>
-                <w:sz w:val="22"/>
-                <w:szCs w:val="22"/>
-                <w:lang w:eastAsia="en-CY"/>
-                <w14:ligatures w14:val="none"/>
-              </w:rPr>
-            </w:pPr>
-            <w:r>
-              <w:rPr>
-                <w:rFonts w:ascii="Aptos Narrow" w:eastAsia="Times New Roman" w:hAnsi="Aptos Narrow" w:cs="Times New Roman"/>
-                <w:color w:val="000000"/>
-                <w:kern w:val="0"/>
-                <w:sz w:val="22"/>
-                <w:szCs w:val="22"/>
-                <w:lang w:eastAsia="en-CY"/>
-                <w14:ligatures w14:val="none"/>
-              </w:rPr>
-              <w:t>10000</w:t>
-            </w:r>
-          </w:p>
-        </w:tc>
-        <w:tc>
-          <w:tcPr>
-            <w:tcW w:w="1615" w:type="dxa"/>
-            <w:tcBorders>
-              <w:top w:val="nil"/>
-              <w:left w:val="nil"/>
-              <w:bottom w:val="nil"/>
-              <w:right w:val="nil"/>
-            </w:tcBorders>
-            <w:shd w:val="clear" w:color="auto" w:fill="auto"/>
-            <w:noWrap/>
-            <w:vAlign w:val="center"/>
-            <w:hideMark/>
-          </w:tcPr>
-          <w:p>
-            <w:pPr>
-              <w:spacing w:after="0" w:line="240" w:lineRule="auto"/>
-              <w:jc w:val="center"/>
-              <w:rPr>
-                <w:rFonts w:ascii="Aptos Narrow" w:eastAsia="Times New Roman" w:hAnsi="Aptos Narrow" w:cs="Times New Roman"/>
-                <w:color w:val="000000"/>
-                <w:kern w:val="0"/>
-                <w:sz w:val="22"/>
-                <w:szCs w:val="22"/>
-                <w:lang w:eastAsia="en-CY"/>
-                <w14:ligatures w14:val="none"/>
-              </w:rPr>
-            </w:pPr>
-            <w:r>
-              <w:rPr>
-                <w:rFonts w:ascii="Aptos Narrow" w:eastAsia="Times New Roman" w:hAnsi="Aptos Narrow" w:cs="Times New Roman"/>
-                <w:color w:val="000000"/>
-                <w:kern w:val="0"/>
-                <w:sz w:val="22"/>
-                <w:szCs w:val="22"/>
-                <w:lang w:eastAsia="en-CY"/>
-                <w14:ligatures w14:val="none"/>
-              </w:rPr>
-              <w:t>26</w:t>
-            </w:r>
-          </w:p>
-        </w:tc>
-        <w:tc>
-          <w:tcPr>
-            <w:tcW w:w="1965" w:type="dxa"/>
-            <w:tcBorders>
-              <w:top w:val="nil"/>
-              <w:left w:val="nil"/>
-              <w:bottom w:val="nil"/>
-              <w:right w:val="nil"/>
-            </w:tcBorders>
-            <w:shd w:val="clear" w:color="auto" w:fill="auto"/>
-            <w:noWrap/>
-            <w:vAlign w:val="center"/>
-            <w:hideMark/>
-          </w:tcPr>
-          <w:p>
-            <w:pPr>
-              <w:spacing w:after="0" w:line="240" w:lineRule="auto"/>
-              <w:jc w:val="center"/>
-              <w:rPr>
-                <w:rFonts w:ascii="Aptos Narrow" w:eastAsia="Times New Roman" w:hAnsi="Aptos Narrow" w:cs="Times New Roman"/>
-                <w:color w:val="000000"/>
-                <w:kern w:val="0"/>
-                <w:sz w:val="22"/>
-                <w:szCs w:val="22"/>
-                <w:lang w:eastAsia="en-CY"/>
-                <w14:ligatures w14:val="none"/>
-              </w:rPr>
-            </w:pPr>
-            <w:r>
-              <w:rPr>
-                <w:rFonts w:ascii="Aptos Narrow" w:eastAsia="Times New Roman" w:hAnsi="Aptos Narrow" w:cs="Times New Roman"/>
-                <w:color w:val="000000"/>
-                <w:kern w:val="0"/>
-                <w:sz w:val="22"/>
-                <w:szCs w:val="22"/>
-                <w:lang w:eastAsia="en-CY"/>
-                <w14:ligatures w14:val="none"/>
-              </w:rPr>
-              <w:t>22549952</w:t>
-            </w:r>
-          </w:p>
-        </w:tc>
-      </w:tr>
-      <w:tr>
-        <w:trPr>
-          <w:trHeight w:val="552"/>
-          <w:jc w:val="center"/>
-        </w:trPr>
-        <w:tc>
-          <w:tcPr>
-            <w:tcW w:w="315" w:type="dxa"/>
-            <w:tcBorders>
-              <w:top w:val="nil"/>
-              <w:left w:val="nil"/>
-              <w:bottom w:val="nil"/>
-              <w:right w:val="nil"/>
-            </w:tcBorders>
-            <w:shd w:val="clear" w:color="auto" w:fill="auto"/>
-            <w:noWrap/>
-            <w:vAlign w:val="center"/>
-            <w:hideMark/>
-          </w:tcPr>
-          <w:p>
-            <w:pPr>
-              <w:spacing w:after="0" w:line="240" w:lineRule="auto"/>
-              <w:jc w:val="center"/>
-              <w:rPr>
-                <w:rFonts w:ascii="Aptos Narrow" w:eastAsia="Times New Roman" w:hAnsi="Aptos Narrow" w:cs="Times New Roman"/>
-                <w:color w:val="000000"/>
-                <w:kern w:val="0"/>
-                <w:sz w:val="22"/>
-                <w:szCs w:val="22"/>
-                <w:lang w:eastAsia="en-CY"/>
-                <w14:ligatures w14:val="none"/>
-              </w:rPr>
-            </w:pPr>
-          </w:p>
-        </w:tc>
-        <w:tc>
-          <w:tcPr>
-            <w:tcW w:w="2144" w:type="dxa"/>
-            <w:tcBorders>
-              <w:top w:val="nil"/>
-              <w:left w:val="nil"/>
-              <w:bottom w:val="nil"/>
-              <w:right w:val="nil"/>
-            </w:tcBorders>
-            <w:shd w:val="clear" w:color="auto" w:fill="auto"/>
-            <w:noWrap/>
-            <w:vAlign w:val="center"/>
-            <w:hideMark/>
-          </w:tcPr>
-          <w:p>
-            <w:pPr>
-              <w:spacing w:after="0" w:line="240" w:lineRule="auto"/>
-              <w:jc w:val="center"/>
-              <w:rPr>
-                <w:rFonts w:ascii="Times New Roman" w:eastAsia="Times New Roman" w:hAnsi="Times New Roman" w:cs="Times New Roman"/>
-                <w:kern w:val="0"/>
-                <w:sz w:val="22"/>
-                <w:szCs w:val="22"/>
-                <w:lang w:eastAsia="en-CY"/>
-                <w14:ligatures w14:val="none"/>
-              </w:rPr>
-            </w:pPr>
-          </w:p>
-        </w:tc>
-        <w:tc>
-          <w:tcPr>
-            <w:tcW w:w="1964" w:type="dxa"/>
-            <w:tcBorders>
-              <w:top w:val="nil"/>
-              <w:left w:val="nil"/>
-              <w:bottom w:val="nil"/>
-              <w:right w:val="nil"/>
-            </w:tcBorders>
-            <w:shd w:val="clear" w:color="auto" w:fill="auto"/>
-            <w:noWrap/>
-            <w:vAlign w:val="center"/>
-            <w:hideMark/>
-          </w:tcPr>
-          <w:p>
-            <w:pPr>
-              <w:spacing w:after="0" w:line="240" w:lineRule="auto"/>
-              <w:jc w:val="center"/>
-              <w:rPr>
-                <w:rFonts w:ascii="Times New Roman" w:eastAsia="Times New Roman" w:hAnsi="Times New Roman" w:cs="Times New Roman"/>
-                <w:kern w:val="0"/>
-                <w:sz w:val="22"/>
-                <w:szCs w:val="22"/>
-                <w:lang w:eastAsia="en-CY"/>
-                <w14:ligatures w14:val="none"/>
-              </w:rPr>
-            </w:pPr>
-          </w:p>
-        </w:tc>
-        <w:tc>
-          <w:tcPr>
-            <w:tcW w:w="2144" w:type="dxa"/>
-            <w:tcBorders>
-              <w:top w:val="nil"/>
-              <w:left w:val="nil"/>
-              <w:bottom w:val="nil"/>
-              <w:right w:val="nil"/>
-            </w:tcBorders>
-            <w:shd w:val="clear" w:color="auto" w:fill="auto"/>
-            <w:noWrap/>
-            <w:vAlign w:val="center"/>
-            <w:hideMark/>
-          </w:tcPr>
-          <w:p>
-            <w:pPr>
-              <w:spacing w:after="0" w:line="240" w:lineRule="auto"/>
-              <w:jc w:val="center"/>
-              <w:rPr>
-                <w:rFonts w:ascii="Aptos Narrow" w:eastAsia="Times New Roman" w:hAnsi="Aptos Narrow" w:cs="Times New Roman"/>
-                <w:color w:val="000000"/>
-                <w:kern w:val="0"/>
-                <w:sz w:val="22"/>
-                <w:szCs w:val="22"/>
-                <w:lang w:eastAsia="en-CY"/>
-                <w14:ligatures w14:val="none"/>
-              </w:rPr>
-            </w:pPr>
-            <w:r>
-              <w:rPr>
-                <w:rFonts w:ascii="Aptos Narrow" w:eastAsia="Times New Roman" w:hAnsi="Aptos Narrow" w:cs="Times New Roman"/>
-                <w:color w:val="000000"/>
-                <w:kern w:val="0"/>
-                <w:sz w:val="22"/>
-                <w:szCs w:val="22"/>
-                <w:lang w:eastAsia="en-CY"/>
-                <w14:ligatures w14:val="none"/>
-              </w:rPr>
-              <w:t>100000</w:t>
-            </w:r>
-          </w:p>
-        </w:tc>
-        <w:tc>
-          <w:tcPr>
-            <w:tcW w:w="1615" w:type="dxa"/>
-            <w:tcBorders>
-              <w:top w:val="nil"/>
-              <w:left w:val="nil"/>
-              <w:bottom w:val="nil"/>
-              <w:right w:val="nil"/>
-            </w:tcBorders>
-            <w:shd w:val="clear" w:color="auto" w:fill="auto"/>
-            <w:noWrap/>
-            <w:vAlign w:val="center"/>
-            <w:hideMark/>
-          </w:tcPr>
-          <w:p>
-            <w:pPr>
-              <w:spacing w:after="0" w:line="240" w:lineRule="auto"/>
-              <w:jc w:val="center"/>
-              <w:rPr>
-                <w:rFonts w:ascii="Aptos Narrow" w:eastAsia="Times New Roman" w:hAnsi="Aptos Narrow" w:cs="Times New Roman"/>
-                <w:color w:val="000000"/>
-                <w:kern w:val="0"/>
-                <w:sz w:val="22"/>
-                <w:szCs w:val="22"/>
-                <w:lang w:eastAsia="en-CY"/>
-                <w14:ligatures w14:val="none"/>
-              </w:rPr>
-            </w:pPr>
-            <w:r>
-              <w:rPr>
-                <w:rFonts w:ascii="Aptos Narrow" w:eastAsia="Times New Roman" w:hAnsi="Aptos Narrow" w:cs="Times New Roman"/>
-                <w:color w:val="000000"/>
-                <w:kern w:val="0"/>
-                <w:sz w:val="22"/>
-                <w:szCs w:val="22"/>
-                <w:lang w:eastAsia="en-CY"/>
-                <w14:ligatures w14:val="none"/>
-              </w:rPr>
-              <w:t>5</w:t>
-            </w:r>
-          </w:p>
-        </w:tc>
-        <w:tc>
-          <w:tcPr>
-            <w:tcW w:w="1965" w:type="dxa"/>
-            <w:tcBorders>
-              <w:top w:val="nil"/>
-              <w:left w:val="nil"/>
-              <w:bottom w:val="nil"/>
-              <w:right w:val="nil"/>
-            </w:tcBorders>
-            <w:shd w:val="clear" w:color="auto" w:fill="auto"/>
-            <w:noWrap/>
-            <w:vAlign w:val="center"/>
-            <w:hideMark/>
-          </w:tcPr>
-          <w:p>
-            <w:pPr>
-              <w:spacing w:after="0" w:line="240" w:lineRule="auto"/>
-              <w:jc w:val="center"/>
-              <w:rPr>
-                <w:rFonts w:ascii="Aptos Narrow" w:eastAsia="Times New Roman" w:hAnsi="Aptos Narrow" w:cs="Times New Roman"/>
-                <w:color w:val="000000"/>
-                <w:kern w:val="0"/>
-                <w:sz w:val="22"/>
-                <w:szCs w:val="22"/>
-                <w:lang w:eastAsia="en-CY"/>
-                <w14:ligatures w14:val="none"/>
-              </w:rPr>
-            </w:pPr>
-            <w:r>
-              <w:rPr>
-                <w:rFonts w:ascii="Aptos Narrow" w:eastAsia="Times New Roman" w:hAnsi="Aptos Narrow" w:cs="Times New Roman"/>
-                <w:color w:val="000000"/>
-                <w:kern w:val="0"/>
-                <w:sz w:val="22"/>
-                <w:szCs w:val="22"/>
-                <w:lang w:eastAsia="en-CY"/>
-                <w14:ligatures w14:val="none"/>
-              </w:rPr>
-              <w:t>16738944</w:t>
-            </w:r>
-          </w:p>
-        </w:tc>
-      </w:tr>
-      <w:tr>
-        <w:trPr>
-          <w:trHeight w:val="552"/>
-          <w:jc w:val="center"/>
-        </w:trPr>
-        <w:tc>
-          <w:tcPr>
-            <w:tcW w:w="315" w:type="dxa"/>
-            <w:tcBorders>
-              <w:top w:val="nil"/>
-              <w:left w:val="nil"/>
-              <w:bottom w:val="nil"/>
-              <w:right w:val="nil"/>
-            </w:tcBorders>
-            <w:shd w:val="clear" w:color="auto" w:fill="auto"/>
-            <w:noWrap/>
-            <w:vAlign w:val="center"/>
-            <w:hideMark/>
-          </w:tcPr>
-          <w:p>
-            <w:pPr>
-              <w:spacing w:after="0" w:line="240" w:lineRule="auto"/>
-              <w:jc w:val="center"/>
-              <w:rPr>
-                <w:rFonts w:ascii="Aptos Narrow" w:eastAsia="Times New Roman" w:hAnsi="Aptos Narrow" w:cs="Times New Roman"/>
-                <w:color w:val="000000"/>
-                <w:kern w:val="0"/>
-                <w:sz w:val="22"/>
-                <w:szCs w:val="22"/>
-                <w:lang w:eastAsia="en-CY"/>
-                <w14:ligatures w14:val="none"/>
-              </w:rPr>
-            </w:pPr>
-          </w:p>
-        </w:tc>
-        <w:tc>
-          <w:tcPr>
-            <w:tcW w:w="2144" w:type="dxa"/>
-            <w:tcBorders>
-              <w:top w:val="nil"/>
-              <w:left w:val="nil"/>
-              <w:bottom w:val="nil"/>
-              <w:right w:val="nil"/>
-            </w:tcBorders>
-            <w:shd w:val="clear" w:color="auto" w:fill="auto"/>
-            <w:noWrap/>
-            <w:vAlign w:val="center"/>
-            <w:hideMark/>
-          </w:tcPr>
-          <w:p>
-            <w:pPr>
-              <w:spacing w:after="0" w:line="240" w:lineRule="auto"/>
-              <w:jc w:val="center"/>
-              <w:rPr>
-                <w:rFonts w:ascii="Times New Roman" w:eastAsia="Times New Roman" w:hAnsi="Times New Roman" w:cs="Times New Roman"/>
-                <w:kern w:val="0"/>
-                <w:sz w:val="22"/>
-                <w:szCs w:val="22"/>
-                <w:lang w:eastAsia="en-CY"/>
-                <w14:ligatures w14:val="none"/>
-              </w:rPr>
-            </w:pPr>
-          </w:p>
-        </w:tc>
-        <w:tc>
-          <w:tcPr>
-            <w:tcW w:w="1964" w:type="dxa"/>
-            <w:tcBorders>
-              <w:top w:val="nil"/>
-              <w:left w:val="nil"/>
-              <w:bottom w:val="nil"/>
-              <w:right w:val="nil"/>
-            </w:tcBorders>
-            <w:shd w:val="clear" w:color="auto" w:fill="auto"/>
-            <w:noWrap/>
-            <w:vAlign w:val="center"/>
-            <w:hideMark/>
-          </w:tcPr>
-          <w:p>
-            <w:pPr>
-              <w:spacing w:after="0" w:line="240" w:lineRule="auto"/>
-              <w:jc w:val="center"/>
-              <w:rPr>
-                <w:rFonts w:ascii="Times New Roman" w:eastAsia="Times New Roman" w:hAnsi="Times New Roman" w:cs="Times New Roman"/>
-                <w:kern w:val="0"/>
-                <w:sz w:val="22"/>
-                <w:szCs w:val="22"/>
-                <w:lang w:eastAsia="en-CY"/>
-                <w14:ligatures w14:val="none"/>
-              </w:rPr>
-            </w:pPr>
-          </w:p>
-        </w:tc>
-        <w:tc>
-          <w:tcPr>
-            <w:tcW w:w="2144" w:type="dxa"/>
-            <w:tcBorders>
-              <w:top w:val="nil"/>
-              <w:left w:val="nil"/>
-              <w:bottom w:val="nil"/>
-              <w:right w:val="nil"/>
-            </w:tcBorders>
-            <w:shd w:val="clear" w:color="auto" w:fill="auto"/>
-            <w:noWrap/>
-            <w:vAlign w:val="center"/>
-            <w:hideMark/>
-          </w:tcPr>
-          <w:p>
-            <w:pPr>
-              <w:spacing w:after="0" w:line="240" w:lineRule="auto"/>
-              <w:jc w:val="center"/>
-              <w:rPr>
-                <w:rFonts w:ascii="Aptos Narrow" w:eastAsia="Times New Roman" w:hAnsi="Aptos Narrow" w:cs="Times New Roman"/>
-                <w:color w:val="000000"/>
-                <w:kern w:val="0"/>
-                <w:sz w:val="22"/>
-                <w:szCs w:val="22"/>
-                <w:lang w:eastAsia="en-CY"/>
-                <w14:ligatures w14:val="none"/>
-              </w:rPr>
-            </w:pPr>
-            <w:r>
-              <w:rPr>
-                <w:rFonts w:ascii="Aptos Narrow" w:eastAsia="Times New Roman" w:hAnsi="Aptos Narrow" w:cs="Times New Roman"/>
-                <w:color w:val="000000"/>
-                <w:kern w:val="0"/>
-                <w:sz w:val="22"/>
-                <w:szCs w:val="22"/>
-                <w:lang w:eastAsia="en-CY"/>
-                <w14:ligatures w14:val="none"/>
-              </w:rPr>
-              <w:t>100000</w:t>
-            </w:r>
-          </w:p>
-        </w:tc>
-        <w:tc>
-          <w:tcPr>
-            <w:tcW w:w="1615" w:type="dxa"/>
-            <w:tcBorders>
-              <w:top w:val="nil"/>
-              <w:left w:val="nil"/>
-              <w:bottom w:val="nil"/>
-              <w:right w:val="nil"/>
-            </w:tcBorders>
-            <w:shd w:val="clear" w:color="auto" w:fill="auto"/>
-            <w:noWrap/>
-            <w:vAlign w:val="center"/>
-            <w:hideMark/>
-          </w:tcPr>
-          <w:p>
-            <w:pPr>
-              <w:spacing w:after="0" w:line="240" w:lineRule="auto"/>
-              <w:jc w:val="center"/>
-              <w:rPr>
-                <w:rFonts w:ascii="Aptos Narrow" w:eastAsia="Times New Roman" w:hAnsi="Aptos Narrow" w:cs="Times New Roman"/>
-                <w:color w:val="000000"/>
-                <w:kern w:val="0"/>
-                <w:sz w:val="22"/>
-                <w:szCs w:val="22"/>
-                <w:lang w:eastAsia="en-CY"/>
-                <w14:ligatures w14:val="none"/>
-              </w:rPr>
-            </w:pPr>
-            <w:r>
-              <w:rPr>
-                <w:rFonts w:ascii="Aptos Narrow" w:eastAsia="Times New Roman" w:hAnsi="Aptos Narrow" w:cs="Times New Roman"/>
-                <w:color w:val="000000"/>
-                <w:kern w:val="0"/>
-                <w:sz w:val="22"/>
-                <w:szCs w:val="22"/>
-                <w:lang w:eastAsia="en-CY"/>
-                <w14:ligatures w14:val="none"/>
-              </w:rPr>
-              <w:t>15</w:t>
-            </w:r>
-          </w:p>
-        </w:tc>
-        <w:tc>
-          <w:tcPr>
-            <w:tcW w:w="1965" w:type="dxa"/>
-            <w:tcBorders>
-              <w:top w:val="nil"/>
-              <w:left w:val="nil"/>
-              <w:bottom w:val="nil"/>
-              <w:right w:val="nil"/>
-            </w:tcBorders>
-            <w:shd w:val="clear" w:color="auto" w:fill="auto"/>
-            <w:noWrap/>
-            <w:vAlign w:val="center"/>
-            <w:hideMark/>
-          </w:tcPr>
-          <w:p>
-            <w:pPr>
-              <w:spacing w:after="0" w:line="240" w:lineRule="auto"/>
-              <w:jc w:val="center"/>
-              <w:rPr>
-                <w:rFonts w:ascii="Aptos Narrow" w:eastAsia="Times New Roman" w:hAnsi="Aptos Narrow" w:cs="Times New Roman"/>
-                <w:color w:val="000000"/>
-                <w:kern w:val="0"/>
-                <w:sz w:val="22"/>
-                <w:szCs w:val="22"/>
-                <w:lang w:eastAsia="en-CY"/>
-                <w14:ligatures w14:val="none"/>
-              </w:rPr>
-            </w:pPr>
-            <w:r>
-              <w:rPr>
-                <w:rFonts w:ascii="Aptos Narrow" w:eastAsia="Times New Roman" w:hAnsi="Aptos Narrow" w:cs="Times New Roman"/>
-                <w:color w:val="000000"/>
-                <w:kern w:val="0"/>
-                <w:sz w:val="22"/>
-                <w:szCs w:val="22"/>
-                <w:lang w:eastAsia="en-CY"/>
-                <w14:ligatures w14:val="none"/>
-              </w:rPr>
-              <w:t>112735328</w:t>
-            </w:r>
-          </w:p>
-        </w:tc>
-      </w:tr>
-      <w:tr>
-        <w:trPr>
-          <w:trHeight w:val="552"/>
-          <w:jc w:val="center"/>
-        </w:trPr>
-        <w:tc>
-          <w:tcPr>
-            <w:tcW w:w="315" w:type="dxa"/>
-            <w:tcBorders>
-              <w:top w:val="nil"/>
-              <w:left w:val="nil"/>
-              <w:bottom w:val="nil"/>
-              <w:right w:val="nil"/>
-            </w:tcBorders>
-            <w:shd w:val="clear" w:color="auto" w:fill="auto"/>
-            <w:noWrap/>
-            <w:vAlign w:val="center"/>
-            <w:hideMark/>
-          </w:tcPr>
-          <w:p>
-            <w:pPr>
-              <w:spacing w:after="0" w:line="240" w:lineRule="auto"/>
-              <w:jc w:val="center"/>
-              <w:rPr>
-                <w:rFonts w:ascii="Aptos Narrow" w:eastAsia="Times New Roman" w:hAnsi="Aptos Narrow" w:cs="Times New Roman"/>
-                <w:color w:val="000000"/>
-                <w:kern w:val="0"/>
-                <w:sz w:val="22"/>
-                <w:szCs w:val="22"/>
-                <w:lang w:eastAsia="en-CY"/>
-                <w14:ligatures w14:val="none"/>
-              </w:rPr>
-            </w:pPr>
-          </w:p>
-        </w:tc>
-        <w:tc>
-          <w:tcPr>
-            <w:tcW w:w="2144" w:type="dxa"/>
-            <w:tcBorders>
-              <w:top w:val="nil"/>
-              <w:left w:val="nil"/>
-              <w:bottom w:val="nil"/>
-              <w:right w:val="nil"/>
-            </w:tcBorders>
-            <w:shd w:val="clear" w:color="auto" w:fill="auto"/>
-            <w:noWrap/>
-            <w:vAlign w:val="center"/>
-            <w:hideMark/>
-          </w:tcPr>
-          <w:p>
-            <w:pPr>
-              <w:spacing w:after="0" w:line="240" w:lineRule="auto"/>
-              <w:jc w:val="center"/>
-              <w:rPr>
-                <w:rFonts w:ascii="Times New Roman" w:eastAsia="Times New Roman" w:hAnsi="Times New Roman" w:cs="Times New Roman"/>
-                <w:kern w:val="0"/>
-                <w:sz w:val="22"/>
-                <w:szCs w:val="22"/>
-                <w:lang w:eastAsia="en-CY"/>
-                <w14:ligatures w14:val="none"/>
-              </w:rPr>
-            </w:pPr>
-          </w:p>
-        </w:tc>
-        <w:tc>
-          <w:tcPr>
-            <w:tcW w:w="1964" w:type="dxa"/>
-            <w:tcBorders>
-              <w:top w:val="nil"/>
-              <w:left w:val="nil"/>
-              <w:bottom w:val="nil"/>
-              <w:right w:val="nil"/>
-            </w:tcBorders>
-            <w:shd w:val="clear" w:color="auto" w:fill="auto"/>
-            <w:noWrap/>
-            <w:vAlign w:val="center"/>
-            <w:hideMark/>
-          </w:tcPr>
-          <w:p>
-            <w:pPr>
-              <w:spacing w:after="0" w:line="240" w:lineRule="auto"/>
-              <w:jc w:val="center"/>
-              <w:rPr>
-                <w:rFonts w:ascii="Times New Roman" w:eastAsia="Times New Roman" w:hAnsi="Times New Roman" w:cs="Times New Roman"/>
-                <w:kern w:val="0"/>
-                <w:sz w:val="22"/>
-                <w:szCs w:val="22"/>
-                <w:lang w:eastAsia="en-CY"/>
-                <w14:ligatures w14:val="none"/>
-              </w:rPr>
-            </w:pPr>
-          </w:p>
-        </w:tc>
-        <w:tc>
-          <w:tcPr>
-            <w:tcW w:w="2144" w:type="dxa"/>
-            <w:tcBorders>
-              <w:top w:val="nil"/>
-              <w:left w:val="nil"/>
-              <w:bottom w:val="nil"/>
-              <w:right w:val="nil"/>
-            </w:tcBorders>
-            <w:shd w:val="clear" w:color="auto" w:fill="auto"/>
-            <w:noWrap/>
-            <w:vAlign w:val="center"/>
-            <w:hideMark/>
-          </w:tcPr>
-          <w:p>
-            <w:pPr>
-              <w:spacing w:after="0" w:line="240" w:lineRule="auto"/>
-              <w:jc w:val="center"/>
-              <w:rPr>
-                <w:rFonts w:ascii="Aptos Narrow" w:eastAsia="Times New Roman" w:hAnsi="Aptos Narrow" w:cs="Times New Roman"/>
-                <w:color w:val="000000"/>
-                <w:kern w:val="0"/>
-                <w:sz w:val="22"/>
-                <w:szCs w:val="22"/>
-                <w:lang w:eastAsia="en-CY"/>
-                <w14:ligatures w14:val="none"/>
-              </w:rPr>
-            </w:pPr>
-            <w:r>
-              <w:rPr>
-                <w:rFonts w:ascii="Aptos Narrow" w:eastAsia="Times New Roman" w:hAnsi="Aptos Narrow" w:cs="Times New Roman"/>
-                <w:color w:val="000000"/>
-                <w:kern w:val="0"/>
-                <w:sz w:val="22"/>
-                <w:szCs w:val="22"/>
-                <w:lang w:eastAsia="en-CY"/>
-                <w14:ligatures w14:val="none"/>
-              </w:rPr>
-              <w:t>100000</w:t>
-            </w:r>
-          </w:p>
-        </w:tc>
-        <w:tc>
-          <w:tcPr>
-            <w:tcW w:w="1615" w:type="dxa"/>
-            <w:tcBorders>
-              <w:top w:val="nil"/>
-              <w:left w:val="nil"/>
-              <w:bottom w:val="nil"/>
-              <w:right w:val="nil"/>
-            </w:tcBorders>
-            <w:shd w:val="clear" w:color="auto" w:fill="auto"/>
-            <w:noWrap/>
-            <w:vAlign w:val="center"/>
-            <w:hideMark/>
-          </w:tcPr>
-          <w:p>
-            <w:pPr>
-              <w:spacing w:after="0" w:line="240" w:lineRule="auto"/>
-              <w:jc w:val="center"/>
-              <w:rPr>
-                <w:rFonts w:ascii="Aptos Narrow" w:eastAsia="Times New Roman" w:hAnsi="Aptos Narrow" w:cs="Times New Roman"/>
-                <w:color w:val="000000"/>
-                <w:kern w:val="0"/>
-                <w:sz w:val="22"/>
-                <w:szCs w:val="22"/>
-                <w:lang w:eastAsia="en-CY"/>
-                <w14:ligatures w14:val="none"/>
-              </w:rPr>
-            </w:pPr>
-            <w:r>
-              <w:rPr>
-                <w:rFonts w:ascii="Aptos Narrow" w:eastAsia="Times New Roman" w:hAnsi="Aptos Narrow" w:cs="Times New Roman"/>
-                <w:color w:val="000000"/>
-                <w:kern w:val="0"/>
-                <w:sz w:val="22"/>
-                <w:szCs w:val="22"/>
-                <w:lang w:eastAsia="en-CY"/>
-                <w14:ligatures w14:val="none"/>
-              </w:rPr>
-              <w:t>26</w:t>
-            </w:r>
-          </w:p>
-        </w:tc>
-        <w:tc>
-          <w:tcPr>
-            <w:tcW w:w="1965" w:type="dxa"/>
-            <w:tcBorders>
-              <w:top w:val="nil"/>
-              <w:left w:val="nil"/>
-              <w:bottom w:val="nil"/>
-              <w:right w:val="nil"/>
-            </w:tcBorders>
-            <w:shd w:val="clear" w:color="auto" w:fill="auto"/>
-            <w:noWrap/>
-            <w:vAlign w:val="center"/>
-            <w:hideMark/>
-          </w:tcPr>
-          <w:p>
-            <w:pPr>
-              <w:spacing w:after="0" w:line="240" w:lineRule="auto"/>
-              <w:jc w:val="center"/>
-              <w:rPr>
-                <w:rFonts w:ascii="Aptos Narrow" w:eastAsia="Times New Roman" w:hAnsi="Aptos Narrow" w:cs="Times New Roman"/>
-                <w:color w:val="000000"/>
-                <w:kern w:val="0"/>
-                <w:sz w:val="22"/>
-                <w:szCs w:val="22"/>
-                <w:lang w:eastAsia="en-CY"/>
-                <w14:ligatures w14:val="none"/>
-              </w:rPr>
-            </w:pPr>
-            <w:r>
-              <w:rPr>
-                <w:rFonts w:ascii="Aptos Narrow" w:eastAsia="Times New Roman" w:hAnsi="Aptos Narrow" w:cs="Times New Roman"/>
-                <w:color w:val="000000"/>
-                <w:kern w:val="0"/>
-                <w:sz w:val="22"/>
-                <w:szCs w:val="22"/>
-                <w:lang w:eastAsia="en-CY"/>
-                <w14:ligatures w14:val="none"/>
-              </w:rPr>
-              <w:t>218326016</w:t>
-            </w:r>
-          </w:p>
-        </w:tc>
-      </w:tr>
-    </w:tbl>
     <w:p>
       <w:pPr>
-        <w:jc w:val="center"/>
+        <w:rPr>
+          <w:lang w:val="en-US"/>
+        </w:rPr>
       </w:pPr>
       <w:r>
         <w:rPr>
-          <w:noProof/>
+          <w:lang w:val="el-GR"/>
         </w:rPr>
-        <w:lastRenderedPageBreak/>
-        <w:drawing>
-          <wp:inline distT="0" distB="0" distL="0" distR="0" wp14:anchorId="2B956D95" wp14:editId="22D7E750">
-            <wp:extent cx="9718040" cy="6687347"/>
-            <wp:effectExtent l="0" t="0" r="16510" b="18415"/>
-            <wp:docPr id="1657507209" name="Chart 1"/>
-            <wp:cNvGraphicFramePr/>
-            <a:graphic xmlns:a="http://schemas.openxmlformats.org/drawingml/2006/main">
-              <a:graphicData uri="http://schemas.openxmlformats.org/drawingml/2006/chart">
-                <c:chart xmlns:c="http://schemas.openxmlformats.org/drawingml/2006/chart" xmlns:r="http://schemas.openxmlformats.org/officeDocument/2006/relationships" r:id="rId4"/>
-              </a:graphicData>
-            </a:graphic>
-          </wp:inline>
-        </w:drawing>
+        <w:t>Ονόματα συμμετέχοντων</w:t>
+      </w:r>
+      <w:r>
+        <w:rPr>
+          <w:lang w:val="en-US"/>
+        </w:rPr>
+        <w:t>:</w:t>
       </w:r>
     </w:p>
     <w:p>
       <w:pPr>
-        <w:jc w:val="center"/>
+        <w:rPr>
+          <w:lang w:val="el-GR"/>
+        </w:rPr>
       </w:pPr>
       <w:r>
         <w:rPr>
-          <w:noProof/>
+          <w:lang w:val="el-GR"/>
         </w:rPr>
-        <w:lastRenderedPageBreak/>
-        <w:drawing>
-          <wp:inline distT="0" distB="0" distL="0" distR="0" wp14:anchorId="1823D36B" wp14:editId="5A7E1E9E">
-            <wp:extent cx="9154396" cy="6878955"/>
-            <wp:effectExtent l="0" t="0" r="8890" b="17145"/>
-            <wp:docPr id="869896464" name="Chart 2"/>
-            <wp:cNvGraphicFramePr/>
-            <a:graphic xmlns:a="http://schemas.openxmlformats.org/drawingml/2006/main">
-              <a:graphicData uri="http://schemas.openxmlformats.org/drawingml/2006/chart">
-                <c:chart xmlns:c="http://schemas.openxmlformats.org/drawingml/2006/chart" xmlns:r="http://schemas.openxmlformats.org/officeDocument/2006/relationships" r:id="rId5"/>
-              </a:graphicData>
-            </a:graphic>
-          </wp:inline>
-        </w:drawing>
+        <w:t>Στυλιανός Μαυρής</w:t>
+      </w:r>
+    </w:p>
+    <w:p>
+      <w:pPr>
+        <w:rPr>
+          <w:lang w:val="el-GR"/>
+        </w:rPr>
+      </w:pPr>
+      <w:r>
+        <w:rPr>
+          <w:lang w:val="el-GR"/>
+        </w:rPr>
+        <w:t>Γιάννης Λεοντίου</w:t>
+      </w:r>
+    </w:p>
+    <w:p>
+      <w:pPr>
+        <w:rPr>
+          <w:lang w:val="el-GR"/>
+        </w:rPr>
+      </w:pPr>
+      <w:r>
+        <w:rPr>
+          <w:lang w:val="el-GR"/>
+        </w:rPr>
+        <w:t>Ομάδα 15</w:t>
       </w:r>
     </w:p>
     <w:tbl>
@@ -3972,7 +118,3955 @@
                 <w:lang w:eastAsia="en-CY"/>
                 <w14:ligatures w14:val="none"/>
               </w:rPr>
-              <w:lastRenderedPageBreak/>
+              <w:t>RobinHoodTrie</w:t>
+            </w:r>
+          </w:p>
+        </w:tc>
+      </w:tr>
+      <w:tr>
+        <w:trPr>
+          <w:trHeight w:val="552"/>
+          <w:jc w:val="center"/>
+        </w:trPr>
+        <w:tc>
+          <w:tcPr>
+            <w:tcW w:w="315" w:type="dxa"/>
+            <w:tcBorders>
+              <w:top w:val="nil"/>
+              <w:left w:val="nil"/>
+              <w:bottom w:val="nil"/>
+              <w:right w:val="nil"/>
+            </w:tcBorders>
+            <w:shd w:val="clear" w:color="auto" w:fill="auto"/>
+            <w:noWrap/>
+            <w:vAlign w:val="center"/>
+            <w:hideMark/>
+          </w:tcPr>
+          <w:p>
+            <w:pPr>
+              <w:spacing w:after="0" w:line="240" w:lineRule="auto"/>
+              <w:jc w:val="center"/>
+              <w:rPr>
+                <w:rFonts w:ascii="Aptos Narrow" w:eastAsia="Times New Roman" w:hAnsi="Aptos Narrow" w:cs="Times New Roman"/>
+                <w:color w:val="000000"/>
+                <w:kern w:val="0"/>
+                <w:sz w:val="22"/>
+                <w:szCs w:val="22"/>
+                <w:lang w:eastAsia="en-CY"/>
+                <w14:ligatures w14:val="none"/>
+              </w:rPr>
+            </w:pPr>
+          </w:p>
+        </w:tc>
+        <w:tc>
+          <w:tcPr>
+            <w:tcW w:w="4108" w:type="dxa"/>
+            <w:gridSpan w:val="2"/>
+            <w:tcBorders>
+              <w:top w:val="nil"/>
+              <w:left w:val="nil"/>
+              <w:bottom w:val="nil"/>
+              <w:right w:val="nil"/>
+            </w:tcBorders>
+            <w:shd w:val="clear" w:color="auto" w:fill="auto"/>
+            <w:noWrap/>
+            <w:vAlign w:val="center"/>
+            <w:hideMark/>
+          </w:tcPr>
+          <w:p>
+            <w:pPr>
+              <w:spacing w:after="0" w:line="240" w:lineRule="auto"/>
+              <w:jc w:val="center"/>
+              <w:rPr>
+                <w:rFonts w:ascii="Aptos Narrow" w:eastAsia="Times New Roman" w:hAnsi="Aptos Narrow" w:cs="Times New Roman"/>
+                <w:color w:val="000000"/>
+                <w:kern w:val="0"/>
+                <w:sz w:val="22"/>
+                <w:szCs w:val="22"/>
+                <w:lang w:eastAsia="en-CY"/>
+                <w14:ligatures w14:val="none"/>
+              </w:rPr>
+            </w:pPr>
+            <w:r>
+              <w:rPr>
+                <w:rFonts w:ascii="Aptos Narrow" w:eastAsia="Times New Roman" w:hAnsi="Aptos Narrow" w:cs="Times New Roman"/>
+                <w:color w:val="000000"/>
+                <w:kern w:val="0"/>
+                <w:sz w:val="22"/>
+                <w:szCs w:val="22"/>
+                <w:lang w:eastAsia="en-CY"/>
+                <w14:ligatures w14:val="none"/>
+              </w:rPr>
+              <w:t>Lognormal</w:t>
+            </w:r>
+          </w:p>
+        </w:tc>
+        <w:tc>
+          <w:tcPr>
+            <w:tcW w:w="5726" w:type="dxa"/>
+            <w:gridSpan w:val="3"/>
+            <w:tcBorders>
+              <w:top w:val="nil"/>
+              <w:left w:val="nil"/>
+              <w:bottom w:val="nil"/>
+              <w:right w:val="nil"/>
+            </w:tcBorders>
+            <w:shd w:val="clear" w:color="auto" w:fill="auto"/>
+            <w:noWrap/>
+            <w:vAlign w:val="center"/>
+            <w:hideMark/>
+          </w:tcPr>
+          <w:p>
+            <w:pPr>
+              <w:spacing w:after="0" w:line="240" w:lineRule="auto"/>
+              <w:jc w:val="center"/>
+              <w:rPr>
+                <w:rFonts w:ascii="Aptos Narrow" w:eastAsia="Times New Roman" w:hAnsi="Aptos Narrow" w:cs="Times New Roman"/>
+                <w:color w:val="000000"/>
+                <w:kern w:val="0"/>
+                <w:sz w:val="22"/>
+                <w:szCs w:val="22"/>
+                <w:lang w:eastAsia="en-CY"/>
+                <w14:ligatures w14:val="none"/>
+              </w:rPr>
+            </w:pPr>
+            <w:r>
+              <w:rPr>
+                <w:rFonts w:ascii="Aptos Narrow" w:eastAsia="Times New Roman" w:hAnsi="Aptos Narrow" w:cs="Times New Roman"/>
+                <w:color w:val="000000"/>
+                <w:kern w:val="0"/>
+                <w:sz w:val="22"/>
+                <w:szCs w:val="22"/>
+                <w:lang w:eastAsia="en-CY"/>
+                <w14:ligatures w14:val="none"/>
+              </w:rPr>
+              <w:t>Static size</w:t>
+            </w:r>
+          </w:p>
+        </w:tc>
+      </w:tr>
+      <w:tr>
+        <w:trPr>
+          <w:trHeight w:val="552"/>
+          <w:jc w:val="center"/>
+        </w:trPr>
+        <w:tc>
+          <w:tcPr>
+            <w:tcW w:w="315" w:type="dxa"/>
+            <w:tcBorders>
+              <w:top w:val="nil"/>
+              <w:left w:val="nil"/>
+              <w:bottom w:val="nil"/>
+              <w:right w:val="nil"/>
+            </w:tcBorders>
+            <w:shd w:val="clear" w:color="auto" w:fill="auto"/>
+            <w:noWrap/>
+            <w:vAlign w:val="center"/>
+            <w:hideMark/>
+          </w:tcPr>
+          <w:p>
+            <w:pPr>
+              <w:spacing w:after="0" w:line="240" w:lineRule="auto"/>
+              <w:jc w:val="center"/>
+              <w:rPr>
+                <w:rFonts w:ascii="Aptos Narrow" w:eastAsia="Times New Roman" w:hAnsi="Aptos Narrow" w:cs="Times New Roman"/>
+                <w:color w:val="000000"/>
+                <w:kern w:val="0"/>
+                <w:sz w:val="22"/>
+                <w:szCs w:val="22"/>
+                <w:lang w:eastAsia="en-CY"/>
+                <w14:ligatures w14:val="none"/>
+              </w:rPr>
+            </w:pPr>
+          </w:p>
+        </w:tc>
+        <w:tc>
+          <w:tcPr>
+            <w:tcW w:w="2144" w:type="dxa"/>
+            <w:tcBorders>
+              <w:top w:val="nil"/>
+              <w:left w:val="nil"/>
+              <w:bottom w:val="nil"/>
+              <w:right w:val="nil"/>
+            </w:tcBorders>
+            <w:shd w:val="clear" w:color="auto" w:fill="auto"/>
+            <w:noWrap/>
+            <w:vAlign w:val="center"/>
+            <w:hideMark/>
+          </w:tcPr>
+          <w:p>
+            <w:pPr>
+              <w:spacing w:after="0" w:line="240" w:lineRule="auto"/>
+              <w:jc w:val="center"/>
+              <w:rPr>
+                <w:rFonts w:ascii="Aptos Narrow" w:eastAsia="Times New Roman" w:hAnsi="Aptos Narrow" w:cs="Times New Roman"/>
+                <w:color w:val="000000"/>
+                <w:kern w:val="0"/>
+                <w:sz w:val="22"/>
+                <w:szCs w:val="22"/>
+                <w:lang w:eastAsia="en-CY"/>
+                <w14:ligatures w14:val="none"/>
+              </w:rPr>
+            </w:pPr>
+            <w:r>
+              <w:rPr>
+                <w:rFonts w:ascii="Aptos Narrow" w:eastAsia="Times New Roman" w:hAnsi="Aptos Narrow" w:cs="Times New Roman"/>
+                <w:color w:val="000000"/>
+                <w:kern w:val="0"/>
+                <w:sz w:val="22"/>
+                <w:szCs w:val="22"/>
+                <w:lang w:eastAsia="en-CY"/>
+                <w14:ligatures w14:val="none"/>
+              </w:rPr>
+              <w:t>No. of words</w:t>
+            </w:r>
+          </w:p>
+        </w:tc>
+        <w:tc>
+          <w:tcPr>
+            <w:tcW w:w="1964" w:type="dxa"/>
+            <w:tcBorders>
+              <w:top w:val="nil"/>
+              <w:left w:val="nil"/>
+              <w:bottom w:val="nil"/>
+              <w:right w:val="nil"/>
+            </w:tcBorders>
+            <w:shd w:val="clear" w:color="auto" w:fill="auto"/>
+            <w:noWrap/>
+            <w:vAlign w:val="center"/>
+            <w:hideMark/>
+          </w:tcPr>
+          <w:p>
+            <w:pPr>
+              <w:spacing w:after="0" w:line="240" w:lineRule="auto"/>
+              <w:jc w:val="center"/>
+              <w:rPr>
+                <w:rFonts w:ascii="Aptos Narrow" w:eastAsia="Times New Roman" w:hAnsi="Aptos Narrow" w:cs="Times New Roman"/>
+                <w:color w:val="000000"/>
+                <w:kern w:val="0"/>
+                <w:sz w:val="22"/>
+                <w:szCs w:val="22"/>
+                <w:lang w:eastAsia="en-CY"/>
+                <w14:ligatures w14:val="none"/>
+              </w:rPr>
+            </w:pPr>
+            <w:r>
+              <w:rPr>
+                <w:rFonts w:ascii="Aptos Narrow" w:eastAsia="Times New Roman" w:hAnsi="Aptos Narrow" w:cs="Times New Roman"/>
+                <w:color w:val="000000"/>
+                <w:kern w:val="0"/>
+                <w:sz w:val="22"/>
+                <w:szCs w:val="22"/>
+                <w:lang w:eastAsia="en-CY"/>
+                <w14:ligatures w14:val="none"/>
+              </w:rPr>
+              <w:t>bytes</w:t>
+            </w:r>
+          </w:p>
+        </w:tc>
+        <w:tc>
+          <w:tcPr>
+            <w:tcW w:w="2144" w:type="dxa"/>
+            <w:tcBorders>
+              <w:top w:val="nil"/>
+              <w:left w:val="nil"/>
+              <w:bottom w:val="nil"/>
+              <w:right w:val="nil"/>
+            </w:tcBorders>
+            <w:shd w:val="clear" w:color="auto" w:fill="auto"/>
+            <w:noWrap/>
+            <w:vAlign w:val="center"/>
+            <w:hideMark/>
+          </w:tcPr>
+          <w:p>
+            <w:pPr>
+              <w:spacing w:after="0" w:line="240" w:lineRule="auto"/>
+              <w:jc w:val="center"/>
+              <w:rPr>
+                <w:rFonts w:ascii="Aptos Narrow" w:eastAsia="Times New Roman" w:hAnsi="Aptos Narrow" w:cs="Times New Roman"/>
+                <w:color w:val="000000"/>
+                <w:kern w:val="0"/>
+                <w:sz w:val="22"/>
+                <w:szCs w:val="22"/>
+                <w:lang w:eastAsia="en-CY"/>
+                <w14:ligatures w14:val="none"/>
+              </w:rPr>
+            </w:pPr>
+            <w:r>
+              <w:rPr>
+                <w:rFonts w:ascii="Aptos Narrow" w:eastAsia="Times New Roman" w:hAnsi="Aptos Narrow" w:cs="Times New Roman"/>
+                <w:color w:val="000000"/>
+                <w:kern w:val="0"/>
+                <w:sz w:val="22"/>
+                <w:szCs w:val="22"/>
+                <w:lang w:eastAsia="en-CY"/>
+                <w14:ligatures w14:val="none"/>
+              </w:rPr>
+              <w:t>No. of words</w:t>
+            </w:r>
+          </w:p>
+        </w:tc>
+        <w:tc>
+          <w:tcPr>
+            <w:tcW w:w="1615" w:type="dxa"/>
+            <w:tcBorders>
+              <w:top w:val="nil"/>
+              <w:left w:val="nil"/>
+              <w:bottom w:val="nil"/>
+              <w:right w:val="nil"/>
+            </w:tcBorders>
+            <w:shd w:val="clear" w:color="auto" w:fill="auto"/>
+            <w:noWrap/>
+            <w:vAlign w:val="center"/>
+            <w:hideMark/>
+          </w:tcPr>
+          <w:p>
+            <w:pPr>
+              <w:spacing w:after="0" w:line="240" w:lineRule="auto"/>
+              <w:jc w:val="center"/>
+              <w:rPr>
+                <w:rFonts w:ascii="Aptos Narrow" w:eastAsia="Times New Roman" w:hAnsi="Aptos Narrow" w:cs="Times New Roman"/>
+                <w:color w:val="000000"/>
+                <w:kern w:val="0"/>
+                <w:sz w:val="22"/>
+                <w:szCs w:val="22"/>
+                <w:lang w:eastAsia="en-CY"/>
+                <w14:ligatures w14:val="none"/>
+              </w:rPr>
+            </w:pPr>
+            <w:r>
+              <w:rPr>
+                <w:rFonts w:ascii="Aptos Narrow" w:eastAsia="Times New Roman" w:hAnsi="Aptos Narrow" w:cs="Times New Roman"/>
+                <w:color w:val="000000"/>
+                <w:kern w:val="0"/>
+                <w:sz w:val="22"/>
+                <w:szCs w:val="22"/>
+                <w:lang w:eastAsia="en-CY"/>
+                <w14:ligatures w14:val="none"/>
+              </w:rPr>
+              <w:t>word size</w:t>
+            </w:r>
+          </w:p>
+        </w:tc>
+        <w:tc>
+          <w:tcPr>
+            <w:tcW w:w="1967" w:type="dxa"/>
+            <w:tcBorders>
+              <w:top w:val="nil"/>
+              <w:left w:val="nil"/>
+              <w:bottom w:val="nil"/>
+              <w:right w:val="nil"/>
+            </w:tcBorders>
+            <w:shd w:val="clear" w:color="auto" w:fill="auto"/>
+            <w:noWrap/>
+            <w:vAlign w:val="center"/>
+            <w:hideMark/>
+          </w:tcPr>
+          <w:p>
+            <w:pPr>
+              <w:spacing w:after="0" w:line="240" w:lineRule="auto"/>
+              <w:jc w:val="center"/>
+              <w:rPr>
+                <w:rFonts w:ascii="Aptos Narrow" w:eastAsia="Times New Roman" w:hAnsi="Aptos Narrow" w:cs="Times New Roman"/>
+                <w:color w:val="000000"/>
+                <w:kern w:val="0"/>
+                <w:sz w:val="22"/>
+                <w:szCs w:val="22"/>
+                <w:lang w:eastAsia="en-CY"/>
+                <w14:ligatures w14:val="none"/>
+              </w:rPr>
+            </w:pPr>
+            <w:r>
+              <w:rPr>
+                <w:rFonts w:ascii="Aptos Narrow" w:eastAsia="Times New Roman" w:hAnsi="Aptos Narrow" w:cs="Times New Roman"/>
+                <w:color w:val="000000"/>
+                <w:kern w:val="0"/>
+                <w:sz w:val="22"/>
+                <w:szCs w:val="22"/>
+                <w:lang w:eastAsia="en-CY"/>
+                <w14:ligatures w14:val="none"/>
+              </w:rPr>
+              <w:t>bytes</w:t>
+            </w:r>
+          </w:p>
+        </w:tc>
+      </w:tr>
+      <w:tr>
+        <w:trPr>
+          <w:trHeight w:val="552"/>
+          <w:jc w:val="center"/>
+        </w:trPr>
+        <w:tc>
+          <w:tcPr>
+            <w:tcW w:w="315" w:type="dxa"/>
+            <w:tcBorders>
+              <w:top w:val="nil"/>
+              <w:left w:val="nil"/>
+              <w:bottom w:val="nil"/>
+              <w:right w:val="nil"/>
+            </w:tcBorders>
+            <w:shd w:val="clear" w:color="auto" w:fill="auto"/>
+            <w:noWrap/>
+            <w:vAlign w:val="center"/>
+            <w:hideMark/>
+          </w:tcPr>
+          <w:p>
+            <w:pPr>
+              <w:spacing w:after="0" w:line="240" w:lineRule="auto"/>
+              <w:jc w:val="center"/>
+              <w:rPr>
+                <w:rFonts w:ascii="Aptos Narrow" w:eastAsia="Times New Roman" w:hAnsi="Aptos Narrow" w:cs="Times New Roman"/>
+                <w:color w:val="000000"/>
+                <w:kern w:val="0"/>
+                <w:sz w:val="22"/>
+                <w:szCs w:val="22"/>
+                <w:lang w:eastAsia="en-CY"/>
+                <w14:ligatures w14:val="none"/>
+              </w:rPr>
+            </w:pPr>
+          </w:p>
+        </w:tc>
+        <w:tc>
+          <w:tcPr>
+            <w:tcW w:w="2144" w:type="dxa"/>
+            <w:tcBorders>
+              <w:top w:val="nil"/>
+              <w:left w:val="nil"/>
+              <w:bottom w:val="nil"/>
+              <w:right w:val="nil"/>
+            </w:tcBorders>
+            <w:shd w:val="clear" w:color="auto" w:fill="auto"/>
+            <w:noWrap/>
+            <w:vAlign w:val="center"/>
+            <w:hideMark/>
+          </w:tcPr>
+          <w:p>
+            <w:pPr>
+              <w:spacing w:after="0" w:line="240" w:lineRule="auto"/>
+              <w:jc w:val="center"/>
+              <w:rPr>
+                <w:rFonts w:ascii="Aptos Narrow" w:eastAsia="Times New Roman" w:hAnsi="Aptos Narrow" w:cs="Times New Roman"/>
+                <w:color w:val="000000"/>
+                <w:kern w:val="0"/>
+                <w:sz w:val="22"/>
+                <w:szCs w:val="22"/>
+                <w:lang w:eastAsia="en-CY"/>
+                <w14:ligatures w14:val="none"/>
+              </w:rPr>
+            </w:pPr>
+            <w:r>
+              <w:rPr>
+                <w:rFonts w:ascii="Aptos Narrow" w:eastAsia="Times New Roman" w:hAnsi="Aptos Narrow" w:cs="Times New Roman"/>
+                <w:color w:val="000000"/>
+                <w:kern w:val="0"/>
+                <w:sz w:val="22"/>
+                <w:szCs w:val="22"/>
+                <w:lang w:eastAsia="en-CY"/>
+                <w14:ligatures w14:val="none"/>
+              </w:rPr>
+              <w:t>10</w:t>
+            </w:r>
+          </w:p>
+        </w:tc>
+        <w:tc>
+          <w:tcPr>
+            <w:tcW w:w="1964" w:type="dxa"/>
+            <w:tcBorders>
+              <w:top w:val="nil"/>
+              <w:left w:val="nil"/>
+              <w:bottom w:val="nil"/>
+              <w:right w:val="nil"/>
+            </w:tcBorders>
+            <w:shd w:val="clear" w:color="auto" w:fill="auto"/>
+            <w:noWrap/>
+            <w:vAlign w:val="center"/>
+            <w:hideMark/>
+          </w:tcPr>
+          <w:p>
+            <w:pPr>
+              <w:spacing w:after="0" w:line="240" w:lineRule="auto"/>
+              <w:jc w:val="center"/>
+              <w:rPr>
+                <w:rFonts w:ascii="Aptos Narrow" w:eastAsia="Times New Roman" w:hAnsi="Aptos Narrow" w:cs="Times New Roman"/>
+                <w:color w:val="000000"/>
+                <w:kern w:val="0"/>
+                <w:sz w:val="22"/>
+                <w:szCs w:val="22"/>
+                <w:lang w:eastAsia="en-CY"/>
+                <w14:ligatures w14:val="none"/>
+              </w:rPr>
+            </w:pPr>
+            <w:r>
+              <w:rPr>
+                <w:rFonts w:ascii="Aptos Narrow" w:eastAsia="Times New Roman" w:hAnsi="Aptos Narrow" w:cs="Times New Roman"/>
+                <w:color w:val="000000"/>
+                <w:kern w:val="0"/>
+                <w:sz w:val="22"/>
+                <w:szCs w:val="22"/>
+                <w:lang w:eastAsia="en-CY"/>
+                <w14:ligatures w14:val="none"/>
+              </w:rPr>
+              <w:t>17216</w:t>
+            </w:r>
+          </w:p>
+        </w:tc>
+        <w:tc>
+          <w:tcPr>
+            <w:tcW w:w="2144" w:type="dxa"/>
+            <w:tcBorders>
+              <w:top w:val="nil"/>
+              <w:left w:val="nil"/>
+              <w:bottom w:val="nil"/>
+              <w:right w:val="nil"/>
+            </w:tcBorders>
+            <w:shd w:val="clear" w:color="auto" w:fill="auto"/>
+            <w:noWrap/>
+            <w:vAlign w:val="center"/>
+            <w:hideMark/>
+          </w:tcPr>
+          <w:p>
+            <w:pPr>
+              <w:spacing w:after="0" w:line="240" w:lineRule="auto"/>
+              <w:jc w:val="center"/>
+              <w:rPr>
+                <w:rFonts w:ascii="Aptos Narrow" w:eastAsia="Times New Roman" w:hAnsi="Aptos Narrow" w:cs="Times New Roman"/>
+                <w:color w:val="000000"/>
+                <w:kern w:val="0"/>
+                <w:sz w:val="22"/>
+                <w:szCs w:val="22"/>
+                <w:lang w:eastAsia="en-CY"/>
+                <w14:ligatures w14:val="none"/>
+              </w:rPr>
+            </w:pPr>
+            <w:r>
+              <w:rPr>
+                <w:rFonts w:ascii="Aptos Narrow" w:eastAsia="Times New Roman" w:hAnsi="Aptos Narrow" w:cs="Times New Roman"/>
+                <w:color w:val="000000"/>
+                <w:kern w:val="0"/>
+                <w:sz w:val="22"/>
+                <w:szCs w:val="22"/>
+                <w:lang w:eastAsia="en-CY"/>
+                <w14:ligatures w14:val="none"/>
+              </w:rPr>
+              <w:t>10</w:t>
+            </w:r>
+          </w:p>
+        </w:tc>
+        <w:tc>
+          <w:tcPr>
+            <w:tcW w:w="1615" w:type="dxa"/>
+            <w:tcBorders>
+              <w:top w:val="nil"/>
+              <w:left w:val="nil"/>
+              <w:bottom w:val="nil"/>
+              <w:right w:val="nil"/>
+            </w:tcBorders>
+            <w:shd w:val="clear" w:color="auto" w:fill="auto"/>
+            <w:noWrap/>
+            <w:vAlign w:val="center"/>
+            <w:hideMark/>
+          </w:tcPr>
+          <w:p>
+            <w:pPr>
+              <w:spacing w:after="0" w:line="240" w:lineRule="auto"/>
+              <w:jc w:val="center"/>
+              <w:rPr>
+                <w:rFonts w:ascii="Aptos Narrow" w:eastAsia="Times New Roman" w:hAnsi="Aptos Narrow" w:cs="Times New Roman"/>
+                <w:color w:val="000000"/>
+                <w:kern w:val="0"/>
+                <w:sz w:val="22"/>
+                <w:szCs w:val="22"/>
+                <w:lang w:eastAsia="en-CY"/>
+                <w14:ligatures w14:val="none"/>
+              </w:rPr>
+            </w:pPr>
+            <w:r>
+              <w:rPr>
+                <w:rFonts w:ascii="Aptos Narrow" w:eastAsia="Times New Roman" w:hAnsi="Aptos Narrow" w:cs="Times New Roman"/>
+                <w:color w:val="000000"/>
+                <w:kern w:val="0"/>
+                <w:sz w:val="22"/>
+                <w:szCs w:val="22"/>
+                <w:lang w:eastAsia="en-CY"/>
+                <w14:ligatures w14:val="none"/>
+              </w:rPr>
+              <w:t>5</w:t>
+            </w:r>
+          </w:p>
+        </w:tc>
+        <w:tc>
+          <w:tcPr>
+            <w:tcW w:w="1967" w:type="dxa"/>
+            <w:tcBorders>
+              <w:top w:val="nil"/>
+              <w:left w:val="nil"/>
+              <w:bottom w:val="nil"/>
+              <w:right w:val="nil"/>
+            </w:tcBorders>
+            <w:shd w:val="clear" w:color="auto" w:fill="auto"/>
+            <w:noWrap/>
+            <w:vAlign w:val="center"/>
+            <w:hideMark/>
+          </w:tcPr>
+          <w:p>
+            <w:pPr>
+              <w:spacing w:after="0" w:line="240" w:lineRule="auto"/>
+              <w:jc w:val="center"/>
+              <w:rPr>
+                <w:rFonts w:ascii="Aptos Narrow" w:eastAsia="Times New Roman" w:hAnsi="Aptos Narrow" w:cs="Times New Roman"/>
+                <w:color w:val="000000"/>
+                <w:kern w:val="0"/>
+                <w:sz w:val="22"/>
+                <w:szCs w:val="22"/>
+                <w:lang w:eastAsia="en-CY"/>
+                <w14:ligatures w14:val="none"/>
+              </w:rPr>
+            </w:pPr>
+            <w:r>
+              <w:rPr>
+                <w:rFonts w:ascii="Aptos Narrow" w:eastAsia="Times New Roman" w:hAnsi="Aptos Narrow" w:cs="Times New Roman"/>
+                <w:color w:val="000000"/>
+                <w:kern w:val="0"/>
+                <w:sz w:val="22"/>
+                <w:szCs w:val="22"/>
+                <w:lang w:eastAsia="en-CY"/>
+                <w14:ligatures w14:val="none"/>
+              </w:rPr>
+              <w:t>4256</w:t>
+            </w:r>
+          </w:p>
+        </w:tc>
+      </w:tr>
+      <w:tr>
+        <w:trPr>
+          <w:trHeight w:val="552"/>
+          <w:jc w:val="center"/>
+        </w:trPr>
+        <w:tc>
+          <w:tcPr>
+            <w:tcW w:w="315" w:type="dxa"/>
+            <w:tcBorders>
+              <w:top w:val="nil"/>
+              <w:left w:val="nil"/>
+              <w:bottom w:val="nil"/>
+              <w:right w:val="nil"/>
+            </w:tcBorders>
+            <w:shd w:val="clear" w:color="auto" w:fill="auto"/>
+            <w:noWrap/>
+            <w:vAlign w:val="center"/>
+            <w:hideMark/>
+          </w:tcPr>
+          <w:p>
+            <w:pPr>
+              <w:spacing w:after="0" w:line="240" w:lineRule="auto"/>
+              <w:jc w:val="center"/>
+              <w:rPr>
+                <w:rFonts w:ascii="Aptos Narrow" w:eastAsia="Times New Roman" w:hAnsi="Aptos Narrow" w:cs="Times New Roman"/>
+                <w:color w:val="000000"/>
+                <w:kern w:val="0"/>
+                <w:sz w:val="22"/>
+                <w:szCs w:val="22"/>
+                <w:lang w:eastAsia="en-CY"/>
+                <w14:ligatures w14:val="none"/>
+              </w:rPr>
+            </w:pPr>
+          </w:p>
+        </w:tc>
+        <w:tc>
+          <w:tcPr>
+            <w:tcW w:w="2144" w:type="dxa"/>
+            <w:tcBorders>
+              <w:top w:val="nil"/>
+              <w:left w:val="nil"/>
+              <w:bottom w:val="nil"/>
+              <w:right w:val="nil"/>
+            </w:tcBorders>
+            <w:shd w:val="clear" w:color="auto" w:fill="auto"/>
+            <w:noWrap/>
+            <w:vAlign w:val="center"/>
+            <w:hideMark/>
+          </w:tcPr>
+          <w:p>
+            <w:pPr>
+              <w:spacing w:after="0" w:line="240" w:lineRule="auto"/>
+              <w:jc w:val="center"/>
+              <w:rPr>
+                <w:rFonts w:ascii="Aptos Narrow" w:eastAsia="Times New Roman" w:hAnsi="Aptos Narrow" w:cs="Times New Roman"/>
+                <w:color w:val="000000"/>
+                <w:kern w:val="0"/>
+                <w:sz w:val="22"/>
+                <w:szCs w:val="22"/>
+                <w:lang w:eastAsia="en-CY"/>
+                <w14:ligatures w14:val="none"/>
+              </w:rPr>
+            </w:pPr>
+            <w:r>
+              <w:rPr>
+                <w:rFonts w:ascii="Aptos Narrow" w:eastAsia="Times New Roman" w:hAnsi="Aptos Narrow" w:cs="Times New Roman"/>
+                <w:color w:val="000000"/>
+                <w:kern w:val="0"/>
+                <w:sz w:val="22"/>
+                <w:szCs w:val="22"/>
+                <w:lang w:eastAsia="en-CY"/>
+                <w14:ligatures w14:val="none"/>
+              </w:rPr>
+              <w:t>100</w:t>
+            </w:r>
+          </w:p>
+        </w:tc>
+        <w:tc>
+          <w:tcPr>
+            <w:tcW w:w="1964" w:type="dxa"/>
+            <w:tcBorders>
+              <w:top w:val="nil"/>
+              <w:left w:val="nil"/>
+              <w:bottom w:val="nil"/>
+              <w:right w:val="nil"/>
+            </w:tcBorders>
+            <w:shd w:val="clear" w:color="auto" w:fill="auto"/>
+            <w:noWrap/>
+            <w:vAlign w:val="center"/>
+            <w:hideMark/>
+          </w:tcPr>
+          <w:p>
+            <w:pPr>
+              <w:spacing w:after="0" w:line="240" w:lineRule="auto"/>
+              <w:jc w:val="center"/>
+              <w:rPr>
+                <w:rFonts w:ascii="Aptos Narrow" w:eastAsia="Times New Roman" w:hAnsi="Aptos Narrow" w:cs="Times New Roman"/>
+                <w:color w:val="000000"/>
+                <w:kern w:val="0"/>
+                <w:sz w:val="22"/>
+                <w:szCs w:val="22"/>
+                <w:lang w:eastAsia="en-CY"/>
+                <w14:ligatures w14:val="none"/>
+              </w:rPr>
+            </w:pPr>
+            <w:r>
+              <w:rPr>
+                <w:rFonts w:ascii="Aptos Narrow" w:eastAsia="Times New Roman" w:hAnsi="Aptos Narrow" w:cs="Times New Roman"/>
+                <w:color w:val="000000"/>
+                <w:kern w:val="0"/>
+                <w:sz w:val="22"/>
+                <w:szCs w:val="22"/>
+                <w:lang w:eastAsia="en-CY"/>
+                <w14:ligatures w14:val="none"/>
+              </w:rPr>
+              <w:t>153408</w:t>
+            </w:r>
+          </w:p>
+        </w:tc>
+        <w:tc>
+          <w:tcPr>
+            <w:tcW w:w="2144" w:type="dxa"/>
+            <w:tcBorders>
+              <w:top w:val="nil"/>
+              <w:left w:val="nil"/>
+              <w:bottom w:val="nil"/>
+              <w:right w:val="nil"/>
+            </w:tcBorders>
+            <w:shd w:val="clear" w:color="auto" w:fill="auto"/>
+            <w:noWrap/>
+            <w:vAlign w:val="center"/>
+            <w:hideMark/>
+          </w:tcPr>
+          <w:p>
+            <w:pPr>
+              <w:spacing w:after="0" w:line="240" w:lineRule="auto"/>
+              <w:jc w:val="center"/>
+              <w:rPr>
+                <w:rFonts w:ascii="Aptos Narrow" w:eastAsia="Times New Roman" w:hAnsi="Aptos Narrow" w:cs="Times New Roman"/>
+                <w:color w:val="000000"/>
+                <w:kern w:val="0"/>
+                <w:sz w:val="22"/>
+                <w:szCs w:val="22"/>
+                <w:lang w:eastAsia="en-CY"/>
+                <w14:ligatures w14:val="none"/>
+              </w:rPr>
+            </w:pPr>
+            <w:r>
+              <w:rPr>
+                <w:rFonts w:ascii="Aptos Narrow" w:eastAsia="Times New Roman" w:hAnsi="Aptos Narrow" w:cs="Times New Roman"/>
+                <w:color w:val="000000"/>
+                <w:kern w:val="0"/>
+                <w:sz w:val="22"/>
+                <w:szCs w:val="22"/>
+                <w:lang w:eastAsia="en-CY"/>
+                <w14:ligatures w14:val="none"/>
+              </w:rPr>
+              <w:t>10</w:t>
+            </w:r>
+          </w:p>
+        </w:tc>
+        <w:tc>
+          <w:tcPr>
+            <w:tcW w:w="1615" w:type="dxa"/>
+            <w:tcBorders>
+              <w:top w:val="nil"/>
+              <w:left w:val="nil"/>
+              <w:bottom w:val="nil"/>
+              <w:right w:val="nil"/>
+            </w:tcBorders>
+            <w:shd w:val="clear" w:color="auto" w:fill="auto"/>
+            <w:noWrap/>
+            <w:vAlign w:val="center"/>
+            <w:hideMark/>
+          </w:tcPr>
+          <w:p>
+            <w:pPr>
+              <w:spacing w:after="0" w:line="240" w:lineRule="auto"/>
+              <w:jc w:val="center"/>
+              <w:rPr>
+                <w:rFonts w:ascii="Aptos Narrow" w:eastAsia="Times New Roman" w:hAnsi="Aptos Narrow" w:cs="Times New Roman"/>
+                <w:color w:val="000000"/>
+                <w:kern w:val="0"/>
+                <w:sz w:val="22"/>
+                <w:szCs w:val="22"/>
+                <w:lang w:eastAsia="en-CY"/>
+                <w14:ligatures w14:val="none"/>
+              </w:rPr>
+            </w:pPr>
+            <w:r>
+              <w:rPr>
+                <w:rFonts w:ascii="Aptos Narrow" w:eastAsia="Times New Roman" w:hAnsi="Aptos Narrow" w:cs="Times New Roman"/>
+                <w:color w:val="000000"/>
+                <w:kern w:val="0"/>
+                <w:sz w:val="22"/>
+                <w:szCs w:val="22"/>
+                <w:lang w:eastAsia="en-CY"/>
+                <w14:ligatures w14:val="none"/>
+              </w:rPr>
+              <w:t>15</w:t>
+            </w:r>
+          </w:p>
+        </w:tc>
+        <w:tc>
+          <w:tcPr>
+            <w:tcW w:w="1967" w:type="dxa"/>
+            <w:tcBorders>
+              <w:top w:val="nil"/>
+              <w:left w:val="nil"/>
+              <w:bottom w:val="nil"/>
+              <w:right w:val="nil"/>
+            </w:tcBorders>
+            <w:shd w:val="clear" w:color="auto" w:fill="auto"/>
+            <w:noWrap/>
+            <w:vAlign w:val="center"/>
+            <w:hideMark/>
+          </w:tcPr>
+          <w:p>
+            <w:pPr>
+              <w:spacing w:after="0" w:line="240" w:lineRule="auto"/>
+              <w:jc w:val="center"/>
+              <w:rPr>
+                <w:rFonts w:ascii="Aptos Narrow" w:eastAsia="Times New Roman" w:hAnsi="Aptos Narrow" w:cs="Times New Roman"/>
+                <w:color w:val="000000"/>
+                <w:kern w:val="0"/>
+                <w:sz w:val="22"/>
+                <w:szCs w:val="22"/>
+                <w:lang w:eastAsia="en-CY"/>
+                <w14:ligatures w14:val="none"/>
+              </w:rPr>
+            </w:pPr>
+            <w:r>
+              <w:rPr>
+                <w:rFonts w:ascii="Aptos Narrow" w:eastAsia="Times New Roman" w:hAnsi="Aptos Narrow" w:cs="Times New Roman"/>
+                <w:color w:val="000000"/>
+                <w:kern w:val="0"/>
+                <w:sz w:val="22"/>
+                <w:szCs w:val="22"/>
+                <w:lang w:eastAsia="en-CY"/>
+                <w14:ligatures w14:val="none"/>
+              </w:rPr>
+              <w:t>13856</w:t>
+            </w:r>
+          </w:p>
+        </w:tc>
+      </w:tr>
+      <w:tr>
+        <w:trPr>
+          <w:trHeight w:val="552"/>
+          <w:jc w:val="center"/>
+        </w:trPr>
+        <w:tc>
+          <w:tcPr>
+            <w:tcW w:w="315" w:type="dxa"/>
+            <w:tcBorders>
+              <w:top w:val="nil"/>
+              <w:left w:val="nil"/>
+              <w:bottom w:val="nil"/>
+              <w:right w:val="nil"/>
+            </w:tcBorders>
+            <w:shd w:val="clear" w:color="auto" w:fill="auto"/>
+            <w:noWrap/>
+            <w:vAlign w:val="center"/>
+            <w:hideMark/>
+          </w:tcPr>
+          <w:p>
+            <w:pPr>
+              <w:spacing w:after="0" w:line="240" w:lineRule="auto"/>
+              <w:jc w:val="center"/>
+              <w:rPr>
+                <w:rFonts w:ascii="Aptos Narrow" w:eastAsia="Times New Roman" w:hAnsi="Aptos Narrow" w:cs="Times New Roman"/>
+                <w:color w:val="000000"/>
+                <w:kern w:val="0"/>
+                <w:sz w:val="22"/>
+                <w:szCs w:val="22"/>
+                <w:lang w:eastAsia="en-CY"/>
+                <w14:ligatures w14:val="none"/>
+              </w:rPr>
+            </w:pPr>
+          </w:p>
+        </w:tc>
+        <w:tc>
+          <w:tcPr>
+            <w:tcW w:w="2144" w:type="dxa"/>
+            <w:tcBorders>
+              <w:top w:val="nil"/>
+              <w:left w:val="nil"/>
+              <w:bottom w:val="nil"/>
+              <w:right w:val="nil"/>
+            </w:tcBorders>
+            <w:shd w:val="clear" w:color="auto" w:fill="auto"/>
+            <w:noWrap/>
+            <w:vAlign w:val="center"/>
+            <w:hideMark/>
+          </w:tcPr>
+          <w:p>
+            <w:pPr>
+              <w:spacing w:after="0" w:line="240" w:lineRule="auto"/>
+              <w:jc w:val="center"/>
+              <w:rPr>
+                <w:rFonts w:ascii="Aptos Narrow" w:eastAsia="Times New Roman" w:hAnsi="Aptos Narrow" w:cs="Times New Roman"/>
+                <w:color w:val="000000"/>
+                <w:kern w:val="0"/>
+                <w:sz w:val="22"/>
+                <w:szCs w:val="22"/>
+                <w:lang w:eastAsia="en-CY"/>
+                <w14:ligatures w14:val="none"/>
+              </w:rPr>
+            </w:pPr>
+            <w:r>
+              <w:rPr>
+                <w:rFonts w:ascii="Aptos Narrow" w:eastAsia="Times New Roman" w:hAnsi="Aptos Narrow" w:cs="Times New Roman"/>
+                <w:color w:val="000000"/>
+                <w:kern w:val="0"/>
+                <w:sz w:val="22"/>
+                <w:szCs w:val="22"/>
+                <w:lang w:eastAsia="en-CY"/>
+                <w14:ligatures w14:val="none"/>
+              </w:rPr>
+              <w:t>1000</w:t>
+            </w:r>
+          </w:p>
+        </w:tc>
+        <w:tc>
+          <w:tcPr>
+            <w:tcW w:w="1964" w:type="dxa"/>
+            <w:tcBorders>
+              <w:top w:val="nil"/>
+              <w:left w:val="nil"/>
+              <w:bottom w:val="nil"/>
+              <w:right w:val="nil"/>
+            </w:tcBorders>
+            <w:shd w:val="clear" w:color="auto" w:fill="auto"/>
+            <w:noWrap/>
+            <w:vAlign w:val="center"/>
+            <w:hideMark/>
+          </w:tcPr>
+          <w:p>
+            <w:pPr>
+              <w:spacing w:after="0" w:line="240" w:lineRule="auto"/>
+              <w:jc w:val="center"/>
+              <w:rPr>
+                <w:rFonts w:ascii="Aptos Narrow" w:eastAsia="Times New Roman" w:hAnsi="Aptos Narrow" w:cs="Times New Roman"/>
+                <w:color w:val="000000"/>
+                <w:kern w:val="0"/>
+                <w:sz w:val="22"/>
+                <w:szCs w:val="22"/>
+                <w:lang w:eastAsia="en-CY"/>
+                <w14:ligatures w14:val="none"/>
+              </w:rPr>
+            </w:pPr>
+            <w:r>
+              <w:rPr>
+                <w:rFonts w:ascii="Aptos Narrow" w:eastAsia="Times New Roman" w:hAnsi="Aptos Narrow" w:cs="Times New Roman"/>
+                <w:color w:val="000000"/>
+                <w:kern w:val="0"/>
+                <w:sz w:val="22"/>
+                <w:szCs w:val="22"/>
+                <w:lang w:eastAsia="en-CY"/>
+                <w14:ligatures w14:val="none"/>
+              </w:rPr>
+              <w:t>1507520</w:t>
+            </w:r>
+          </w:p>
+        </w:tc>
+        <w:tc>
+          <w:tcPr>
+            <w:tcW w:w="2144" w:type="dxa"/>
+            <w:tcBorders>
+              <w:top w:val="nil"/>
+              <w:left w:val="nil"/>
+              <w:bottom w:val="nil"/>
+              <w:right w:val="nil"/>
+            </w:tcBorders>
+            <w:shd w:val="clear" w:color="auto" w:fill="auto"/>
+            <w:noWrap/>
+            <w:vAlign w:val="center"/>
+            <w:hideMark/>
+          </w:tcPr>
+          <w:p>
+            <w:pPr>
+              <w:spacing w:after="0" w:line="240" w:lineRule="auto"/>
+              <w:jc w:val="center"/>
+              <w:rPr>
+                <w:rFonts w:ascii="Aptos Narrow" w:eastAsia="Times New Roman" w:hAnsi="Aptos Narrow" w:cs="Times New Roman"/>
+                <w:color w:val="000000"/>
+                <w:kern w:val="0"/>
+                <w:sz w:val="22"/>
+                <w:szCs w:val="22"/>
+                <w:lang w:eastAsia="en-CY"/>
+                <w14:ligatures w14:val="none"/>
+              </w:rPr>
+            </w:pPr>
+            <w:r>
+              <w:rPr>
+                <w:rFonts w:ascii="Aptos Narrow" w:eastAsia="Times New Roman" w:hAnsi="Aptos Narrow" w:cs="Times New Roman"/>
+                <w:color w:val="000000"/>
+                <w:kern w:val="0"/>
+                <w:sz w:val="22"/>
+                <w:szCs w:val="22"/>
+                <w:lang w:eastAsia="en-CY"/>
+                <w14:ligatures w14:val="none"/>
+              </w:rPr>
+              <w:t>10</w:t>
+            </w:r>
+          </w:p>
+        </w:tc>
+        <w:tc>
+          <w:tcPr>
+            <w:tcW w:w="1615" w:type="dxa"/>
+            <w:tcBorders>
+              <w:top w:val="nil"/>
+              <w:left w:val="nil"/>
+              <w:bottom w:val="nil"/>
+              <w:right w:val="nil"/>
+            </w:tcBorders>
+            <w:shd w:val="clear" w:color="auto" w:fill="auto"/>
+            <w:noWrap/>
+            <w:vAlign w:val="center"/>
+            <w:hideMark/>
+          </w:tcPr>
+          <w:p>
+            <w:pPr>
+              <w:spacing w:after="0" w:line="240" w:lineRule="auto"/>
+              <w:jc w:val="center"/>
+              <w:rPr>
+                <w:rFonts w:ascii="Aptos Narrow" w:eastAsia="Times New Roman" w:hAnsi="Aptos Narrow" w:cs="Times New Roman"/>
+                <w:color w:val="000000"/>
+                <w:kern w:val="0"/>
+                <w:sz w:val="22"/>
+                <w:szCs w:val="22"/>
+                <w:lang w:eastAsia="en-CY"/>
+                <w14:ligatures w14:val="none"/>
+              </w:rPr>
+            </w:pPr>
+            <w:r>
+              <w:rPr>
+                <w:rFonts w:ascii="Aptos Narrow" w:eastAsia="Times New Roman" w:hAnsi="Aptos Narrow" w:cs="Times New Roman"/>
+                <w:color w:val="000000"/>
+                <w:kern w:val="0"/>
+                <w:sz w:val="22"/>
+                <w:szCs w:val="22"/>
+                <w:lang w:eastAsia="en-CY"/>
+                <w14:ligatures w14:val="none"/>
+              </w:rPr>
+              <w:t>26</w:t>
+            </w:r>
+          </w:p>
+        </w:tc>
+        <w:tc>
+          <w:tcPr>
+            <w:tcW w:w="1967" w:type="dxa"/>
+            <w:tcBorders>
+              <w:top w:val="nil"/>
+              <w:left w:val="nil"/>
+              <w:bottom w:val="nil"/>
+              <w:right w:val="nil"/>
+            </w:tcBorders>
+            <w:shd w:val="clear" w:color="auto" w:fill="auto"/>
+            <w:noWrap/>
+            <w:vAlign w:val="center"/>
+            <w:hideMark/>
+          </w:tcPr>
+          <w:p>
+            <w:pPr>
+              <w:spacing w:after="0" w:line="240" w:lineRule="auto"/>
+              <w:jc w:val="center"/>
+              <w:rPr>
+                <w:rFonts w:ascii="Aptos Narrow" w:eastAsia="Times New Roman" w:hAnsi="Aptos Narrow" w:cs="Times New Roman"/>
+                <w:color w:val="000000"/>
+                <w:kern w:val="0"/>
+                <w:sz w:val="22"/>
+                <w:szCs w:val="22"/>
+                <w:lang w:eastAsia="en-CY"/>
+                <w14:ligatures w14:val="none"/>
+              </w:rPr>
+            </w:pPr>
+            <w:r>
+              <w:rPr>
+                <w:rFonts w:ascii="Aptos Narrow" w:eastAsia="Times New Roman" w:hAnsi="Aptos Narrow" w:cs="Times New Roman"/>
+                <w:color w:val="000000"/>
+                <w:kern w:val="0"/>
+                <w:sz w:val="22"/>
+                <w:szCs w:val="22"/>
+                <w:lang w:eastAsia="en-CY"/>
+                <w14:ligatures w14:val="none"/>
+              </w:rPr>
+              <w:t>24608</w:t>
+            </w:r>
+          </w:p>
+        </w:tc>
+      </w:tr>
+      <w:tr>
+        <w:trPr>
+          <w:trHeight w:val="552"/>
+          <w:jc w:val="center"/>
+        </w:trPr>
+        <w:tc>
+          <w:tcPr>
+            <w:tcW w:w="315" w:type="dxa"/>
+            <w:tcBorders>
+              <w:top w:val="nil"/>
+              <w:left w:val="nil"/>
+              <w:bottom w:val="nil"/>
+              <w:right w:val="nil"/>
+            </w:tcBorders>
+            <w:shd w:val="clear" w:color="auto" w:fill="auto"/>
+            <w:noWrap/>
+            <w:vAlign w:val="center"/>
+            <w:hideMark/>
+          </w:tcPr>
+          <w:p>
+            <w:pPr>
+              <w:spacing w:after="0" w:line="240" w:lineRule="auto"/>
+              <w:jc w:val="center"/>
+              <w:rPr>
+                <w:rFonts w:ascii="Aptos Narrow" w:eastAsia="Times New Roman" w:hAnsi="Aptos Narrow" w:cs="Times New Roman"/>
+                <w:color w:val="000000"/>
+                <w:kern w:val="0"/>
+                <w:sz w:val="22"/>
+                <w:szCs w:val="22"/>
+                <w:lang w:eastAsia="en-CY"/>
+                <w14:ligatures w14:val="none"/>
+              </w:rPr>
+            </w:pPr>
+          </w:p>
+        </w:tc>
+        <w:tc>
+          <w:tcPr>
+            <w:tcW w:w="2144" w:type="dxa"/>
+            <w:tcBorders>
+              <w:top w:val="nil"/>
+              <w:left w:val="nil"/>
+              <w:bottom w:val="nil"/>
+              <w:right w:val="nil"/>
+            </w:tcBorders>
+            <w:shd w:val="clear" w:color="auto" w:fill="auto"/>
+            <w:noWrap/>
+            <w:vAlign w:val="center"/>
+            <w:hideMark/>
+          </w:tcPr>
+          <w:p>
+            <w:pPr>
+              <w:spacing w:after="0" w:line="240" w:lineRule="auto"/>
+              <w:jc w:val="center"/>
+              <w:rPr>
+                <w:rFonts w:ascii="Aptos Narrow" w:eastAsia="Times New Roman" w:hAnsi="Aptos Narrow" w:cs="Times New Roman"/>
+                <w:color w:val="000000"/>
+                <w:kern w:val="0"/>
+                <w:sz w:val="22"/>
+                <w:szCs w:val="22"/>
+                <w:lang w:eastAsia="en-CY"/>
+                <w14:ligatures w14:val="none"/>
+              </w:rPr>
+            </w:pPr>
+            <w:r>
+              <w:rPr>
+                <w:rFonts w:ascii="Aptos Narrow" w:eastAsia="Times New Roman" w:hAnsi="Aptos Narrow" w:cs="Times New Roman"/>
+                <w:color w:val="000000"/>
+                <w:kern w:val="0"/>
+                <w:sz w:val="22"/>
+                <w:szCs w:val="22"/>
+                <w:lang w:eastAsia="en-CY"/>
+                <w14:ligatures w14:val="none"/>
+              </w:rPr>
+              <w:t>10000</w:t>
+            </w:r>
+          </w:p>
+        </w:tc>
+        <w:tc>
+          <w:tcPr>
+            <w:tcW w:w="1964" w:type="dxa"/>
+            <w:tcBorders>
+              <w:top w:val="nil"/>
+              <w:left w:val="nil"/>
+              <w:bottom w:val="nil"/>
+              <w:right w:val="nil"/>
+            </w:tcBorders>
+            <w:shd w:val="clear" w:color="auto" w:fill="auto"/>
+            <w:noWrap/>
+            <w:vAlign w:val="center"/>
+            <w:hideMark/>
+          </w:tcPr>
+          <w:p>
+            <w:pPr>
+              <w:spacing w:after="0" w:line="240" w:lineRule="auto"/>
+              <w:jc w:val="center"/>
+              <w:rPr>
+                <w:rFonts w:ascii="Aptos Narrow" w:eastAsia="Times New Roman" w:hAnsi="Aptos Narrow" w:cs="Times New Roman"/>
+                <w:color w:val="000000"/>
+                <w:kern w:val="0"/>
+                <w:sz w:val="22"/>
+                <w:szCs w:val="22"/>
+                <w:lang w:eastAsia="en-CY"/>
+                <w14:ligatures w14:val="none"/>
+              </w:rPr>
+            </w:pPr>
+            <w:r>
+              <w:rPr>
+                <w:rFonts w:ascii="Aptos Narrow" w:eastAsia="Times New Roman" w:hAnsi="Aptos Narrow" w:cs="Times New Roman"/>
+                <w:color w:val="000000"/>
+                <w:kern w:val="0"/>
+                <w:sz w:val="22"/>
+                <w:szCs w:val="22"/>
+                <w:lang w:eastAsia="en-CY"/>
+                <w14:ligatures w14:val="none"/>
+              </w:rPr>
+              <w:t>14786592</w:t>
+            </w:r>
+          </w:p>
+        </w:tc>
+        <w:tc>
+          <w:tcPr>
+            <w:tcW w:w="2144" w:type="dxa"/>
+            <w:tcBorders>
+              <w:top w:val="nil"/>
+              <w:left w:val="nil"/>
+              <w:bottom w:val="nil"/>
+              <w:right w:val="nil"/>
+            </w:tcBorders>
+            <w:shd w:val="clear" w:color="auto" w:fill="auto"/>
+            <w:noWrap/>
+            <w:vAlign w:val="center"/>
+            <w:hideMark/>
+          </w:tcPr>
+          <w:p>
+            <w:pPr>
+              <w:spacing w:after="0" w:line="240" w:lineRule="auto"/>
+              <w:jc w:val="center"/>
+              <w:rPr>
+                <w:rFonts w:ascii="Aptos Narrow" w:eastAsia="Times New Roman" w:hAnsi="Aptos Narrow" w:cs="Times New Roman"/>
+                <w:color w:val="000000"/>
+                <w:kern w:val="0"/>
+                <w:sz w:val="22"/>
+                <w:szCs w:val="22"/>
+                <w:lang w:eastAsia="en-CY"/>
+                <w14:ligatures w14:val="none"/>
+              </w:rPr>
+            </w:pPr>
+            <w:r>
+              <w:rPr>
+                <w:rFonts w:ascii="Aptos Narrow" w:eastAsia="Times New Roman" w:hAnsi="Aptos Narrow" w:cs="Times New Roman"/>
+                <w:color w:val="000000"/>
+                <w:kern w:val="0"/>
+                <w:sz w:val="22"/>
+                <w:szCs w:val="22"/>
+                <w:lang w:eastAsia="en-CY"/>
+                <w14:ligatures w14:val="none"/>
+              </w:rPr>
+              <w:t>100</w:t>
+            </w:r>
+          </w:p>
+        </w:tc>
+        <w:tc>
+          <w:tcPr>
+            <w:tcW w:w="1615" w:type="dxa"/>
+            <w:tcBorders>
+              <w:top w:val="nil"/>
+              <w:left w:val="nil"/>
+              <w:bottom w:val="nil"/>
+              <w:right w:val="nil"/>
+            </w:tcBorders>
+            <w:shd w:val="clear" w:color="auto" w:fill="auto"/>
+            <w:noWrap/>
+            <w:vAlign w:val="center"/>
+            <w:hideMark/>
+          </w:tcPr>
+          <w:p>
+            <w:pPr>
+              <w:spacing w:after="0" w:line="240" w:lineRule="auto"/>
+              <w:jc w:val="center"/>
+              <w:rPr>
+                <w:rFonts w:ascii="Aptos Narrow" w:eastAsia="Times New Roman" w:hAnsi="Aptos Narrow" w:cs="Times New Roman"/>
+                <w:color w:val="000000"/>
+                <w:kern w:val="0"/>
+                <w:sz w:val="22"/>
+                <w:szCs w:val="22"/>
+                <w:lang w:eastAsia="en-CY"/>
+                <w14:ligatures w14:val="none"/>
+              </w:rPr>
+            </w:pPr>
+            <w:r>
+              <w:rPr>
+                <w:rFonts w:ascii="Aptos Narrow" w:eastAsia="Times New Roman" w:hAnsi="Aptos Narrow" w:cs="Times New Roman"/>
+                <w:color w:val="000000"/>
+                <w:kern w:val="0"/>
+                <w:sz w:val="22"/>
+                <w:szCs w:val="22"/>
+                <w:lang w:eastAsia="en-CY"/>
+                <w14:ligatures w14:val="none"/>
+              </w:rPr>
+              <w:t>5</w:t>
+            </w:r>
+          </w:p>
+        </w:tc>
+        <w:tc>
+          <w:tcPr>
+            <w:tcW w:w="1967" w:type="dxa"/>
+            <w:tcBorders>
+              <w:top w:val="nil"/>
+              <w:left w:val="nil"/>
+              <w:bottom w:val="nil"/>
+              <w:right w:val="nil"/>
+            </w:tcBorders>
+            <w:shd w:val="clear" w:color="auto" w:fill="auto"/>
+            <w:noWrap/>
+            <w:vAlign w:val="center"/>
+            <w:hideMark/>
+          </w:tcPr>
+          <w:p>
+            <w:pPr>
+              <w:spacing w:after="0" w:line="240" w:lineRule="auto"/>
+              <w:jc w:val="center"/>
+              <w:rPr>
+                <w:rFonts w:ascii="Aptos Narrow" w:eastAsia="Times New Roman" w:hAnsi="Aptos Narrow" w:cs="Times New Roman"/>
+                <w:color w:val="000000"/>
+                <w:kern w:val="0"/>
+                <w:sz w:val="22"/>
+                <w:szCs w:val="22"/>
+                <w:lang w:eastAsia="en-CY"/>
+                <w14:ligatures w14:val="none"/>
+              </w:rPr>
+            </w:pPr>
+            <w:r>
+              <w:rPr>
+                <w:rFonts w:ascii="Aptos Narrow" w:eastAsia="Times New Roman" w:hAnsi="Aptos Narrow" w:cs="Times New Roman"/>
+                <w:color w:val="000000"/>
+                <w:kern w:val="0"/>
+                <w:sz w:val="22"/>
+                <w:szCs w:val="22"/>
+                <w:lang w:eastAsia="en-CY"/>
+                <w14:ligatures w14:val="none"/>
+              </w:rPr>
+              <w:t>37280</w:t>
+            </w:r>
+          </w:p>
+        </w:tc>
+      </w:tr>
+      <w:tr>
+        <w:trPr>
+          <w:trHeight w:val="552"/>
+          <w:jc w:val="center"/>
+        </w:trPr>
+        <w:tc>
+          <w:tcPr>
+            <w:tcW w:w="315" w:type="dxa"/>
+            <w:tcBorders>
+              <w:top w:val="nil"/>
+              <w:left w:val="nil"/>
+              <w:bottom w:val="nil"/>
+              <w:right w:val="nil"/>
+            </w:tcBorders>
+            <w:shd w:val="clear" w:color="auto" w:fill="auto"/>
+            <w:noWrap/>
+            <w:vAlign w:val="center"/>
+            <w:hideMark/>
+          </w:tcPr>
+          <w:p>
+            <w:pPr>
+              <w:spacing w:after="0" w:line="240" w:lineRule="auto"/>
+              <w:jc w:val="center"/>
+              <w:rPr>
+                <w:rFonts w:ascii="Aptos Narrow" w:eastAsia="Times New Roman" w:hAnsi="Aptos Narrow" w:cs="Times New Roman"/>
+                <w:color w:val="000000"/>
+                <w:kern w:val="0"/>
+                <w:sz w:val="22"/>
+                <w:szCs w:val="22"/>
+                <w:lang w:eastAsia="en-CY"/>
+                <w14:ligatures w14:val="none"/>
+              </w:rPr>
+            </w:pPr>
+          </w:p>
+        </w:tc>
+        <w:tc>
+          <w:tcPr>
+            <w:tcW w:w="2144" w:type="dxa"/>
+            <w:tcBorders>
+              <w:top w:val="nil"/>
+              <w:left w:val="nil"/>
+              <w:bottom w:val="nil"/>
+              <w:right w:val="nil"/>
+            </w:tcBorders>
+            <w:shd w:val="clear" w:color="auto" w:fill="auto"/>
+            <w:noWrap/>
+            <w:vAlign w:val="center"/>
+            <w:hideMark/>
+          </w:tcPr>
+          <w:p>
+            <w:pPr>
+              <w:spacing w:after="0" w:line="240" w:lineRule="auto"/>
+              <w:jc w:val="center"/>
+              <w:rPr>
+                <w:rFonts w:ascii="Aptos Narrow" w:eastAsia="Times New Roman" w:hAnsi="Aptos Narrow" w:cs="Times New Roman"/>
+                <w:color w:val="000000"/>
+                <w:kern w:val="0"/>
+                <w:sz w:val="22"/>
+                <w:szCs w:val="22"/>
+                <w:lang w:eastAsia="en-CY"/>
+                <w14:ligatures w14:val="none"/>
+              </w:rPr>
+            </w:pPr>
+            <w:r>
+              <w:rPr>
+                <w:rFonts w:ascii="Aptos Narrow" w:eastAsia="Times New Roman" w:hAnsi="Aptos Narrow" w:cs="Times New Roman"/>
+                <w:color w:val="000000"/>
+                <w:kern w:val="0"/>
+                <w:sz w:val="22"/>
+                <w:szCs w:val="22"/>
+                <w:lang w:eastAsia="en-CY"/>
+                <w14:ligatures w14:val="none"/>
+              </w:rPr>
+              <w:t>100000</w:t>
+            </w:r>
+          </w:p>
+        </w:tc>
+        <w:tc>
+          <w:tcPr>
+            <w:tcW w:w="1964" w:type="dxa"/>
+            <w:tcBorders>
+              <w:top w:val="nil"/>
+              <w:left w:val="nil"/>
+              <w:bottom w:val="nil"/>
+              <w:right w:val="nil"/>
+            </w:tcBorders>
+            <w:shd w:val="clear" w:color="auto" w:fill="auto"/>
+            <w:noWrap/>
+            <w:vAlign w:val="center"/>
+            <w:hideMark/>
+          </w:tcPr>
+          <w:p>
+            <w:pPr>
+              <w:spacing w:after="0" w:line="240" w:lineRule="auto"/>
+              <w:jc w:val="center"/>
+              <w:rPr>
+                <w:rFonts w:ascii="Aptos Narrow" w:eastAsia="Times New Roman" w:hAnsi="Aptos Narrow" w:cs="Times New Roman"/>
+                <w:color w:val="000000"/>
+                <w:kern w:val="0"/>
+                <w:sz w:val="22"/>
+                <w:szCs w:val="22"/>
+                <w:lang w:eastAsia="en-CY"/>
+                <w14:ligatures w14:val="none"/>
+              </w:rPr>
+            </w:pPr>
+            <w:r>
+              <w:rPr>
+                <w:rFonts w:ascii="Aptos Narrow" w:eastAsia="Times New Roman" w:hAnsi="Aptos Narrow" w:cs="Times New Roman"/>
+                <w:color w:val="000000"/>
+                <w:kern w:val="0"/>
+                <w:sz w:val="22"/>
+                <w:szCs w:val="22"/>
+                <w:lang w:eastAsia="en-CY"/>
+                <w14:ligatures w14:val="none"/>
+              </w:rPr>
+              <w:t>141593120</w:t>
+            </w:r>
+          </w:p>
+        </w:tc>
+        <w:tc>
+          <w:tcPr>
+            <w:tcW w:w="2144" w:type="dxa"/>
+            <w:tcBorders>
+              <w:top w:val="nil"/>
+              <w:left w:val="nil"/>
+              <w:bottom w:val="nil"/>
+              <w:right w:val="nil"/>
+            </w:tcBorders>
+            <w:shd w:val="clear" w:color="auto" w:fill="auto"/>
+            <w:noWrap/>
+            <w:vAlign w:val="center"/>
+            <w:hideMark/>
+          </w:tcPr>
+          <w:p>
+            <w:pPr>
+              <w:spacing w:after="0" w:line="240" w:lineRule="auto"/>
+              <w:jc w:val="center"/>
+              <w:rPr>
+                <w:rFonts w:ascii="Aptos Narrow" w:eastAsia="Times New Roman" w:hAnsi="Aptos Narrow" w:cs="Times New Roman"/>
+                <w:color w:val="000000"/>
+                <w:kern w:val="0"/>
+                <w:sz w:val="22"/>
+                <w:szCs w:val="22"/>
+                <w:lang w:eastAsia="en-CY"/>
+                <w14:ligatures w14:val="none"/>
+              </w:rPr>
+            </w:pPr>
+            <w:r>
+              <w:rPr>
+                <w:rFonts w:ascii="Aptos Narrow" w:eastAsia="Times New Roman" w:hAnsi="Aptos Narrow" w:cs="Times New Roman"/>
+                <w:color w:val="000000"/>
+                <w:kern w:val="0"/>
+                <w:sz w:val="22"/>
+                <w:szCs w:val="22"/>
+                <w:lang w:eastAsia="en-CY"/>
+                <w14:ligatures w14:val="none"/>
+              </w:rPr>
+              <w:t>100</w:t>
+            </w:r>
+          </w:p>
+        </w:tc>
+        <w:tc>
+          <w:tcPr>
+            <w:tcW w:w="1615" w:type="dxa"/>
+            <w:tcBorders>
+              <w:top w:val="nil"/>
+              <w:left w:val="nil"/>
+              <w:bottom w:val="nil"/>
+              <w:right w:val="nil"/>
+            </w:tcBorders>
+            <w:shd w:val="clear" w:color="auto" w:fill="auto"/>
+            <w:noWrap/>
+            <w:vAlign w:val="center"/>
+            <w:hideMark/>
+          </w:tcPr>
+          <w:p>
+            <w:pPr>
+              <w:spacing w:after="0" w:line="240" w:lineRule="auto"/>
+              <w:jc w:val="center"/>
+              <w:rPr>
+                <w:rFonts w:ascii="Aptos Narrow" w:eastAsia="Times New Roman" w:hAnsi="Aptos Narrow" w:cs="Times New Roman"/>
+                <w:color w:val="000000"/>
+                <w:kern w:val="0"/>
+                <w:sz w:val="22"/>
+                <w:szCs w:val="22"/>
+                <w:lang w:eastAsia="en-CY"/>
+                <w14:ligatures w14:val="none"/>
+              </w:rPr>
+            </w:pPr>
+            <w:r>
+              <w:rPr>
+                <w:rFonts w:ascii="Aptos Narrow" w:eastAsia="Times New Roman" w:hAnsi="Aptos Narrow" w:cs="Times New Roman"/>
+                <w:color w:val="000000"/>
+                <w:kern w:val="0"/>
+                <w:sz w:val="22"/>
+                <w:szCs w:val="22"/>
+                <w:lang w:eastAsia="en-CY"/>
+                <w14:ligatures w14:val="none"/>
+              </w:rPr>
+              <w:t>15</w:t>
+            </w:r>
+          </w:p>
+        </w:tc>
+        <w:tc>
+          <w:tcPr>
+            <w:tcW w:w="1967" w:type="dxa"/>
+            <w:tcBorders>
+              <w:top w:val="nil"/>
+              <w:left w:val="nil"/>
+              <w:bottom w:val="nil"/>
+              <w:right w:val="nil"/>
+            </w:tcBorders>
+            <w:shd w:val="clear" w:color="auto" w:fill="auto"/>
+            <w:noWrap/>
+            <w:vAlign w:val="center"/>
+            <w:hideMark/>
+          </w:tcPr>
+          <w:p>
+            <w:pPr>
+              <w:spacing w:after="0" w:line="240" w:lineRule="auto"/>
+              <w:jc w:val="center"/>
+              <w:rPr>
+                <w:rFonts w:ascii="Aptos Narrow" w:eastAsia="Times New Roman" w:hAnsi="Aptos Narrow" w:cs="Times New Roman"/>
+                <w:color w:val="000000"/>
+                <w:kern w:val="0"/>
+                <w:sz w:val="22"/>
+                <w:szCs w:val="22"/>
+                <w:lang w:eastAsia="en-CY"/>
+                <w14:ligatures w14:val="none"/>
+              </w:rPr>
+            </w:pPr>
+            <w:r>
+              <w:rPr>
+                <w:rFonts w:ascii="Aptos Narrow" w:eastAsia="Times New Roman" w:hAnsi="Aptos Narrow" w:cs="Times New Roman"/>
+                <w:color w:val="000000"/>
+                <w:kern w:val="0"/>
+                <w:sz w:val="22"/>
+                <w:szCs w:val="22"/>
+                <w:lang w:eastAsia="en-CY"/>
+                <w14:ligatures w14:val="none"/>
+              </w:rPr>
+              <w:t>132800</w:t>
+            </w:r>
+          </w:p>
+        </w:tc>
+      </w:tr>
+      <w:tr>
+        <w:trPr>
+          <w:trHeight w:val="552"/>
+          <w:jc w:val="center"/>
+        </w:trPr>
+        <w:tc>
+          <w:tcPr>
+            <w:tcW w:w="315" w:type="dxa"/>
+            <w:tcBorders>
+              <w:top w:val="nil"/>
+              <w:left w:val="nil"/>
+              <w:bottom w:val="nil"/>
+              <w:right w:val="nil"/>
+            </w:tcBorders>
+            <w:shd w:val="clear" w:color="auto" w:fill="auto"/>
+            <w:noWrap/>
+            <w:vAlign w:val="center"/>
+            <w:hideMark/>
+          </w:tcPr>
+          <w:p>
+            <w:pPr>
+              <w:spacing w:after="0" w:line="240" w:lineRule="auto"/>
+              <w:jc w:val="center"/>
+              <w:rPr>
+                <w:rFonts w:ascii="Aptos Narrow" w:eastAsia="Times New Roman" w:hAnsi="Aptos Narrow" w:cs="Times New Roman"/>
+                <w:color w:val="000000"/>
+                <w:kern w:val="0"/>
+                <w:sz w:val="22"/>
+                <w:szCs w:val="22"/>
+                <w:lang w:eastAsia="en-CY"/>
+                <w14:ligatures w14:val="none"/>
+              </w:rPr>
+            </w:pPr>
+          </w:p>
+        </w:tc>
+        <w:tc>
+          <w:tcPr>
+            <w:tcW w:w="2144" w:type="dxa"/>
+            <w:tcBorders>
+              <w:top w:val="nil"/>
+              <w:left w:val="nil"/>
+              <w:bottom w:val="nil"/>
+              <w:right w:val="nil"/>
+            </w:tcBorders>
+            <w:shd w:val="clear" w:color="auto" w:fill="auto"/>
+            <w:noWrap/>
+            <w:vAlign w:val="center"/>
+            <w:hideMark/>
+          </w:tcPr>
+          <w:p>
+            <w:pPr>
+              <w:spacing w:after="0" w:line="240" w:lineRule="auto"/>
+              <w:jc w:val="center"/>
+              <w:rPr>
+                <w:rFonts w:ascii="Times New Roman" w:eastAsia="Times New Roman" w:hAnsi="Times New Roman" w:cs="Times New Roman"/>
+                <w:kern w:val="0"/>
+                <w:sz w:val="22"/>
+                <w:szCs w:val="22"/>
+                <w:lang w:eastAsia="en-CY"/>
+                <w14:ligatures w14:val="none"/>
+              </w:rPr>
+            </w:pPr>
+          </w:p>
+        </w:tc>
+        <w:tc>
+          <w:tcPr>
+            <w:tcW w:w="1964" w:type="dxa"/>
+            <w:tcBorders>
+              <w:top w:val="nil"/>
+              <w:left w:val="nil"/>
+              <w:bottom w:val="nil"/>
+              <w:right w:val="nil"/>
+            </w:tcBorders>
+            <w:shd w:val="clear" w:color="auto" w:fill="auto"/>
+            <w:noWrap/>
+            <w:vAlign w:val="center"/>
+            <w:hideMark/>
+          </w:tcPr>
+          <w:p>
+            <w:pPr>
+              <w:spacing w:after="0" w:line="240" w:lineRule="auto"/>
+              <w:jc w:val="center"/>
+              <w:rPr>
+                <w:rFonts w:ascii="Times New Roman" w:eastAsia="Times New Roman" w:hAnsi="Times New Roman" w:cs="Times New Roman"/>
+                <w:kern w:val="0"/>
+                <w:sz w:val="22"/>
+                <w:szCs w:val="22"/>
+                <w:lang w:eastAsia="en-CY"/>
+                <w14:ligatures w14:val="none"/>
+              </w:rPr>
+            </w:pPr>
+          </w:p>
+        </w:tc>
+        <w:tc>
+          <w:tcPr>
+            <w:tcW w:w="2144" w:type="dxa"/>
+            <w:tcBorders>
+              <w:top w:val="nil"/>
+              <w:left w:val="nil"/>
+              <w:bottom w:val="nil"/>
+              <w:right w:val="nil"/>
+            </w:tcBorders>
+            <w:shd w:val="clear" w:color="auto" w:fill="auto"/>
+            <w:noWrap/>
+            <w:vAlign w:val="center"/>
+            <w:hideMark/>
+          </w:tcPr>
+          <w:p>
+            <w:pPr>
+              <w:spacing w:after="0" w:line="240" w:lineRule="auto"/>
+              <w:jc w:val="center"/>
+              <w:rPr>
+                <w:rFonts w:ascii="Aptos Narrow" w:eastAsia="Times New Roman" w:hAnsi="Aptos Narrow" w:cs="Times New Roman"/>
+                <w:color w:val="000000"/>
+                <w:kern w:val="0"/>
+                <w:sz w:val="22"/>
+                <w:szCs w:val="22"/>
+                <w:lang w:eastAsia="en-CY"/>
+                <w14:ligatures w14:val="none"/>
+              </w:rPr>
+            </w:pPr>
+            <w:r>
+              <w:rPr>
+                <w:rFonts w:ascii="Aptos Narrow" w:eastAsia="Times New Roman" w:hAnsi="Aptos Narrow" w:cs="Times New Roman"/>
+                <w:color w:val="000000"/>
+                <w:kern w:val="0"/>
+                <w:sz w:val="22"/>
+                <w:szCs w:val="22"/>
+                <w:lang w:eastAsia="en-CY"/>
+                <w14:ligatures w14:val="none"/>
+              </w:rPr>
+              <w:t>100</w:t>
+            </w:r>
+          </w:p>
+        </w:tc>
+        <w:tc>
+          <w:tcPr>
+            <w:tcW w:w="1615" w:type="dxa"/>
+            <w:tcBorders>
+              <w:top w:val="nil"/>
+              <w:left w:val="nil"/>
+              <w:bottom w:val="nil"/>
+              <w:right w:val="nil"/>
+            </w:tcBorders>
+            <w:shd w:val="clear" w:color="auto" w:fill="auto"/>
+            <w:noWrap/>
+            <w:vAlign w:val="center"/>
+            <w:hideMark/>
+          </w:tcPr>
+          <w:p>
+            <w:pPr>
+              <w:spacing w:after="0" w:line="240" w:lineRule="auto"/>
+              <w:jc w:val="center"/>
+              <w:rPr>
+                <w:rFonts w:ascii="Aptos Narrow" w:eastAsia="Times New Roman" w:hAnsi="Aptos Narrow" w:cs="Times New Roman"/>
+                <w:color w:val="000000"/>
+                <w:kern w:val="0"/>
+                <w:sz w:val="22"/>
+                <w:szCs w:val="22"/>
+                <w:lang w:eastAsia="en-CY"/>
+                <w14:ligatures w14:val="none"/>
+              </w:rPr>
+            </w:pPr>
+            <w:r>
+              <w:rPr>
+                <w:rFonts w:ascii="Aptos Narrow" w:eastAsia="Times New Roman" w:hAnsi="Aptos Narrow" w:cs="Times New Roman"/>
+                <w:color w:val="000000"/>
+                <w:kern w:val="0"/>
+                <w:sz w:val="22"/>
+                <w:szCs w:val="22"/>
+                <w:lang w:eastAsia="en-CY"/>
+                <w14:ligatures w14:val="none"/>
+              </w:rPr>
+              <w:t>26</w:t>
+            </w:r>
+          </w:p>
+        </w:tc>
+        <w:tc>
+          <w:tcPr>
+            <w:tcW w:w="1967" w:type="dxa"/>
+            <w:tcBorders>
+              <w:top w:val="nil"/>
+              <w:left w:val="nil"/>
+              <w:bottom w:val="nil"/>
+              <w:right w:val="nil"/>
+            </w:tcBorders>
+            <w:shd w:val="clear" w:color="auto" w:fill="auto"/>
+            <w:noWrap/>
+            <w:vAlign w:val="center"/>
+            <w:hideMark/>
+          </w:tcPr>
+          <w:p>
+            <w:pPr>
+              <w:spacing w:after="0" w:line="240" w:lineRule="auto"/>
+              <w:jc w:val="center"/>
+              <w:rPr>
+                <w:rFonts w:ascii="Aptos Narrow" w:eastAsia="Times New Roman" w:hAnsi="Aptos Narrow" w:cs="Times New Roman"/>
+                <w:color w:val="000000"/>
+                <w:kern w:val="0"/>
+                <w:sz w:val="22"/>
+                <w:szCs w:val="22"/>
+                <w:lang w:eastAsia="en-CY"/>
+                <w14:ligatures w14:val="none"/>
+              </w:rPr>
+            </w:pPr>
+            <w:r>
+              <w:rPr>
+                <w:rFonts w:ascii="Aptos Narrow" w:eastAsia="Times New Roman" w:hAnsi="Aptos Narrow" w:cs="Times New Roman"/>
+                <w:color w:val="000000"/>
+                <w:kern w:val="0"/>
+                <w:sz w:val="22"/>
+                <w:szCs w:val="22"/>
+                <w:lang w:eastAsia="en-CY"/>
+                <w14:ligatures w14:val="none"/>
+              </w:rPr>
+              <w:t>239072</w:t>
+            </w:r>
+          </w:p>
+        </w:tc>
+      </w:tr>
+      <w:tr>
+        <w:trPr>
+          <w:trHeight w:val="552"/>
+          <w:jc w:val="center"/>
+        </w:trPr>
+        <w:tc>
+          <w:tcPr>
+            <w:tcW w:w="315" w:type="dxa"/>
+            <w:tcBorders>
+              <w:top w:val="nil"/>
+              <w:left w:val="nil"/>
+              <w:bottom w:val="nil"/>
+              <w:right w:val="nil"/>
+            </w:tcBorders>
+            <w:shd w:val="clear" w:color="auto" w:fill="auto"/>
+            <w:noWrap/>
+            <w:vAlign w:val="center"/>
+            <w:hideMark/>
+          </w:tcPr>
+          <w:p>
+            <w:pPr>
+              <w:spacing w:after="0" w:line="240" w:lineRule="auto"/>
+              <w:jc w:val="center"/>
+              <w:rPr>
+                <w:rFonts w:ascii="Aptos Narrow" w:eastAsia="Times New Roman" w:hAnsi="Aptos Narrow" w:cs="Times New Roman"/>
+                <w:color w:val="000000"/>
+                <w:kern w:val="0"/>
+                <w:sz w:val="22"/>
+                <w:szCs w:val="22"/>
+                <w:lang w:eastAsia="en-CY"/>
+                <w14:ligatures w14:val="none"/>
+              </w:rPr>
+            </w:pPr>
+          </w:p>
+        </w:tc>
+        <w:tc>
+          <w:tcPr>
+            <w:tcW w:w="2144" w:type="dxa"/>
+            <w:tcBorders>
+              <w:top w:val="nil"/>
+              <w:left w:val="nil"/>
+              <w:bottom w:val="nil"/>
+              <w:right w:val="nil"/>
+            </w:tcBorders>
+            <w:shd w:val="clear" w:color="auto" w:fill="auto"/>
+            <w:noWrap/>
+            <w:vAlign w:val="center"/>
+            <w:hideMark/>
+          </w:tcPr>
+          <w:p>
+            <w:pPr>
+              <w:spacing w:after="0" w:line="240" w:lineRule="auto"/>
+              <w:jc w:val="center"/>
+              <w:rPr>
+                <w:rFonts w:ascii="Times New Roman" w:eastAsia="Times New Roman" w:hAnsi="Times New Roman" w:cs="Times New Roman"/>
+                <w:kern w:val="0"/>
+                <w:sz w:val="22"/>
+                <w:szCs w:val="22"/>
+                <w:lang w:eastAsia="en-CY"/>
+                <w14:ligatures w14:val="none"/>
+              </w:rPr>
+            </w:pPr>
+          </w:p>
+        </w:tc>
+        <w:tc>
+          <w:tcPr>
+            <w:tcW w:w="1964" w:type="dxa"/>
+            <w:tcBorders>
+              <w:top w:val="nil"/>
+              <w:left w:val="nil"/>
+              <w:bottom w:val="nil"/>
+              <w:right w:val="nil"/>
+            </w:tcBorders>
+            <w:shd w:val="clear" w:color="auto" w:fill="auto"/>
+            <w:noWrap/>
+            <w:vAlign w:val="center"/>
+            <w:hideMark/>
+          </w:tcPr>
+          <w:p>
+            <w:pPr>
+              <w:spacing w:after="0" w:line="240" w:lineRule="auto"/>
+              <w:jc w:val="center"/>
+              <w:rPr>
+                <w:rFonts w:ascii="Times New Roman" w:eastAsia="Times New Roman" w:hAnsi="Times New Roman" w:cs="Times New Roman"/>
+                <w:kern w:val="0"/>
+                <w:sz w:val="22"/>
+                <w:szCs w:val="22"/>
+                <w:lang w:eastAsia="en-CY"/>
+                <w14:ligatures w14:val="none"/>
+              </w:rPr>
+            </w:pPr>
+          </w:p>
+        </w:tc>
+        <w:tc>
+          <w:tcPr>
+            <w:tcW w:w="2144" w:type="dxa"/>
+            <w:tcBorders>
+              <w:top w:val="nil"/>
+              <w:left w:val="nil"/>
+              <w:bottom w:val="nil"/>
+              <w:right w:val="nil"/>
+            </w:tcBorders>
+            <w:shd w:val="clear" w:color="auto" w:fill="auto"/>
+            <w:noWrap/>
+            <w:vAlign w:val="center"/>
+            <w:hideMark/>
+          </w:tcPr>
+          <w:p>
+            <w:pPr>
+              <w:spacing w:after="0" w:line="240" w:lineRule="auto"/>
+              <w:jc w:val="center"/>
+              <w:rPr>
+                <w:rFonts w:ascii="Aptos Narrow" w:eastAsia="Times New Roman" w:hAnsi="Aptos Narrow" w:cs="Times New Roman"/>
+                <w:color w:val="000000"/>
+                <w:kern w:val="0"/>
+                <w:sz w:val="22"/>
+                <w:szCs w:val="22"/>
+                <w:lang w:eastAsia="en-CY"/>
+                <w14:ligatures w14:val="none"/>
+              </w:rPr>
+            </w:pPr>
+            <w:r>
+              <w:rPr>
+                <w:rFonts w:ascii="Aptos Narrow" w:eastAsia="Times New Roman" w:hAnsi="Aptos Narrow" w:cs="Times New Roman"/>
+                <w:color w:val="000000"/>
+                <w:kern w:val="0"/>
+                <w:sz w:val="22"/>
+                <w:szCs w:val="22"/>
+                <w:lang w:eastAsia="en-CY"/>
+                <w14:ligatures w14:val="none"/>
+              </w:rPr>
+              <w:t>1000</w:t>
+            </w:r>
+          </w:p>
+        </w:tc>
+        <w:tc>
+          <w:tcPr>
+            <w:tcW w:w="1615" w:type="dxa"/>
+            <w:tcBorders>
+              <w:top w:val="nil"/>
+              <w:left w:val="nil"/>
+              <w:bottom w:val="nil"/>
+              <w:right w:val="nil"/>
+            </w:tcBorders>
+            <w:shd w:val="clear" w:color="auto" w:fill="auto"/>
+            <w:noWrap/>
+            <w:vAlign w:val="center"/>
+            <w:hideMark/>
+          </w:tcPr>
+          <w:p>
+            <w:pPr>
+              <w:spacing w:after="0" w:line="240" w:lineRule="auto"/>
+              <w:jc w:val="center"/>
+              <w:rPr>
+                <w:rFonts w:ascii="Aptos Narrow" w:eastAsia="Times New Roman" w:hAnsi="Aptos Narrow" w:cs="Times New Roman"/>
+                <w:color w:val="000000"/>
+                <w:kern w:val="0"/>
+                <w:sz w:val="22"/>
+                <w:szCs w:val="22"/>
+                <w:lang w:eastAsia="en-CY"/>
+                <w14:ligatures w14:val="none"/>
+              </w:rPr>
+            </w:pPr>
+            <w:r>
+              <w:rPr>
+                <w:rFonts w:ascii="Aptos Narrow" w:eastAsia="Times New Roman" w:hAnsi="Aptos Narrow" w:cs="Times New Roman"/>
+                <w:color w:val="000000"/>
+                <w:kern w:val="0"/>
+                <w:sz w:val="22"/>
+                <w:szCs w:val="22"/>
+                <w:lang w:eastAsia="en-CY"/>
+                <w14:ligatures w14:val="none"/>
+              </w:rPr>
+              <w:t>5</w:t>
+            </w:r>
+          </w:p>
+        </w:tc>
+        <w:tc>
+          <w:tcPr>
+            <w:tcW w:w="1967" w:type="dxa"/>
+            <w:tcBorders>
+              <w:top w:val="nil"/>
+              <w:left w:val="nil"/>
+              <w:bottom w:val="nil"/>
+              <w:right w:val="nil"/>
+            </w:tcBorders>
+            <w:shd w:val="clear" w:color="auto" w:fill="auto"/>
+            <w:noWrap/>
+            <w:vAlign w:val="center"/>
+            <w:hideMark/>
+          </w:tcPr>
+          <w:p>
+            <w:pPr>
+              <w:spacing w:after="0" w:line="240" w:lineRule="auto"/>
+              <w:jc w:val="center"/>
+              <w:rPr>
+                <w:rFonts w:ascii="Aptos Narrow" w:eastAsia="Times New Roman" w:hAnsi="Aptos Narrow" w:cs="Times New Roman"/>
+                <w:color w:val="000000"/>
+                <w:kern w:val="0"/>
+                <w:sz w:val="22"/>
+                <w:szCs w:val="22"/>
+                <w:lang w:eastAsia="en-CY"/>
+                <w14:ligatures w14:val="none"/>
+              </w:rPr>
+            </w:pPr>
+            <w:r>
+              <w:rPr>
+                <w:rFonts w:ascii="Aptos Narrow" w:eastAsia="Times New Roman" w:hAnsi="Aptos Narrow" w:cs="Times New Roman"/>
+                <w:color w:val="000000"/>
+                <w:kern w:val="0"/>
+                <w:sz w:val="22"/>
+                <w:szCs w:val="22"/>
+                <w:lang w:eastAsia="en-CY"/>
+                <w14:ligatures w14:val="none"/>
+              </w:rPr>
+              <w:t>305024</w:t>
+            </w:r>
+          </w:p>
+        </w:tc>
+      </w:tr>
+      <w:tr>
+        <w:trPr>
+          <w:trHeight w:val="552"/>
+          <w:jc w:val="center"/>
+        </w:trPr>
+        <w:tc>
+          <w:tcPr>
+            <w:tcW w:w="315" w:type="dxa"/>
+            <w:tcBorders>
+              <w:top w:val="nil"/>
+              <w:left w:val="nil"/>
+              <w:bottom w:val="nil"/>
+              <w:right w:val="nil"/>
+            </w:tcBorders>
+            <w:shd w:val="clear" w:color="auto" w:fill="auto"/>
+            <w:noWrap/>
+            <w:vAlign w:val="center"/>
+            <w:hideMark/>
+          </w:tcPr>
+          <w:p>
+            <w:pPr>
+              <w:spacing w:after="0" w:line="240" w:lineRule="auto"/>
+              <w:jc w:val="center"/>
+              <w:rPr>
+                <w:rFonts w:ascii="Aptos Narrow" w:eastAsia="Times New Roman" w:hAnsi="Aptos Narrow" w:cs="Times New Roman"/>
+                <w:color w:val="000000"/>
+                <w:kern w:val="0"/>
+                <w:sz w:val="22"/>
+                <w:szCs w:val="22"/>
+                <w:lang w:eastAsia="en-CY"/>
+                <w14:ligatures w14:val="none"/>
+              </w:rPr>
+            </w:pPr>
+          </w:p>
+        </w:tc>
+        <w:tc>
+          <w:tcPr>
+            <w:tcW w:w="2144" w:type="dxa"/>
+            <w:tcBorders>
+              <w:top w:val="nil"/>
+              <w:left w:val="nil"/>
+              <w:bottom w:val="nil"/>
+              <w:right w:val="nil"/>
+            </w:tcBorders>
+            <w:shd w:val="clear" w:color="auto" w:fill="auto"/>
+            <w:noWrap/>
+            <w:vAlign w:val="center"/>
+            <w:hideMark/>
+          </w:tcPr>
+          <w:p>
+            <w:pPr>
+              <w:spacing w:after="0" w:line="240" w:lineRule="auto"/>
+              <w:jc w:val="center"/>
+              <w:rPr>
+                <w:rFonts w:ascii="Times New Roman" w:eastAsia="Times New Roman" w:hAnsi="Times New Roman" w:cs="Times New Roman"/>
+                <w:kern w:val="0"/>
+                <w:sz w:val="22"/>
+                <w:szCs w:val="22"/>
+                <w:lang w:eastAsia="en-CY"/>
+                <w14:ligatures w14:val="none"/>
+              </w:rPr>
+            </w:pPr>
+          </w:p>
+        </w:tc>
+        <w:tc>
+          <w:tcPr>
+            <w:tcW w:w="1964" w:type="dxa"/>
+            <w:tcBorders>
+              <w:top w:val="nil"/>
+              <w:left w:val="nil"/>
+              <w:bottom w:val="nil"/>
+              <w:right w:val="nil"/>
+            </w:tcBorders>
+            <w:shd w:val="clear" w:color="auto" w:fill="auto"/>
+            <w:noWrap/>
+            <w:vAlign w:val="center"/>
+            <w:hideMark/>
+          </w:tcPr>
+          <w:p>
+            <w:pPr>
+              <w:spacing w:after="0" w:line="240" w:lineRule="auto"/>
+              <w:jc w:val="center"/>
+              <w:rPr>
+                <w:rFonts w:ascii="Times New Roman" w:eastAsia="Times New Roman" w:hAnsi="Times New Roman" w:cs="Times New Roman"/>
+                <w:kern w:val="0"/>
+                <w:sz w:val="22"/>
+                <w:szCs w:val="22"/>
+                <w:lang w:eastAsia="en-CY"/>
+                <w14:ligatures w14:val="none"/>
+              </w:rPr>
+            </w:pPr>
+          </w:p>
+        </w:tc>
+        <w:tc>
+          <w:tcPr>
+            <w:tcW w:w="2144" w:type="dxa"/>
+            <w:tcBorders>
+              <w:top w:val="nil"/>
+              <w:left w:val="nil"/>
+              <w:bottom w:val="nil"/>
+              <w:right w:val="nil"/>
+            </w:tcBorders>
+            <w:shd w:val="clear" w:color="auto" w:fill="auto"/>
+            <w:noWrap/>
+            <w:vAlign w:val="center"/>
+            <w:hideMark/>
+          </w:tcPr>
+          <w:p>
+            <w:pPr>
+              <w:spacing w:after="0" w:line="240" w:lineRule="auto"/>
+              <w:jc w:val="center"/>
+              <w:rPr>
+                <w:rFonts w:ascii="Aptos Narrow" w:eastAsia="Times New Roman" w:hAnsi="Aptos Narrow" w:cs="Times New Roman"/>
+                <w:color w:val="000000"/>
+                <w:kern w:val="0"/>
+                <w:sz w:val="22"/>
+                <w:szCs w:val="22"/>
+                <w:lang w:eastAsia="en-CY"/>
+                <w14:ligatures w14:val="none"/>
+              </w:rPr>
+            </w:pPr>
+            <w:r>
+              <w:rPr>
+                <w:rFonts w:ascii="Aptos Narrow" w:eastAsia="Times New Roman" w:hAnsi="Aptos Narrow" w:cs="Times New Roman"/>
+                <w:color w:val="000000"/>
+                <w:kern w:val="0"/>
+                <w:sz w:val="22"/>
+                <w:szCs w:val="22"/>
+                <w:lang w:eastAsia="en-CY"/>
+                <w14:ligatures w14:val="none"/>
+              </w:rPr>
+              <w:t>1000</w:t>
+            </w:r>
+          </w:p>
+        </w:tc>
+        <w:tc>
+          <w:tcPr>
+            <w:tcW w:w="1615" w:type="dxa"/>
+            <w:tcBorders>
+              <w:top w:val="nil"/>
+              <w:left w:val="nil"/>
+              <w:bottom w:val="nil"/>
+              <w:right w:val="nil"/>
+            </w:tcBorders>
+            <w:shd w:val="clear" w:color="auto" w:fill="auto"/>
+            <w:noWrap/>
+            <w:vAlign w:val="center"/>
+            <w:hideMark/>
+          </w:tcPr>
+          <w:p>
+            <w:pPr>
+              <w:spacing w:after="0" w:line="240" w:lineRule="auto"/>
+              <w:jc w:val="center"/>
+              <w:rPr>
+                <w:rFonts w:ascii="Aptos Narrow" w:eastAsia="Times New Roman" w:hAnsi="Aptos Narrow" w:cs="Times New Roman"/>
+                <w:color w:val="000000"/>
+                <w:kern w:val="0"/>
+                <w:sz w:val="22"/>
+                <w:szCs w:val="22"/>
+                <w:lang w:eastAsia="en-CY"/>
+                <w14:ligatures w14:val="none"/>
+              </w:rPr>
+            </w:pPr>
+            <w:r>
+              <w:rPr>
+                <w:rFonts w:ascii="Aptos Narrow" w:eastAsia="Times New Roman" w:hAnsi="Aptos Narrow" w:cs="Times New Roman"/>
+                <w:color w:val="000000"/>
+                <w:kern w:val="0"/>
+                <w:sz w:val="22"/>
+                <w:szCs w:val="22"/>
+                <w:lang w:eastAsia="en-CY"/>
+                <w14:ligatures w14:val="none"/>
+              </w:rPr>
+              <w:t>15</w:t>
+            </w:r>
+          </w:p>
+        </w:tc>
+        <w:tc>
+          <w:tcPr>
+            <w:tcW w:w="1967" w:type="dxa"/>
+            <w:tcBorders>
+              <w:top w:val="nil"/>
+              <w:left w:val="nil"/>
+              <w:bottom w:val="nil"/>
+              <w:right w:val="nil"/>
+            </w:tcBorders>
+            <w:shd w:val="clear" w:color="auto" w:fill="auto"/>
+            <w:noWrap/>
+            <w:vAlign w:val="center"/>
+            <w:hideMark/>
+          </w:tcPr>
+          <w:p>
+            <w:pPr>
+              <w:spacing w:after="0" w:line="240" w:lineRule="auto"/>
+              <w:jc w:val="center"/>
+              <w:rPr>
+                <w:rFonts w:ascii="Aptos Narrow" w:eastAsia="Times New Roman" w:hAnsi="Aptos Narrow" w:cs="Times New Roman"/>
+                <w:color w:val="000000"/>
+                <w:kern w:val="0"/>
+                <w:sz w:val="22"/>
+                <w:szCs w:val="22"/>
+                <w:lang w:eastAsia="en-CY"/>
+                <w14:ligatures w14:val="none"/>
+              </w:rPr>
+            </w:pPr>
+            <w:r>
+              <w:rPr>
+                <w:rFonts w:ascii="Aptos Narrow" w:eastAsia="Times New Roman" w:hAnsi="Aptos Narrow" w:cs="Times New Roman"/>
+                <w:color w:val="000000"/>
+                <w:kern w:val="0"/>
+                <w:sz w:val="22"/>
+                <w:szCs w:val="22"/>
+                <w:lang w:eastAsia="en-CY"/>
+                <w14:ligatures w14:val="none"/>
+              </w:rPr>
+              <w:t>1264640</w:t>
+            </w:r>
+          </w:p>
+        </w:tc>
+      </w:tr>
+      <w:tr>
+        <w:trPr>
+          <w:trHeight w:val="552"/>
+          <w:jc w:val="center"/>
+        </w:trPr>
+        <w:tc>
+          <w:tcPr>
+            <w:tcW w:w="315" w:type="dxa"/>
+            <w:tcBorders>
+              <w:top w:val="nil"/>
+              <w:left w:val="nil"/>
+              <w:bottom w:val="nil"/>
+              <w:right w:val="nil"/>
+            </w:tcBorders>
+            <w:shd w:val="clear" w:color="auto" w:fill="auto"/>
+            <w:noWrap/>
+            <w:vAlign w:val="center"/>
+            <w:hideMark/>
+          </w:tcPr>
+          <w:p>
+            <w:pPr>
+              <w:spacing w:after="0" w:line="240" w:lineRule="auto"/>
+              <w:jc w:val="center"/>
+              <w:rPr>
+                <w:rFonts w:ascii="Aptos Narrow" w:eastAsia="Times New Roman" w:hAnsi="Aptos Narrow" w:cs="Times New Roman"/>
+                <w:color w:val="000000"/>
+                <w:kern w:val="0"/>
+                <w:sz w:val="22"/>
+                <w:szCs w:val="22"/>
+                <w:lang w:eastAsia="en-CY"/>
+                <w14:ligatures w14:val="none"/>
+              </w:rPr>
+            </w:pPr>
+          </w:p>
+        </w:tc>
+        <w:tc>
+          <w:tcPr>
+            <w:tcW w:w="2144" w:type="dxa"/>
+            <w:tcBorders>
+              <w:top w:val="nil"/>
+              <w:left w:val="nil"/>
+              <w:bottom w:val="nil"/>
+              <w:right w:val="nil"/>
+            </w:tcBorders>
+            <w:shd w:val="clear" w:color="auto" w:fill="auto"/>
+            <w:noWrap/>
+            <w:vAlign w:val="center"/>
+            <w:hideMark/>
+          </w:tcPr>
+          <w:p>
+            <w:pPr>
+              <w:spacing w:after="0" w:line="240" w:lineRule="auto"/>
+              <w:jc w:val="center"/>
+              <w:rPr>
+                <w:rFonts w:ascii="Times New Roman" w:eastAsia="Times New Roman" w:hAnsi="Times New Roman" w:cs="Times New Roman"/>
+                <w:kern w:val="0"/>
+                <w:sz w:val="22"/>
+                <w:szCs w:val="22"/>
+                <w:lang w:eastAsia="en-CY"/>
+                <w14:ligatures w14:val="none"/>
+              </w:rPr>
+            </w:pPr>
+          </w:p>
+        </w:tc>
+        <w:tc>
+          <w:tcPr>
+            <w:tcW w:w="1964" w:type="dxa"/>
+            <w:tcBorders>
+              <w:top w:val="nil"/>
+              <w:left w:val="nil"/>
+              <w:bottom w:val="nil"/>
+              <w:right w:val="nil"/>
+            </w:tcBorders>
+            <w:shd w:val="clear" w:color="auto" w:fill="auto"/>
+            <w:noWrap/>
+            <w:vAlign w:val="center"/>
+            <w:hideMark/>
+          </w:tcPr>
+          <w:p>
+            <w:pPr>
+              <w:spacing w:after="0" w:line="240" w:lineRule="auto"/>
+              <w:jc w:val="center"/>
+              <w:rPr>
+                <w:rFonts w:ascii="Times New Roman" w:eastAsia="Times New Roman" w:hAnsi="Times New Roman" w:cs="Times New Roman"/>
+                <w:kern w:val="0"/>
+                <w:sz w:val="22"/>
+                <w:szCs w:val="22"/>
+                <w:lang w:eastAsia="en-CY"/>
+                <w14:ligatures w14:val="none"/>
+              </w:rPr>
+            </w:pPr>
+          </w:p>
+        </w:tc>
+        <w:tc>
+          <w:tcPr>
+            <w:tcW w:w="2144" w:type="dxa"/>
+            <w:tcBorders>
+              <w:top w:val="nil"/>
+              <w:left w:val="nil"/>
+              <w:bottom w:val="nil"/>
+              <w:right w:val="nil"/>
+            </w:tcBorders>
+            <w:shd w:val="clear" w:color="auto" w:fill="auto"/>
+            <w:noWrap/>
+            <w:vAlign w:val="center"/>
+            <w:hideMark/>
+          </w:tcPr>
+          <w:p>
+            <w:pPr>
+              <w:spacing w:after="0" w:line="240" w:lineRule="auto"/>
+              <w:jc w:val="center"/>
+              <w:rPr>
+                <w:rFonts w:ascii="Aptos Narrow" w:eastAsia="Times New Roman" w:hAnsi="Aptos Narrow" w:cs="Times New Roman"/>
+                <w:color w:val="000000"/>
+                <w:kern w:val="0"/>
+                <w:sz w:val="22"/>
+                <w:szCs w:val="22"/>
+                <w:lang w:eastAsia="en-CY"/>
+                <w14:ligatures w14:val="none"/>
+              </w:rPr>
+            </w:pPr>
+            <w:r>
+              <w:rPr>
+                <w:rFonts w:ascii="Aptos Narrow" w:eastAsia="Times New Roman" w:hAnsi="Aptos Narrow" w:cs="Times New Roman"/>
+                <w:color w:val="000000"/>
+                <w:kern w:val="0"/>
+                <w:sz w:val="22"/>
+                <w:szCs w:val="22"/>
+                <w:lang w:eastAsia="en-CY"/>
+                <w14:ligatures w14:val="none"/>
+              </w:rPr>
+              <w:t>1000</w:t>
+            </w:r>
+          </w:p>
+        </w:tc>
+        <w:tc>
+          <w:tcPr>
+            <w:tcW w:w="1615" w:type="dxa"/>
+            <w:tcBorders>
+              <w:top w:val="nil"/>
+              <w:left w:val="nil"/>
+              <w:bottom w:val="nil"/>
+              <w:right w:val="nil"/>
+            </w:tcBorders>
+            <w:shd w:val="clear" w:color="auto" w:fill="auto"/>
+            <w:noWrap/>
+            <w:vAlign w:val="center"/>
+            <w:hideMark/>
+          </w:tcPr>
+          <w:p>
+            <w:pPr>
+              <w:spacing w:after="0" w:line="240" w:lineRule="auto"/>
+              <w:jc w:val="center"/>
+              <w:rPr>
+                <w:rFonts w:ascii="Aptos Narrow" w:eastAsia="Times New Roman" w:hAnsi="Aptos Narrow" w:cs="Times New Roman"/>
+                <w:color w:val="000000"/>
+                <w:kern w:val="0"/>
+                <w:sz w:val="22"/>
+                <w:szCs w:val="22"/>
+                <w:lang w:eastAsia="en-CY"/>
+                <w14:ligatures w14:val="none"/>
+              </w:rPr>
+            </w:pPr>
+            <w:r>
+              <w:rPr>
+                <w:rFonts w:ascii="Aptos Narrow" w:eastAsia="Times New Roman" w:hAnsi="Aptos Narrow" w:cs="Times New Roman"/>
+                <w:color w:val="000000"/>
+                <w:kern w:val="0"/>
+                <w:sz w:val="22"/>
+                <w:szCs w:val="22"/>
+                <w:lang w:eastAsia="en-CY"/>
+                <w14:ligatures w14:val="none"/>
+              </w:rPr>
+              <w:t>26</w:t>
+            </w:r>
+          </w:p>
+        </w:tc>
+        <w:tc>
+          <w:tcPr>
+            <w:tcW w:w="1967" w:type="dxa"/>
+            <w:tcBorders>
+              <w:top w:val="nil"/>
+              <w:left w:val="nil"/>
+              <w:bottom w:val="nil"/>
+              <w:right w:val="nil"/>
+            </w:tcBorders>
+            <w:shd w:val="clear" w:color="auto" w:fill="auto"/>
+            <w:noWrap/>
+            <w:vAlign w:val="center"/>
+            <w:hideMark/>
+          </w:tcPr>
+          <w:p>
+            <w:pPr>
+              <w:spacing w:after="0" w:line="240" w:lineRule="auto"/>
+              <w:jc w:val="center"/>
+              <w:rPr>
+                <w:rFonts w:ascii="Aptos Narrow" w:eastAsia="Times New Roman" w:hAnsi="Aptos Narrow" w:cs="Times New Roman"/>
+                <w:color w:val="000000"/>
+                <w:kern w:val="0"/>
+                <w:sz w:val="22"/>
+                <w:szCs w:val="22"/>
+                <w:lang w:eastAsia="en-CY"/>
+                <w14:ligatures w14:val="none"/>
+              </w:rPr>
+            </w:pPr>
+            <w:r>
+              <w:rPr>
+                <w:rFonts w:ascii="Aptos Narrow" w:eastAsia="Times New Roman" w:hAnsi="Aptos Narrow" w:cs="Times New Roman"/>
+                <w:color w:val="000000"/>
+                <w:kern w:val="0"/>
+                <w:sz w:val="22"/>
+                <w:szCs w:val="22"/>
+                <w:lang w:eastAsia="en-CY"/>
+                <w14:ligatures w14:val="none"/>
+              </w:rPr>
+              <w:t>2321216</w:t>
+            </w:r>
+          </w:p>
+        </w:tc>
+      </w:tr>
+      <w:tr>
+        <w:trPr>
+          <w:trHeight w:val="552"/>
+          <w:jc w:val="center"/>
+        </w:trPr>
+        <w:tc>
+          <w:tcPr>
+            <w:tcW w:w="315" w:type="dxa"/>
+            <w:tcBorders>
+              <w:top w:val="nil"/>
+              <w:left w:val="nil"/>
+              <w:bottom w:val="nil"/>
+              <w:right w:val="nil"/>
+            </w:tcBorders>
+            <w:shd w:val="clear" w:color="auto" w:fill="auto"/>
+            <w:noWrap/>
+            <w:vAlign w:val="center"/>
+            <w:hideMark/>
+          </w:tcPr>
+          <w:p>
+            <w:pPr>
+              <w:spacing w:after="0" w:line="240" w:lineRule="auto"/>
+              <w:jc w:val="center"/>
+              <w:rPr>
+                <w:rFonts w:ascii="Aptos Narrow" w:eastAsia="Times New Roman" w:hAnsi="Aptos Narrow" w:cs="Times New Roman"/>
+                <w:color w:val="000000"/>
+                <w:kern w:val="0"/>
+                <w:sz w:val="22"/>
+                <w:szCs w:val="22"/>
+                <w:lang w:eastAsia="en-CY"/>
+                <w14:ligatures w14:val="none"/>
+              </w:rPr>
+            </w:pPr>
+          </w:p>
+        </w:tc>
+        <w:tc>
+          <w:tcPr>
+            <w:tcW w:w="2144" w:type="dxa"/>
+            <w:tcBorders>
+              <w:top w:val="nil"/>
+              <w:left w:val="nil"/>
+              <w:bottom w:val="nil"/>
+              <w:right w:val="nil"/>
+            </w:tcBorders>
+            <w:shd w:val="clear" w:color="auto" w:fill="auto"/>
+            <w:noWrap/>
+            <w:vAlign w:val="center"/>
+            <w:hideMark/>
+          </w:tcPr>
+          <w:p>
+            <w:pPr>
+              <w:spacing w:after="0" w:line="240" w:lineRule="auto"/>
+              <w:jc w:val="center"/>
+              <w:rPr>
+                <w:rFonts w:ascii="Times New Roman" w:eastAsia="Times New Roman" w:hAnsi="Times New Roman" w:cs="Times New Roman"/>
+                <w:kern w:val="0"/>
+                <w:sz w:val="22"/>
+                <w:szCs w:val="22"/>
+                <w:lang w:eastAsia="en-CY"/>
+                <w14:ligatures w14:val="none"/>
+              </w:rPr>
+            </w:pPr>
+          </w:p>
+        </w:tc>
+        <w:tc>
+          <w:tcPr>
+            <w:tcW w:w="1964" w:type="dxa"/>
+            <w:tcBorders>
+              <w:top w:val="nil"/>
+              <w:left w:val="nil"/>
+              <w:bottom w:val="nil"/>
+              <w:right w:val="nil"/>
+            </w:tcBorders>
+            <w:shd w:val="clear" w:color="auto" w:fill="auto"/>
+            <w:noWrap/>
+            <w:vAlign w:val="center"/>
+            <w:hideMark/>
+          </w:tcPr>
+          <w:p>
+            <w:pPr>
+              <w:spacing w:after="0" w:line="240" w:lineRule="auto"/>
+              <w:jc w:val="center"/>
+              <w:rPr>
+                <w:rFonts w:ascii="Times New Roman" w:eastAsia="Times New Roman" w:hAnsi="Times New Roman" w:cs="Times New Roman"/>
+                <w:kern w:val="0"/>
+                <w:sz w:val="22"/>
+                <w:szCs w:val="22"/>
+                <w:lang w:eastAsia="en-CY"/>
+                <w14:ligatures w14:val="none"/>
+              </w:rPr>
+            </w:pPr>
+          </w:p>
+        </w:tc>
+        <w:tc>
+          <w:tcPr>
+            <w:tcW w:w="2144" w:type="dxa"/>
+            <w:tcBorders>
+              <w:top w:val="nil"/>
+              <w:left w:val="nil"/>
+              <w:bottom w:val="nil"/>
+              <w:right w:val="nil"/>
+            </w:tcBorders>
+            <w:shd w:val="clear" w:color="auto" w:fill="auto"/>
+            <w:noWrap/>
+            <w:vAlign w:val="center"/>
+            <w:hideMark/>
+          </w:tcPr>
+          <w:p>
+            <w:pPr>
+              <w:spacing w:after="0" w:line="240" w:lineRule="auto"/>
+              <w:jc w:val="center"/>
+              <w:rPr>
+                <w:rFonts w:ascii="Aptos Narrow" w:eastAsia="Times New Roman" w:hAnsi="Aptos Narrow" w:cs="Times New Roman"/>
+                <w:color w:val="000000"/>
+                <w:kern w:val="0"/>
+                <w:sz w:val="22"/>
+                <w:szCs w:val="22"/>
+                <w:lang w:eastAsia="en-CY"/>
+                <w14:ligatures w14:val="none"/>
+              </w:rPr>
+            </w:pPr>
+            <w:r>
+              <w:rPr>
+                <w:rFonts w:ascii="Aptos Narrow" w:eastAsia="Times New Roman" w:hAnsi="Aptos Narrow" w:cs="Times New Roman"/>
+                <w:color w:val="000000"/>
+                <w:kern w:val="0"/>
+                <w:sz w:val="22"/>
+                <w:szCs w:val="22"/>
+                <w:lang w:eastAsia="en-CY"/>
+                <w14:ligatures w14:val="none"/>
+              </w:rPr>
+              <w:t>10000</w:t>
+            </w:r>
+          </w:p>
+        </w:tc>
+        <w:tc>
+          <w:tcPr>
+            <w:tcW w:w="1615" w:type="dxa"/>
+            <w:tcBorders>
+              <w:top w:val="nil"/>
+              <w:left w:val="nil"/>
+              <w:bottom w:val="nil"/>
+              <w:right w:val="nil"/>
+            </w:tcBorders>
+            <w:shd w:val="clear" w:color="auto" w:fill="auto"/>
+            <w:noWrap/>
+            <w:vAlign w:val="center"/>
+            <w:hideMark/>
+          </w:tcPr>
+          <w:p>
+            <w:pPr>
+              <w:spacing w:after="0" w:line="240" w:lineRule="auto"/>
+              <w:jc w:val="center"/>
+              <w:rPr>
+                <w:rFonts w:ascii="Aptos Narrow" w:eastAsia="Times New Roman" w:hAnsi="Aptos Narrow" w:cs="Times New Roman"/>
+                <w:color w:val="000000"/>
+                <w:kern w:val="0"/>
+                <w:sz w:val="22"/>
+                <w:szCs w:val="22"/>
+                <w:lang w:eastAsia="en-CY"/>
+                <w14:ligatures w14:val="none"/>
+              </w:rPr>
+            </w:pPr>
+            <w:r>
+              <w:rPr>
+                <w:rFonts w:ascii="Aptos Narrow" w:eastAsia="Times New Roman" w:hAnsi="Aptos Narrow" w:cs="Times New Roman"/>
+                <w:color w:val="000000"/>
+                <w:kern w:val="0"/>
+                <w:sz w:val="22"/>
+                <w:szCs w:val="22"/>
+                <w:lang w:eastAsia="en-CY"/>
+                <w14:ligatures w14:val="none"/>
+              </w:rPr>
+              <w:t>5</w:t>
+            </w:r>
+          </w:p>
+        </w:tc>
+        <w:tc>
+          <w:tcPr>
+            <w:tcW w:w="1967" w:type="dxa"/>
+            <w:tcBorders>
+              <w:top w:val="nil"/>
+              <w:left w:val="nil"/>
+              <w:bottom w:val="nil"/>
+              <w:right w:val="nil"/>
+            </w:tcBorders>
+            <w:shd w:val="clear" w:color="auto" w:fill="auto"/>
+            <w:noWrap/>
+            <w:vAlign w:val="center"/>
+            <w:hideMark/>
+          </w:tcPr>
+          <w:p>
+            <w:pPr>
+              <w:spacing w:after="0" w:line="240" w:lineRule="auto"/>
+              <w:jc w:val="center"/>
+              <w:rPr>
+                <w:rFonts w:ascii="Aptos Narrow" w:eastAsia="Times New Roman" w:hAnsi="Aptos Narrow" w:cs="Times New Roman"/>
+                <w:color w:val="000000"/>
+                <w:kern w:val="0"/>
+                <w:sz w:val="22"/>
+                <w:szCs w:val="22"/>
+                <w:lang w:eastAsia="en-CY"/>
+                <w14:ligatures w14:val="none"/>
+              </w:rPr>
+            </w:pPr>
+            <w:r>
+              <w:rPr>
+                <w:rFonts w:ascii="Aptos Narrow" w:eastAsia="Times New Roman" w:hAnsi="Aptos Narrow" w:cs="Times New Roman"/>
+                <w:color w:val="000000"/>
+                <w:kern w:val="0"/>
+                <w:sz w:val="22"/>
+                <w:szCs w:val="22"/>
+                <w:lang w:eastAsia="en-CY"/>
+                <w14:ligatures w14:val="none"/>
+              </w:rPr>
+              <w:t>2386976</w:t>
+            </w:r>
+          </w:p>
+        </w:tc>
+      </w:tr>
+      <w:tr>
+        <w:trPr>
+          <w:trHeight w:val="552"/>
+          <w:jc w:val="center"/>
+        </w:trPr>
+        <w:tc>
+          <w:tcPr>
+            <w:tcW w:w="315" w:type="dxa"/>
+            <w:tcBorders>
+              <w:top w:val="nil"/>
+              <w:left w:val="nil"/>
+              <w:bottom w:val="nil"/>
+              <w:right w:val="nil"/>
+            </w:tcBorders>
+            <w:shd w:val="clear" w:color="auto" w:fill="auto"/>
+            <w:noWrap/>
+            <w:vAlign w:val="center"/>
+            <w:hideMark/>
+          </w:tcPr>
+          <w:p>
+            <w:pPr>
+              <w:spacing w:after="0" w:line="240" w:lineRule="auto"/>
+              <w:jc w:val="center"/>
+              <w:rPr>
+                <w:rFonts w:ascii="Aptos Narrow" w:eastAsia="Times New Roman" w:hAnsi="Aptos Narrow" w:cs="Times New Roman"/>
+                <w:color w:val="000000"/>
+                <w:kern w:val="0"/>
+                <w:sz w:val="22"/>
+                <w:szCs w:val="22"/>
+                <w:lang w:eastAsia="en-CY"/>
+                <w14:ligatures w14:val="none"/>
+              </w:rPr>
+            </w:pPr>
+          </w:p>
+        </w:tc>
+        <w:tc>
+          <w:tcPr>
+            <w:tcW w:w="2144" w:type="dxa"/>
+            <w:tcBorders>
+              <w:top w:val="nil"/>
+              <w:left w:val="nil"/>
+              <w:bottom w:val="nil"/>
+              <w:right w:val="nil"/>
+            </w:tcBorders>
+            <w:shd w:val="clear" w:color="auto" w:fill="auto"/>
+            <w:noWrap/>
+            <w:vAlign w:val="center"/>
+            <w:hideMark/>
+          </w:tcPr>
+          <w:p>
+            <w:pPr>
+              <w:spacing w:after="0" w:line="240" w:lineRule="auto"/>
+              <w:jc w:val="center"/>
+              <w:rPr>
+                <w:rFonts w:ascii="Times New Roman" w:eastAsia="Times New Roman" w:hAnsi="Times New Roman" w:cs="Times New Roman"/>
+                <w:kern w:val="0"/>
+                <w:sz w:val="22"/>
+                <w:szCs w:val="22"/>
+                <w:lang w:eastAsia="en-CY"/>
+                <w14:ligatures w14:val="none"/>
+              </w:rPr>
+            </w:pPr>
+          </w:p>
+        </w:tc>
+        <w:tc>
+          <w:tcPr>
+            <w:tcW w:w="1964" w:type="dxa"/>
+            <w:tcBorders>
+              <w:top w:val="nil"/>
+              <w:left w:val="nil"/>
+              <w:bottom w:val="nil"/>
+              <w:right w:val="nil"/>
+            </w:tcBorders>
+            <w:shd w:val="clear" w:color="auto" w:fill="auto"/>
+            <w:noWrap/>
+            <w:vAlign w:val="center"/>
+            <w:hideMark/>
+          </w:tcPr>
+          <w:p>
+            <w:pPr>
+              <w:spacing w:after="0" w:line="240" w:lineRule="auto"/>
+              <w:jc w:val="center"/>
+              <w:rPr>
+                <w:rFonts w:ascii="Times New Roman" w:eastAsia="Times New Roman" w:hAnsi="Times New Roman" w:cs="Times New Roman"/>
+                <w:kern w:val="0"/>
+                <w:sz w:val="22"/>
+                <w:szCs w:val="22"/>
+                <w:lang w:eastAsia="en-CY"/>
+                <w14:ligatures w14:val="none"/>
+              </w:rPr>
+            </w:pPr>
+          </w:p>
+        </w:tc>
+        <w:tc>
+          <w:tcPr>
+            <w:tcW w:w="2144" w:type="dxa"/>
+            <w:tcBorders>
+              <w:top w:val="nil"/>
+              <w:left w:val="nil"/>
+              <w:bottom w:val="nil"/>
+              <w:right w:val="nil"/>
+            </w:tcBorders>
+            <w:shd w:val="clear" w:color="auto" w:fill="auto"/>
+            <w:noWrap/>
+            <w:vAlign w:val="center"/>
+            <w:hideMark/>
+          </w:tcPr>
+          <w:p>
+            <w:pPr>
+              <w:spacing w:after="0" w:line="240" w:lineRule="auto"/>
+              <w:jc w:val="center"/>
+              <w:rPr>
+                <w:rFonts w:ascii="Aptos Narrow" w:eastAsia="Times New Roman" w:hAnsi="Aptos Narrow" w:cs="Times New Roman"/>
+                <w:color w:val="000000"/>
+                <w:kern w:val="0"/>
+                <w:sz w:val="22"/>
+                <w:szCs w:val="22"/>
+                <w:lang w:eastAsia="en-CY"/>
+                <w14:ligatures w14:val="none"/>
+              </w:rPr>
+            </w:pPr>
+            <w:r>
+              <w:rPr>
+                <w:rFonts w:ascii="Aptos Narrow" w:eastAsia="Times New Roman" w:hAnsi="Aptos Narrow" w:cs="Times New Roman"/>
+                <w:color w:val="000000"/>
+                <w:kern w:val="0"/>
+                <w:sz w:val="22"/>
+                <w:szCs w:val="22"/>
+                <w:lang w:eastAsia="en-CY"/>
+                <w14:ligatures w14:val="none"/>
+              </w:rPr>
+              <w:t>10000</w:t>
+            </w:r>
+          </w:p>
+        </w:tc>
+        <w:tc>
+          <w:tcPr>
+            <w:tcW w:w="1615" w:type="dxa"/>
+            <w:tcBorders>
+              <w:top w:val="nil"/>
+              <w:left w:val="nil"/>
+              <w:bottom w:val="nil"/>
+              <w:right w:val="nil"/>
+            </w:tcBorders>
+            <w:shd w:val="clear" w:color="auto" w:fill="auto"/>
+            <w:noWrap/>
+            <w:vAlign w:val="center"/>
+            <w:hideMark/>
+          </w:tcPr>
+          <w:p>
+            <w:pPr>
+              <w:spacing w:after="0" w:line="240" w:lineRule="auto"/>
+              <w:jc w:val="center"/>
+              <w:rPr>
+                <w:rFonts w:ascii="Aptos Narrow" w:eastAsia="Times New Roman" w:hAnsi="Aptos Narrow" w:cs="Times New Roman"/>
+                <w:color w:val="000000"/>
+                <w:kern w:val="0"/>
+                <w:sz w:val="22"/>
+                <w:szCs w:val="22"/>
+                <w:lang w:eastAsia="en-CY"/>
+                <w14:ligatures w14:val="none"/>
+              </w:rPr>
+            </w:pPr>
+            <w:r>
+              <w:rPr>
+                <w:rFonts w:ascii="Aptos Narrow" w:eastAsia="Times New Roman" w:hAnsi="Aptos Narrow" w:cs="Times New Roman"/>
+                <w:color w:val="000000"/>
+                <w:kern w:val="0"/>
+                <w:sz w:val="22"/>
+                <w:szCs w:val="22"/>
+                <w:lang w:eastAsia="en-CY"/>
+                <w14:ligatures w14:val="none"/>
+              </w:rPr>
+              <w:t>15</w:t>
+            </w:r>
+          </w:p>
+        </w:tc>
+        <w:tc>
+          <w:tcPr>
+            <w:tcW w:w="1967" w:type="dxa"/>
+            <w:tcBorders>
+              <w:top w:val="nil"/>
+              <w:left w:val="nil"/>
+              <w:bottom w:val="nil"/>
+              <w:right w:val="nil"/>
+            </w:tcBorders>
+            <w:shd w:val="clear" w:color="auto" w:fill="auto"/>
+            <w:noWrap/>
+            <w:vAlign w:val="center"/>
+            <w:hideMark/>
+          </w:tcPr>
+          <w:p>
+            <w:pPr>
+              <w:spacing w:after="0" w:line="240" w:lineRule="auto"/>
+              <w:jc w:val="center"/>
+              <w:rPr>
+                <w:rFonts w:ascii="Aptos Narrow" w:eastAsia="Times New Roman" w:hAnsi="Aptos Narrow" w:cs="Times New Roman"/>
+                <w:color w:val="000000"/>
+                <w:kern w:val="0"/>
+                <w:sz w:val="22"/>
+                <w:szCs w:val="22"/>
+                <w:lang w:eastAsia="en-CY"/>
+                <w14:ligatures w14:val="none"/>
+              </w:rPr>
+            </w:pPr>
+            <w:r>
+              <w:rPr>
+                <w:rFonts w:ascii="Aptos Narrow" w:eastAsia="Times New Roman" w:hAnsi="Aptos Narrow" w:cs="Times New Roman"/>
+                <w:color w:val="000000"/>
+                <w:kern w:val="0"/>
+                <w:sz w:val="22"/>
+                <w:szCs w:val="22"/>
+                <w:lang w:eastAsia="en-CY"/>
+                <w14:ligatures w14:val="none"/>
+              </w:rPr>
+              <w:t>11991776</w:t>
+            </w:r>
+          </w:p>
+        </w:tc>
+      </w:tr>
+      <w:tr>
+        <w:trPr>
+          <w:trHeight w:val="552"/>
+          <w:jc w:val="center"/>
+        </w:trPr>
+        <w:tc>
+          <w:tcPr>
+            <w:tcW w:w="315" w:type="dxa"/>
+            <w:tcBorders>
+              <w:top w:val="nil"/>
+              <w:left w:val="nil"/>
+              <w:bottom w:val="nil"/>
+              <w:right w:val="nil"/>
+            </w:tcBorders>
+            <w:shd w:val="clear" w:color="auto" w:fill="auto"/>
+            <w:noWrap/>
+            <w:vAlign w:val="center"/>
+            <w:hideMark/>
+          </w:tcPr>
+          <w:p>
+            <w:pPr>
+              <w:spacing w:after="0" w:line="240" w:lineRule="auto"/>
+              <w:jc w:val="center"/>
+              <w:rPr>
+                <w:rFonts w:ascii="Aptos Narrow" w:eastAsia="Times New Roman" w:hAnsi="Aptos Narrow" w:cs="Times New Roman"/>
+                <w:color w:val="000000"/>
+                <w:kern w:val="0"/>
+                <w:sz w:val="22"/>
+                <w:szCs w:val="22"/>
+                <w:lang w:eastAsia="en-CY"/>
+                <w14:ligatures w14:val="none"/>
+              </w:rPr>
+            </w:pPr>
+          </w:p>
+        </w:tc>
+        <w:tc>
+          <w:tcPr>
+            <w:tcW w:w="2144" w:type="dxa"/>
+            <w:tcBorders>
+              <w:top w:val="nil"/>
+              <w:left w:val="nil"/>
+              <w:bottom w:val="nil"/>
+              <w:right w:val="nil"/>
+            </w:tcBorders>
+            <w:shd w:val="clear" w:color="auto" w:fill="auto"/>
+            <w:noWrap/>
+            <w:vAlign w:val="center"/>
+            <w:hideMark/>
+          </w:tcPr>
+          <w:p>
+            <w:pPr>
+              <w:spacing w:after="0" w:line="240" w:lineRule="auto"/>
+              <w:jc w:val="center"/>
+              <w:rPr>
+                <w:rFonts w:ascii="Times New Roman" w:eastAsia="Times New Roman" w:hAnsi="Times New Roman" w:cs="Times New Roman"/>
+                <w:kern w:val="0"/>
+                <w:sz w:val="22"/>
+                <w:szCs w:val="22"/>
+                <w:lang w:eastAsia="en-CY"/>
+                <w14:ligatures w14:val="none"/>
+              </w:rPr>
+            </w:pPr>
+          </w:p>
+        </w:tc>
+        <w:tc>
+          <w:tcPr>
+            <w:tcW w:w="1964" w:type="dxa"/>
+            <w:tcBorders>
+              <w:top w:val="nil"/>
+              <w:left w:val="nil"/>
+              <w:bottom w:val="nil"/>
+              <w:right w:val="nil"/>
+            </w:tcBorders>
+            <w:shd w:val="clear" w:color="auto" w:fill="auto"/>
+            <w:noWrap/>
+            <w:vAlign w:val="center"/>
+            <w:hideMark/>
+          </w:tcPr>
+          <w:p>
+            <w:pPr>
+              <w:spacing w:after="0" w:line="240" w:lineRule="auto"/>
+              <w:jc w:val="center"/>
+              <w:rPr>
+                <w:rFonts w:ascii="Times New Roman" w:eastAsia="Times New Roman" w:hAnsi="Times New Roman" w:cs="Times New Roman"/>
+                <w:kern w:val="0"/>
+                <w:sz w:val="22"/>
+                <w:szCs w:val="22"/>
+                <w:lang w:eastAsia="en-CY"/>
+                <w14:ligatures w14:val="none"/>
+              </w:rPr>
+            </w:pPr>
+          </w:p>
+        </w:tc>
+        <w:tc>
+          <w:tcPr>
+            <w:tcW w:w="2144" w:type="dxa"/>
+            <w:tcBorders>
+              <w:top w:val="nil"/>
+              <w:left w:val="nil"/>
+              <w:bottom w:val="nil"/>
+              <w:right w:val="nil"/>
+            </w:tcBorders>
+            <w:shd w:val="clear" w:color="auto" w:fill="auto"/>
+            <w:noWrap/>
+            <w:vAlign w:val="center"/>
+            <w:hideMark/>
+          </w:tcPr>
+          <w:p>
+            <w:pPr>
+              <w:spacing w:after="0" w:line="240" w:lineRule="auto"/>
+              <w:jc w:val="center"/>
+              <w:rPr>
+                <w:rFonts w:ascii="Aptos Narrow" w:eastAsia="Times New Roman" w:hAnsi="Aptos Narrow" w:cs="Times New Roman"/>
+                <w:color w:val="000000"/>
+                <w:kern w:val="0"/>
+                <w:sz w:val="22"/>
+                <w:szCs w:val="22"/>
+                <w:lang w:eastAsia="en-CY"/>
+                <w14:ligatures w14:val="none"/>
+              </w:rPr>
+            </w:pPr>
+            <w:r>
+              <w:rPr>
+                <w:rFonts w:ascii="Aptos Narrow" w:eastAsia="Times New Roman" w:hAnsi="Aptos Narrow" w:cs="Times New Roman"/>
+                <w:color w:val="000000"/>
+                <w:kern w:val="0"/>
+                <w:sz w:val="22"/>
+                <w:szCs w:val="22"/>
+                <w:lang w:eastAsia="en-CY"/>
+                <w14:ligatures w14:val="none"/>
+              </w:rPr>
+              <w:t>10000</w:t>
+            </w:r>
+          </w:p>
+        </w:tc>
+        <w:tc>
+          <w:tcPr>
+            <w:tcW w:w="1615" w:type="dxa"/>
+            <w:tcBorders>
+              <w:top w:val="nil"/>
+              <w:left w:val="nil"/>
+              <w:bottom w:val="nil"/>
+              <w:right w:val="nil"/>
+            </w:tcBorders>
+            <w:shd w:val="clear" w:color="auto" w:fill="auto"/>
+            <w:noWrap/>
+            <w:vAlign w:val="center"/>
+            <w:hideMark/>
+          </w:tcPr>
+          <w:p>
+            <w:pPr>
+              <w:spacing w:after="0" w:line="240" w:lineRule="auto"/>
+              <w:jc w:val="center"/>
+              <w:rPr>
+                <w:rFonts w:ascii="Aptos Narrow" w:eastAsia="Times New Roman" w:hAnsi="Aptos Narrow" w:cs="Times New Roman"/>
+                <w:color w:val="000000"/>
+                <w:kern w:val="0"/>
+                <w:sz w:val="22"/>
+                <w:szCs w:val="22"/>
+                <w:lang w:eastAsia="en-CY"/>
+                <w14:ligatures w14:val="none"/>
+              </w:rPr>
+            </w:pPr>
+            <w:r>
+              <w:rPr>
+                <w:rFonts w:ascii="Aptos Narrow" w:eastAsia="Times New Roman" w:hAnsi="Aptos Narrow" w:cs="Times New Roman"/>
+                <w:color w:val="000000"/>
+                <w:kern w:val="0"/>
+                <w:sz w:val="22"/>
+                <w:szCs w:val="22"/>
+                <w:lang w:eastAsia="en-CY"/>
+                <w14:ligatures w14:val="none"/>
+              </w:rPr>
+              <w:t>26</w:t>
+            </w:r>
+          </w:p>
+        </w:tc>
+        <w:tc>
+          <w:tcPr>
+            <w:tcW w:w="1967" w:type="dxa"/>
+            <w:tcBorders>
+              <w:top w:val="nil"/>
+              <w:left w:val="nil"/>
+              <w:bottom w:val="nil"/>
+              <w:right w:val="nil"/>
+            </w:tcBorders>
+            <w:shd w:val="clear" w:color="auto" w:fill="auto"/>
+            <w:noWrap/>
+            <w:vAlign w:val="center"/>
+            <w:hideMark/>
+          </w:tcPr>
+          <w:p>
+            <w:pPr>
+              <w:spacing w:after="0" w:line="240" w:lineRule="auto"/>
+              <w:jc w:val="center"/>
+              <w:rPr>
+                <w:rFonts w:ascii="Aptos Narrow" w:eastAsia="Times New Roman" w:hAnsi="Aptos Narrow" w:cs="Times New Roman"/>
+                <w:color w:val="000000"/>
+                <w:kern w:val="0"/>
+                <w:sz w:val="22"/>
+                <w:szCs w:val="22"/>
+                <w:lang w:eastAsia="en-CY"/>
+                <w14:ligatures w14:val="none"/>
+              </w:rPr>
+            </w:pPr>
+            <w:r>
+              <w:rPr>
+                <w:rFonts w:ascii="Aptos Narrow" w:eastAsia="Times New Roman" w:hAnsi="Aptos Narrow" w:cs="Times New Roman"/>
+                <w:color w:val="000000"/>
+                <w:kern w:val="0"/>
+                <w:sz w:val="22"/>
+                <w:szCs w:val="22"/>
+                <w:lang w:eastAsia="en-CY"/>
+                <w14:ligatures w14:val="none"/>
+              </w:rPr>
+              <w:t>22549952</w:t>
+            </w:r>
+          </w:p>
+        </w:tc>
+      </w:tr>
+      <w:tr>
+        <w:trPr>
+          <w:trHeight w:val="552"/>
+          <w:jc w:val="center"/>
+        </w:trPr>
+        <w:tc>
+          <w:tcPr>
+            <w:tcW w:w="315" w:type="dxa"/>
+            <w:tcBorders>
+              <w:top w:val="nil"/>
+              <w:left w:val="nil"/>
+              <w:bottom w:val="nil"/>
+              <w:right w:val="nil"/>
+            </w:tcBorders>
+            <w:shd w:val="clear" w:color="auto" w:fill="auto"/>
+            <w:noWrap/>
+            <w:vAlign w:val="center"/>
+            <w:hideMark/>
+          </w:tcPr>
+          <w:p>
+            <w:pPr>
+              <w:spacing w:after="0" w:line="240" w:lineRule="auto"/>
+              <w:jc w:val="center"/>
+              <w:rPr>
+                <w:rFonts w:ascii="Aptos Narrow" w:eastAsia="Times New Roman" w:hAnsi="Aptos Narrow" w:cs="Times New Roman"/>
+                <w:color w:val="000000"/>
+                <w:kern w:val="0"/>
+                <w:sz w:val="22"/>
+                <w:szCs w:val="22"/>
+                <w:lang w:eastAsia="en-CY"/>
+                <w14:ligatures w14:val="none"/>
+              </w:rPr>
+            </w:pPr>
+          </w:p>
+        </w:tc>
+        <w:tc>
+          <w:tcPr>
+            <w:tcW w:w="2144" w:type="dxa"/>
+            <w:tcBorders>
+              <w:top w:val="nil"/>
+              <w:left w:val="nil"/>
+              <w:bottom w:val="nil"/>
+              <w:right w:val="nil"/>
+            </w:tcBorders>
+            <w:shd w:val="clear" w:color="auto" w:fill="auto"/>
+            <w:noWrap/>
+            <w:vAlign w:val="center"/>
+            <w:hideMark/>
+          </w:tcPr>
+          <w:p>
+            <w:pPr>
+              <w:spacing w:after="0" w:line="240" w:lineRule="auto"/>
+              <w:jc w:val="center"/>
+              <w:rPr>
+                <w:rFonts w:ascii="Times New Roman" w:eastAsia="Times New Roman" w:hAnsi="Times New Roman" w:cs="Times New Roman"/>
+                <w:kern w:val="0"/>
+                <w:sz w:val="22"/>
+                <w:szCs w:val="22"/>
+                <w:lang w:eastAsia="en-CY"/>
+                <w14:ligatures w14:val="none"/>
+              </w:rPr>
+            </w:pPr>
+          </w:p>
+        </w:tc>
+        <w:tc>
+          <w:tcPr>
+            <w:tcW w:w="1964" w:type="dxa"/>
+            <w:tcBorders>
+              <w:top w:val="nil"/>
+              <w:left w:val="nil"/>
+              <w:bottom w:val="nil"/>
+              <w:right w:val="nil"/>
+            </w:tcBorders>
+            <w:shd w:val="clear" w:color="auto" w:fill="auto"/>
+            <w:noWrap/>
+            <w:vAlign w:val="center"/>
+            <w:hideMark/>
+          </w:tcPr>
+          <w:p>
+            <w:pPr>
+              <w:spacing w:after="0" w:line="240" w:lineRule="auto"/>
+              <w:jc w:val="center"/>
+              <w:rPr>
+                <w:rFonts w:ascii="Times New Roman" w:eastAsia="Times New Roman" w:hAnsi="Times New Roman" w:cs="Times New Roman"/>
+                <w:kern w:val="0"/>
+                <w:sz w:val="22"/>
+                <w:szCs w:val="22"/>
+                <w:lang w:eastAsia="en-CY"/>
+                <w14:ligatures w14:val="none"/>
+              </w:rPr>
+            </w:pPr>
+          </w:p>
+        </w:tc>
+        <w:tc>
+          <w:tcPr>
+            <w:tcW w:w="2144" w:type="dxa"/>
+            <w:tcBorders>
+              <w:top w:val="nil"/>
+              <w:left w:val="nil"/>
+              <w:bottom w:val="nil"/>
+              <w:right w:val="nil"/>
+            </w:tcBorders>
+            <w:shd w:val="clear" w:color="auto" w:fill="auto"/>
+            <w:noWrap/>
+            <w:vAlign w:val="center"/>
+            <w:hideMark/>
+          </w:tcPr>
+          <w:p>
+            <w:pPr>
+              <w:spacing w:after="0" w:line="240" w:lineRule="auto"/>
+              <w:jc w:val="center"/>
+              <w:rPr>
+                <w:rFonts w:ascii="Aptos Narrow" w:eastAsia="Times New Roman" w:hAnsi="Aptos Narrow" w:cs="Times New Roman"/>
+                <w:color w:val="000000"/>
+                <w:kern w:val="0"/>
+                <w:sz w:val="22"/>
+                <w:szCs w:val="22"/>
+                <w:lang w:eastAsia="en-CY"/>
+                <w14:ligatures w14:val="none"/>
+              </w:rPr>
+            </w:pPr>
+            <w:r>
+              <w:rPr>
+                <w:rFonts w:ascii="Aptos Narrow" w:eastAsia="Times New Roman" w:hAnsi="Aptos Narrow" w:cs="Times New Roman"/>
+                <w:color w:val="000000"/>
+                <w:kern w:val="0"/>
+                <w:sz w:val="22"/>
+                <w:szCs w:val="22"/>
+                <w:lang w:eastAsia="en-CY"/>
+                <w14:ligatures w14:val="none"/>
+              </w:rPr>
+              <w:t>100000</w:t>
+            </w:r>
+          </w:p>
+        </w:tc>
+        <w:tc>
+          <w:tcPr>
+            <w:tcW w:w="1615" w:type="dxa"/>
+            <w:tcBorders>
+              <w:top w:val="nil"/>
+              <w:left w:val="nil"/>
+              <w:bottom w:val="nil"/>
+              <w:right w:val="nil"/>
+            </w:tcBorders>
+            <w:shd w:val="clear" w:color="auto" w:fill="auto"/>
+            <w:noWrap/>
+            <w:vAlign w:val="center"/>
+            <w:hideMark/>
+          </w:tcPr>
+          <w:p>
+            <w:pPr>
+              <w:spacing w:after="0" w:line="240" w:lineRule="auto"/>
+              <w:jc w:val="center"/>
+              <w:rPr>
+                <w:rFonts w:ascii="Aptos Narrow" w:eastAsia="Times New Roman" w:hAnsi="Aptos Narrow" w:cs="Times New Roman"/>
+                <w:color w:val="000000"/>
+                <w:kern w:val="0"/>
+                <w:sz w:val="22"/>
+                <w:szCs w:val="22"/>
+                <w:lang w:eastAsia="en-CY"/>
+                <w14:ligatures w14:val="none"/>
+              </w:rPr>
+            </w:pPr>
+            <w:r>
+              <w:rPr>
+                <w:rFonts w:ascii="Aptos Narrow" w:eastAsia="Times New Roman" w:hAnsi="Aptos Narrow" w:cs="Times New Roman"/>
+                <w:color w:val="000000"/>
+                <w:kern w:val="0"/>
+                <w:sz w:val="22"/>
+                <w:szCs w:val="22"/>
+                <w:lang w:eastAsia="en-CY"/>
+                <w14:ligatures w14:val="none"/>
+              </w:rPr>
+              <w:t>5</w:t>
+            </w:r>
+          </w:p>
+        </w:tc>
+        <w:tc>
+          <w:tcPr>
+            <w:tcW w:w="1967" w:type="dxa"/>
+            <w:tcBorders>
+              <w:top w:val="nil"/>
+              <w:left w:val="nil"/>
+              <w:bottom w:val="nil"/>
+              <w:right w:val="nil"/>
+            </w:tcBorders>
+            <w:shd w:val="clear" w:color="auto" w:fill="auto"/>
+            <w:noWrap/>
+            <w:vAlign w:val="center"/>
+            <w:hideMark/>
+          </w:tcPr>
+          <w:p>
+            <w:pPr>
+              <w:spacing w:after="0" w:line="240" w:lineRule="auto"/>
+              <w:jc w:val="center"/>
+              <w:rPr>
+                <w:rFonts w:ascii="Aptos Narrow" w:eastAsia="Times New Roman" w:hAnsi="Aptos Narrow" w:cs="Times New Roman"/>
+                <w:color w:val="000000"/>
+                <w:kern w:val="0"/>
+                <w:sz w:val="22"/>
+                <w:szCs w:val="22"/>
+                <w:lang w:eastAsia="en-CY"/>
+                <w14:ligatures w14:val="none"/>
+              </w:rPr>
+            </w:pPr>
+            <w:r>
+              <w:rPr>
+                <w:rFonts w:ascii="Aptos Narrow" w:eastAsia="Times New Roman" w:hAnsi="Aptos Narrow" w:cs="Times New Roman"/>
+                <w:color w:val="000000"/>
+                <w:kern w:val="0"/>
+                <w:sz w:val="22"/>
+                <w:szCs w:val="22"/>
+                <w:lang w:eastAsia="en-CY"/>
+                <w14:ligatures w14:val="none"/>
+              </w:rPr>
+              <w:t>16738944</w:t>
+            </w:r>
+          </w:p>
+        </w:tc>
+      </w:tr>
+      <w:tr>
+        <w:trPr>
+          <w:trHeight w:val="552"/>
+          <w:jc w:val="center"/>
+        </w:trPr>
+        <w:tc>
+          <w:tcPr>
+            <w:tcW w:w="315" w:type="dxa"/>
+            <w:tcBorders>
+              <w:top w:val="nil"/>
+              <w:left w:val="nil"/>
+              <w:bottom w:val="nil"/>
+              <w:right w:val="nil"/>
+            </w:tcBorders>
+            <w:shd w:val="clear" w:color="auto" w:fill="auto"/>
+            <w:noWrap/>
+            <w:vAlign w:val="center"/>
+            <w:hideMark/>
+          </w:tcPr>
+          <w:p>
+            <w:pPr>
+              <w:spacing w:after="0" w:line="240" w:lineRule="auto"/>
+              <w:jc w:val="center"/>
+              <w:rPr>
+                <w:rFonts w:ascii="Aptos Narrow" w:eastAsia="Times New Roman" w:hAnsi="Aptos Narrow" w:cs="Times New Roman"/>
+                <w:color w:val="000000"/>
+                <w:kern w:val="0"/>
+                <w:sz w:val="22"/>
+                <w:szCs w:val="22"/>
+                <w:lang w:eastAsia="en-CY"/>
+                <w14:ligatures w14:val="none"/>
+              </w:rPr>
+            </w:pPr>
+          </w:p>
+        </w:tc>
+        <w:tc>
+          <w:tcPr>
+            <w:tcW w:w="2144" w:type="dxa"/>
+            <w:tcBorders>
+              <w:top w:val="nil"/>
+              <w:left w:val="nil"/>
+              <w:bottom w:val="nil"/>
+              <w:right w:val="nil"/>
+            </w:tcBorders>
+            <w:shd w:val="clear" w:color="auto" w:fill="auto"/>
+            <w:noWrap/>
+            <w:vAlign w:val="center"/>
+            <w:hideMark/>
+          </w:tcPr>
+          <w:p>
+            <w:pPr>
+              <w:spacing w:after="0" w:line="240" w:lineRule="auto"/>
+              <w:jc w:val="center"/>
+              <w:rPr>
+                <w:rFonts w:ascii="Times New Roman" w:eastAsia="Times New Roman" w:hAnsi="Times New Roman" w:cs="Times New Roman"/>
+                <w:kern w:val="0"/>
+                <w:sz w:val="22"/>
+                <w:szCs w:val="22"/>
+                <w:lang w:eastAsia="en-CY"/>
+                <w14:ligatures w14:val="none"/>
+              </w:rPr>
+            </w:pPr>
+          </w:p>
+        </w:tc>
+        <w:tc>
+          <w:tcPr>
+            <w:tcW w:w="1964" w:type="dxa"/>
+            <w:tcBorders>
+              <w:top w:val="nil"/>
+              <w:left w:val="nil"/>
+              <w:bottom w:val="nil"/>
+              <w:right w:val="nil"/>
+            </w:tcBorders>
+            <w:shd w:val="clear" w:color="auto" w:fill="auto"/>
+            <w:noWrap/>
+            <w:vAlign w:val="center"/>
+            <w:hideMark/>
+          </w:tcPr>
+          <w:p>
+            <w:pPr>
+              <w:spacing w:after="0" w:line="240" w:lineRule="auto"/>
+              <w:jc w:val="center"/>
+              <w:rPr>
+                <w:rFonts w:ascii="Times New Roman" w:eastAsia="Times New Roman" w:hAnsi="Times New Roman" w:cs="Times New Roman"/>
+                <w:kern w:val="0"/>
+                <w:sz w:val="22"/>
+                <w:szCs w:val="22"/>
+                <w:lang w:eastAsia="en-CY"/>
+                <w14:ligatures w14:val="none"/>
+              </w:rPr>
+            </w:pPr>
+          </w:p>
+        </w:tc>
+        <w:tc>
+          <w:tcPr>
+            <w:tcW w:w="2144" w:type="dxa"/>
+            <w:tcBorders>
+              <w:top w:val="nil"/>
+              <w:left w:val="nil"/>
+              <w:bottom w:val="nil"/>
+              <w:right w:val="nil"/>
+            </w:tcBorders>
+            <w:shd w:val="clear" w:color="auto" w:fill="auto"/>
+            <w:noWrap/>
+            <w:vAlign w:val="center"/>
+            <w:hideMark/>
+          </w:tcPr>
+          <w:p>
+            <w:pPr>
+              <w:spacing w:after="0" w:line="240" w:lineRule="auto"/>
+              <w:jc w:val="center"/>
+              <w:rPr>
+                <w:rFonts w:ascii="Aptos Narrow" w:eastAsia="Times New Roman" w:hAnsi="Aptos Narrow" w:cs="Times New Roman"/>
+                <w:color w:val="000000"/>
+                <w:kern w:val="0"/>
+                <w:sz w:val="22"/>
+                <w:szCs w:val="22"/>
+                <w:lang w:eastAsia="en-CY"/>
+                <w14:ligatures w14:val="none"/>
+              </w:rPr>
+            </w:pPr>
+            <w:r>
+              <w:rPr>
+                <w:rFonts w:ascii="Aptos Narrow" w:eastAsia="Times New Roman" w:hAnsi="Aptos Narrow" w:cs="Times New Roman"/>
+                <w:color w:val="000000"/>
+                <w:kern w:val="0"/>
+                <w:sz w:val="22"/>
+                <w:szCs w:val="22"/>
+                <w:lang w:eastAsia="en-CY"/>
+                <w14:ligatures w14:val="none"/>
+              </w:rPr>
+              <w:t>100000</w:t>
+            </w:r>
+          </w:p>
+        </w:tc>
+        <w:tc>
+          <w:tcPr>
+            <w:tcW w:w="1615" w:type="dxa"/>
+            <w:tcBorders>
+              <w:top w:val="nil"/>
+              <w:left w:val="nil"/>
+              <w:bottom w:val="nil"/>
+              <w:right w:val="nil"/>
+            </w:tcBorders>
+            <w:shd w:val="clear" w:color="auto" w:fill="auto"/>
+            <w:noWrap/>
+            <w:vAlign w:val="center"/>
+            <w:hideMark/>
+          </w:tcPr>
+          <w:p>
+            <w:pPr>
+              <w:spacing w:after="0" w:line="240" w:lineRule="auto"/>
+              <w:jc w:val="center"/>
+              <w:rPr>
+                <w:rFonts w:ascii="Aptos Narrow" w:eastAsia="Times New Roman" w:hAnsi="Aptos Narrow" w:cs="Times New Roman"/>
+                <w:color w:val="000000"/>
+                <w:kern w:val="0"/>
+                <w:sz w:val="22"/>
+                <w:szCs w:val="22"/>
+                <w:lang w:eastAsia="en-CY"/>
+                <w14:ligatures w14:val="none"/>
+              </w:rPr>
+            </w:pPr>
+            <w:r>
+              <w:rPr>
+                <w:rFonts w:ascii="Aptos Narrow" w:eastAsia="Times New Roman" w:hAnsi="Aptos Narrow" w:cs="Times New Roman"/>
+                <w:color w:val="000000"/>
+                <w:kern w:val="0"/>
+                <w:sz w:val="22"/>
+                <w:szCs w:val="22"/>
+                <w:lang w:eastAsia="en-CY"/>
+                <w14:ligatures w14:val="none"/>
+              </w:rPr>
+              <w:t>15</w:t>
+            </w:r>
+          </w:p>
+        </w:tc>
+        <w:tc>
+          <w:tcPr>
+            <w:tcW w:w="1967" w:type="dxa"/>
+            <w:tcBorders>
+              <w:top w:val="nil"/>
+              <w:left w:val="nil"/>
+              <w:bottom w:val="nil"/>
+              <w:right w:val="nil"/>
+            </w:tcBorders>
+            <w:shd w:val="clear" w:color="auto" w:fill="auto"/>
+            <w:noWrap/>
+            <w:vAlign w:val="center"/>
+            <w:hideMark/>
+          </w:tcPr>
+          <w:p>
+            <w:pPr>
+              <w:spacing w:after="0" w:line="240" w:lineRule="auto"/>
+              <w:jc w:val="center"/>
+              <w:rPr>
+                <w:rFonts w:ascii="Aptos Narrow" w:eastAsia="Times New Roman" w:hAnsi="Aptos Narrow" w:cs="Times New Roman"/>
+                <w:color w:val="000000"/>
+                <w:kern w:val="0"/>
+                <w:sz w:val="22"/>
+                <w:szCs w:val="22"/>
+                <w:lang w:eastAsia="en-CY"/>
+                <w14:ligatures w14:val="none"/>
+              </w:rPr>
+            </w:pPr>
+            <w:r>
+              <w:rPr>
+                <w:rFonts w:ascii="Aptos Narrow" w:eastAsia="Times New Roman" w:hAnsi="Aptos Narrow" w:cs="Times New Roman"/>
+                <w:color w:val="000000"/>
+                <w:kern w:val="0"/>
+                <w:sz w:val="22"/>
+                <w:szCs w:val="22"/>
+                <w:lang w:eastAsia="en-CY"/>
+                <w14:ligatures w14:val="none"/>
+              </w:rPr>
+              <w:t>112735328</w:t>
+            </w:r>
+          </w:p>
+        </w:tc>
+      </w:tr>
+      <w:tr>
+        <w:trPr>
+          <w:trHeight w:val="552"/>
+          <w:jc w:val="center"/>
+        </w:trPr>
+        <w:tc>
+          <w:tcPr>
+            <w:tcW w:w="315" w:type="dxa"/>
+            <w:tcBorders>
+              <w:top w:val="nil"/>
+              <w:left w:val="nil"/>
+              <w:bottom w:val="nil"/>
+              <w:right w:val="nil"/>
+            </w:tcBorders>
+            <w:shd w:val="clear" w:color="auto" w:fill="auto"/>
+            <w:noWrap/>
+            <w:vAlign w:val="center"/>
+            <w:hideMark/>
+          </w:tcPr>
+          <w:p>
+            <w:pPr>
+              <w:spacing w:after="0" w:line="240" w:lineRule="auto"/>
+              <w:jc w:val="center"/>
+              <w:rPr>
+                <w:rFonts w:ascii="Aptos Narrow" w:eastAsia="Times New Roman" w:hAnsi="Aptos Narrow" w:cs="Times New Roman"/>
+                <w:color w:val="000000"/>
+                <w:kern w:val="0"/>
+                <w:sz w:val="22"/>
+                <w:szCs w:val="22"/>
+                <w:lang w:eastAsia="en-CY"/>
+                <w14:ligatures w14:val="none"/>
+              </w:rPr>
+            </w:pPr>
+          </w:p>
+        </w:tc>
+        <w:tc>
+          <w:tcPr>
+            <w:tcW w:w="2144" w:type="dxa"/>
+            <w:tcBorders>
+              <w:top w:val="nil"/>
+              <w:left w:val="nil"/>
+              <w:bottom w:val="nil"/>
+              <w:right w:val="nil"/>
+            </w:tcBorders>
+            <w:shd w:val="clear" w:color="auto" w:fill="auto"/>
+            <w:noWrap/>
+            <w:vAlign w:val="center"/>
+            <w:hideMark/>
+          </w:tcPr>
+          <w:p>
+            <w:pPr>
+              <w:spacing w:after="0" w:line="240" w:lineRule="auto"/>
+              <w:jc w:val="center"/>
+              <w:rPr>
+                <w:rFonts w:ascii="Times New Roman" w:eastAsia="Times New Roman" w:hAnsi="Times New Roman" w:cs="Times New Roman"/>
+                <w:kern w:val="0"/>
+                <w:sz w:val="22"/>
+                <w:szCs w:val="22"/>
+                <w:lang w:eastAsia="en-CY"/>
+                <w14:ligatures w14:val="none"/>
+              </w:rPr>
+            </w:pPr>
+          </w:p>
+        </w:tc>
+        <w:tc>
+          <w:tcPr>
+            <w:tcW w:w="1964" w:type="dxa"/>
+            <w:tcBorders>
+              <w:top w:val="nil"/>
+              <w:left w:val="nil"/>
+              <w:bottom w:val="nil"/>
+              <w:right w:val="nil"/>
+            </w:tcBorders>
+            <w:shd w:val="clear" w:color="auto" w:fill="auto"/>
+            <w:noWrap/>
+            <w:vAlign w:val="center"/>
+            <w:hideMark/>
+          </w:tcPr>
+          <w:p>
+            <w:pPr>
+              <w:spacing w:after="0" w:line="240" w:lineRule="auto"/>
+              <w:jc w:val="center"/>
+              <w:rPr>
+                <w:rFonts w:ascii="Times New Roman" w:eastAsia="Times New Roman" w:hAnsi="Times New Roman" w:cs="Times New Roman"/>
+                <w:kern w:val="0"/>
+                <w:sz w:val="22"/>
+                <w:szCs w:val="22"/>
+                <w:lang w:eastAsia="en-CY"/>
+                <w14:ligatures w14:val="none"/>
+              </w:rPr>
+            </w:pPr>
+          </w:p>
+        </w:tc>
+        <w:tc>
+          <w:tcPr>
+            <w:tcW w:w="2144" w:type="dxa"/>
+            <w:tcBorders>
+              <w:top w:val="nil"/>
+              <w:left w:val="nil"/>
+              <w:bottom w:val="nil"/>
+              <w:right w:val="nil"/>
+            </w:tcBorders>
+            <w:shd w:val="clear" w:color="auto" w:fill="auto"/>
+            <w:noWrap/>
+            <w:vAlign w:val="center"/>
+            <w:hideMark/>
+          </w:tcPr>
+          <w:p>
+            <w:pPr>
+              <w:spacing w:after="0" w:line="240" w:lineRule="auto"/>
+              <w:jc w:val="center"/>
+              <w:rPr>
+                <w:rFonts w:ascii="Aptos Narrow" w:eastAsia="Times New Roman" w:hAnsi="Aptos Narrow" w:cs="Times New Roman"/>
+                <w:color w:val="000000"/>
+                <w:kern w:val="0"/>
+                <w:sz w:val="22"/>
+                <w:szCs w:val="22"/>
+                <w:lang w:eastAsia="en-CY"/>
+                <w14:ligatures w14:val="none"/>
+              </w:rPr>
+            </w:pPr>
+            <w:r>
+              <w:rPr>
+                <w:rFonts w:ascii="Aptos Narrow" w:eastAsia="Times New Roman" w:hAnsi="Aptos Narrow" w:cs="Times New Roman"/>
+                <w:color w:val="000000"/>
+                <w:kern w:val="0"/>
+                <w:sz w:val="22"/>
+                <w:szCs w:val="22"/>
+                <w:lang w:eastAsia="en-CY"/>
+                <w14:ligatures w14:val="none"/>
+              </w:rPr>
+              <w:t>100000</w:t>
+            </w:r>
+          </w:p>
+        </w:tc>
+        <w:tc>
+          <w:tcPr>
+            <w:tcW w:w="1615" w:type="dxa"/>
+            <w:tcBorders>
+              <w:top w:val="nil"/>
+              <w:left w:val="nil"/>
+              <w:bottom w:val="nil"/>
+              <w:right w:val="nil"/>
+            </w:tcBorders>
+            <w:shd w:val="clear" w:color="auto" w:fill="auto"/>
+            <w:noWrap/>
+            <w:vAlign w:val="center"/>
+            <w:hideMark/>
+          </w:tcPr>
+          <w:p>
+            <w:pPr>
+              <w:spacing w:after="0" w:line="240" w:lineRule="auto"/>
+              <w:jc w:val="center"/>
+              <w:rPr>
+                <w:rFonts w:ascii="Aptos Narrow" w:eastAsia="Times New Roman" w:hAnsi="Aptos Narrow" w:cs="Times New Roman"/>
+                <w:color w:val="000000"/>
+                <w:kern w:val="0"/>
+                <w:sz w:val="22"/>
+                <w:szCs w:val="22"/>
+                <w:lang w:eastAsia="en-CY"/>
+                <w14:ligatures w14:val="none"/>
+              </w:rPr>
+            </w:pPr>
+            <w:r>
+              <w:rPr>
+                <w:rFonts w:ascii="Aptos Narrow" w:eastAsia="Times New Roman" w:hAnsi="Aptos Narrow" w:cs="Times New Roman"/>
+                <w:color w:val="000000"/>
+                <w:kern w:val="0"/>
+                <w:sz w:val="22"/>
+                <w:szCs w:val="22"/>
+                <w:lang w:eastAsia="en-CY"/>
+                <w14:ligatures w14:val="none"/>
+              </w:rPr>
+              <w:t>26</w:t>
+            </w:r>
+          </w:p>
+        </w:tc>
+        <w:tc>
+          <w:tcPr>
+            <w:tcW w:w="1967" w:type="dxa"/>
+            <w:tcBorders>
+              <w:top w:val="nil"/>
+              <w:left w:val="nil"/>
+              <w:bottom w:val="nil"/>
+              <w:right w:val="nil"/>
+            </w:tcBorders>
+            <w:shd w:val="clear" w:color="auto" w:fill="auto"/>
+            <w:noWrap/>
+            <w:vAlign w:val="center"/>
+            <w:hideMark/>
+          </w:tcPr>
+          <w:p>
+            <w:pPr>
+              <w:spacing w:after="0" w:line="240" w:lineRule="auto"/>
+              <w:jc w:val="center"/>
+              <w:rPr>
+                <w:rFonts w:ascii="Aptos Narrow" w:eastAsia="Times New Roman" w:hAnsi="Aptos Narrow" w:cs="Times New Roman"/>
+                <w:color w:val="000000"/>
+                <w:kern w:val="0"/>
+                <w:sz w:val="22"/>
+                <w:szCs w:val="22"/>
+                <w:lang w:eastAsia="en-CY"/>
+                <w14:ligatures w14:val="none"/>
+              </w:rPr>
+            </w:pPr>
+            <w:r>
+              <w:rPr>
+                <w:rFonts w:ascii="Aptos Narrow" w:eastAsia="Times New Roman" w:hAnsi="Aptos Narrow" w:cs="Times New Roman"/>
+                <w:color w:val="000000"/>
+                <w:kern w:val="0"/>
+                <w:sz w:val="22"/>
+                <w:szCs w:val="22"/>
+                <w:lang w:eastAsia="en-CY"/>
+                <w14:ligatures w14:val="none"/>
+              </w:rPr>
+              <w:t>218326016</w:t>
+            </w:r>
+          </w:p>
+        </w:tc>
+      </w:tr>
+    </w:tbl>
+    <w:p>
+      <w:pPr>
+        <w:jc w:val="center"/>
+      </w:pPr>
+      <w:r>
+        <w:rPr>
+          <w:noProof/>
+        </w:rPr>
+        <w:drawing>
+          <wp:inline distT="0" distB="0" distL="0" distR="0" wp14:anchorId="2B956D95" wp14:editId="740262D2">
+            <wp:extent cx="9718040" cy="5036820"/>
+            <wp:effectExtent l="0" t="0" r="16510" b="11430"/>
+            <wp:docPr id="1657507209" name="Chart 1"/>
+            <wp:cNvGraphicFramePr/>
+            <a:graphic xmlns:a="http://schemas.openxmlformats.org/drawingml/2006/main">
+              <a:graphicData uri="http://schemas.openxmlformats.org/drawingml/2006/chart">
+                <c:chart xmlns:c="http://schemas.openxmlformats.org/drawingml/2006/chart" xmlns:r="http://schemas.openxmlformats.org/officeDocument/2006/relationships" r:id="rId4"/>
+              </a:graphicData>
+            </a:graphic>
+          </wp:inline>
+        </w:drawing>
+      </w:r>
+    </w:p>
+    <w:p>
+      <w:pPr>
+        <w:jc w:val="center"/>
+      </w:pPr>
+      <w:r>
+        <w:t>Δείχνει την αύξηση της χρήσης μνήμης για το RobinHoodTrie καθώς αυξάνεται ο αριθμός των λέξεων. Η χρήση μνήμης κλιμακώνεται σχεδόν γραμμικά</w:t>
+      </w:r>
+      <w:r>
+        <w:rPr>
+          <w:lang w:val="el-GR"/>
+        </w:rPr>
+        <w:t xml:space="preserve"> </w:t>
+      </w:r>
+      <w:r>
+        <w:t>με τον αριθμό των λέξεων, αλλά παρατηρείται αυξημένη κατανάλωση λόγω της διαχείρισης συγκρούσεων.</w:t>
+      </w:r>
+    </w:p>
+    <w:p>
+      <w:pPr>
+        <w:jc w:val="center"/>
+      </w:pPr>
+      <w:r>
+        <w:rPr>
+          <w:noProof/>
+        </w:rPr>
+        <w:lastRenderedPageBreak/>
+        <w:drawing>
+          <wp:inline distT="0" distB="0" distL="0" distR="0" wp14:anchorId="1823D36B" wp14:editId="1D03B640">
+            <wp:extent cx="9154160" cy="5974080"/>
+            <wp:effectExtent l="0" t="0" r="8890" b="7620"/>
+            <wp:docPr id="869896464" name="Chart 2"/>
+            <wp:cNvGraphicFramePr/>
+            <a:graphic xmlns:a="http://schemas.openxmlformats.org/drawingml/2006/main">
+              <a:graphicData uri="http://schemas.openxmlformats.org/drawingml/2006/chart">
+                <c:chart xmlns:c="http://schemas.openxmlformats.org/drawingml/2006/chart" xmlns:r="http://schemas.openxmlformats.org/officeDocument/2006/relationships" r:id="rId5"/>
+              </a:graphicData>
+            </a:graphic>
+          </wp:inline>
+        </w:drawing>
+      </w:r>
+    </w:p>
+    <w:p>
+      <w:pPr>
+        <w:jc w:val="center"/>
+      </w:pPr>
+      <w:r>
+        <w:t>Απεικονίζει πώς η χρήση μνήμης αυξάνεται καθώς μεγαλώνει το μέγεθος των λέξεων για το RobinHoodTrie. Τα μεγαλύτερα μεγέθη λέξεων (π.χ. 26 χαρακτήρες) οδηγούν σε σημαντική αύξηση της κατανάλωσης μνήμης.</w:t>
+      </w:r>
+    </w:p>
+    <w:tbl>
+      <w:tblPr>
+        <w:tblW w:w="10149" w:type="dxa"/>
+        <w:jc w:val="center"/>
+        <w:tblLook w:val="04A0" w:firstRow="1" w:lastRow="0" w:firstColumn="1" w:lastColumn="0" w:noHBand="0" w:noVBand="1"/>
+      </w:tblPr>
+      <w:tblGrid>
+        <w:gridCol w:w="315"/>
+        <w:gridCol w:w="2144"/>
+        <w:gridCol w:w="1964"/>
+        <w:gridCol w:w="2144"/>
+        <w:gridCol w:w="1615"/>
+        <w:gridCol w:w="1967"/>
+      </w:tblGrid>
+      <w:tr>
+        <w:trPr>
+          <w:trHeight w:val="552"/>
+          <w:jc w:val="center"/>
+        </w:trPr>
+        <w:tc>
+          <w:tcPr>
+            <w:tcW w:w="10149" w:type="dxa"/>
+            <w:gridSpan w:val="6"/>
+            <w:tcBorders>
+              <w:top w:val="nil"/>
+              <w:left w:val="nil"/>
+              <w:bottom w:val="nil"/>
+              <w:right w:val="nil"/>
+            </w:tcBorders>
+            <w:shd w:val="clear" w:color="auto" w:fill="auto"/>
+            <w:noWrap/>
+            <w:vAlign w:val="center"/>
+            <w:hideMark/>
+          </w:tcPr>
+          <w:p>
+            <w:pPr>
+              <w:spacing w:after="0" w:line="240" w:lineRule="auto"/>
+              <w:jc w:val="center"/>
+              <w:rPr>
+                <w:rFonts w:ascii="Aptos Narrow" w:eastAsia="Times New Roman" w:hAnsi="Aptos Narrow" w:cs="Times New Roman"/>
+                <w:color w:val="000000"/>
+                <w:kern w:val="0"/>
+                <w:sz w:val="22"/>
+                <w:szCs w:val="22"/>
+                <w:lang w:eastAsia="en-CY"/>
+                <w14:ligatures w14:val="none"/>
+              </w:rPr>
+            </w:pPr>
+          </w:p>
+          <w:p>
+            <w:pPr>
+              <w:spacing w:after="0" w:line="240" w:lineRule="auto"/>
+              <w:jc w:val="center"/>
+              <w:rPr>
+                <w:rFonts w:ascii="Aptos Narrow" w:eastAsia="Times New Roman" w:hAnsi="Aptos Narrow" w:cs="Times New Roman"/>
+                <w:color w:val="000000"/>
+                <w:kern w:val="0"/>
+                <w:sz w:val="22"/>
+                <w:szCs w:val="22"/>
+                <w:lang w:eastAsia="en-CY"/>
+                <w14:ligatures w14:val="none"/>
+              </w:rPr>
+            </w:pPr>
+            <w:r>
+              <w:rPr>
+                <w:rFonts w:ascii="Aptos Narrow" w:eastAsia="Times New Roman" w:hAnsi="Aptos Narrow" w:cs="Times New Roman"/>
+                <w:color w:val="000000"/>
+                <w:kern w:val="0"/>
+                <w:sz w:val="22"/>
+                <w:szCs w:val="22"/>
+                <w:lang w:eastAsia="en-CY"/>
+                <w14:ligatures w14:val="none"/>
+              </w:rPr>
               <w:t>Trie</w:t>
             </w:r>
           </w:p>
@@ -7772,9 +7866,9 @@
         </w:rPr>
         <w:lastRenderedPageBreak/>
         <w:drawing>
-          <wp:inline distT="0" distB="0" distL="0" distR="0" wp14:anchorId="356F9577" wp14:editId="2D464ADB">
-            <wp:extent cx="9718040" cy="6687347"/>
-            <wp:effectExtent l="0" t="0" r="16510" b="18415"/>
+          <wp:inline distT="0" distB="0" distL="0" distR="0" wp14:anchorId="356F9577" wp14:editId="6A079977">
+            <wp:extent cx="9718040" cy="5638800"/>
+            <wp:effectExtent l="0" t="0" r="16510" b="0"/>
             <wp:docPr id="1230087110" name="Chart 1"/>
             <wp:cNvGraphicFramePr/>
             <a:graphic xmlns:a="http://schemas.openxmlformats.org/drawingml/2006/main">
@@ -7791,14 +7885,22 @@
         <w:jc w:val="center"/>
       </w:pPr>
       <w:r>
+        <w:t>Εμφανίζει πώς η χρήση μνήμης του Trie κλιμακώνεται με τον αριθμό των λέξεων. Το απλό Trie είναι πιο αποδοτικό από πλευράς μνήμης σε σύγκριση με το RobinHoodTrie λόγω της απλούστερης δομής του.</w:t>
+      </w:r>
+    </w:p>
+    <w:p>
+      <w:pPr>
+        <w:jc w:val="center"/>
+      </w:pPr>
+      <w:r>
         <w:rPr>
           <w:noProof/>
         </w:rPr>
         <w:lastRenderedPageBreak/>
         <w:drawing>
-          <wp:inline distT="0" distB="0" distL="0" distR="0" wp14:anchorId="23CF4CE5" wp14:editId="3777269E">
-            <wp:extent cx="9154396" cy="6878955"/>
-            <wp:effectExtent l="0" t="0" r="8890" b="17145"/>
+          <wp:inline distT="0" distB="0" distL="0" distR="0" wp14:anchorId="23CF4CE5" wp14:editId="1B4D4946">
+            <wp:extent cx="9154160" cy="5516880"/>
+            <wp:effectExtent l="0" t="0" r="8890" b="7620"/>
             <wp:docPr id="502074619" name="Chart 2"/>
             <wp:cNvGraphicFramePr/>
             <a:graphic xmlns:a="http://schemas.openxmlformats.org/drawingml/2006/main">
@@ -7815,14 +7917,22 @@
         <w:jc w:val="center"/>
       </w:pPr>
       <w:r>
+        <w:t>Δείχνει πώς η χρήση μνήμης αυξάνεται με το μέγεθος των λέξεων στο απλό Trie. Η κατανάλωση μνήμης παραμένει σταθερά χαμηλότερη από το RobinHoodTrie για ισοδύναμα σύνολα δεδομένων.</w:t>
+      </w:r>
+    </w:p>
+    <w:p>
+      <w:pPr>
+        <w:jc w:val="center"/>
+      </w:pPr>
+      <w:r>
         <w:rPr>
           <w:noProof/>
         </w:rPr>
         <w:lastRenderedPageBreak/>
         <w:drawing>
-          <wp:inline distT="0" distB="0" distL="0" distR="0" wp14:anchorId="6D00EEC7" wp14:editId="0AB6E9FF">
-            <wp:extent cx="9718040" cy="6687347"/>
-            <wp:effectExtent l="0" t="0" r="16510" b="18415"/>
+          <wp:inline distT="0" distB="0" distL="0" distR="0" wp14:anchorId="6D00EEC7" wp14:editId="6BFC3009">
+            <wp:extent cx="9718040" cy="5867400"/>
+            <wp:effectExtent l="0" t="0" r="16510" b="0"/>
             <wp:docPr id="1662792919" name="Chart 1"/>
             <wp:cNvGraphicFramePr/>
             <a:graphic xmlns:a="http://schemas.openxmlformats.org/drawingml/2006/main">
@@ -7839,14 +7949,22 @@
         <w:jc w:val="center"/>
       </w:pPr>
       <w:r>
+        <w:t>Συγκρίνει τη χρήση μνήμης μεταξύ των δύο υλοποιήσεων trie. Το RobinHoodTrie καταναλώνει περισσότερη μνήμη λόγω του μηχανισμού επίλυσης συγκρούσεων, ενώ το απλό Trie είναι πιο αποδοτικό.</w:t>
+      </w:r>
+    </w:p>
+    <w:p>
+      <w:pPr>
+        <w:jc w:val="center"/>
+      </w:pPr>
+      <w:r>
         <w:rPr>
           <w:noProof/>
         </w:rPr>
         <w:lastRenderedPageBreak/>
         <w:drawing>
-          <wp:inline distT="0" distB="0" distL="0" distR="0" wp14:anchorId="75831F32" wp14:editId="7C370CC1">
-            <wp:extent cx="9154396" cy="6878955"/>
-            <wp:effectExtent l="0" t="0" r="8890" b="17145"/>
+          <wp:inline distT="0" distB="0" distL="0" distR="0" wp14:anchorId="75831F32" wp14:editId="52D53BE7">
+            <wp:extent cx="9154160" cy="5829300"/>
+            <wp:effectExtent l="0" t="0" r="8890" b="0"/>
             <wp:docPr id="444181073" name="Chart 2"/>
             <wp:cNvGraphicFramePr/>
             <a:graphic xmlns:a="http://schemas.openxmlformats.org/drawingml/2006/main">
@@ -7857,6 +7975,74 @@
           </wp:inline>
         </w:drawing>
       </w:r>
+    </w:p>
+    <w:p>
+      <w:pPr>
+        <w:jc w:val="center"/>
+      </w:pPr>
+      <w:r>
+        <w:t>Δείχνει την κλιμακωσιμότητα και των δύο υλοποιήσεων καθώς αυξάνονται ο αριθμός λέξεων και το μέγεθός τους. Και οι δύο δομές κλιμακώνονται καλά, αλλά το RobinHoodTrie έχει μεγαλύτερο κόστος.</w:t>
+      </w:r>
+    </w:p>
+    <w:p>
+      <w:pPr>
+        <w:rPr>
+          <w:lang w:val="en-US"/>
+        </w:rPr>
+      </w:pPr>
+      <w:r>
+        <w:rPr>
+          <w:lang w:val="el-GR"/>
+        </w:rPr>
+        <w:lastRenderedPageBreak/>
+        <w:t>Πηγή</w:t>
+      </w:r>
+      <w:r>
+        <w:rPr>
+          <w:lang w:val="en-GB"/>
+        </w:rPr>
+        <w:t xml:space="preserve"> </w:t>
+      </w:r>
+      <w:r>
+        <w:rPr>
+          <w:lang w:val="el-GR"/>
+        </w:rPr>
+        <w:t>για</w:t>
+      </w:r>
+      <w:r>
+        <w:rPr>
+          <w:lang w:val="en-GB"/>
+        </w:rPr>
+        <w:t xml:space="preserve"> </w:t>
+      </w:r>
+      <w:r>
+        <w:rPr>
+          <w:lang w:val="el-GR"/>
+        </w:rPr>
+        <w:t>κατανομή</w:t>
+      </w:r>
+      <w:r>
+        <w:rPr>
+          <w:lang w:val="en-GB"/>
+        </w:rPr>
+        <w:t xml:space="preserve"> </w:t>
+      </w:r>
+      <w:r>
+        <w:rPr>
+          <w:lang w:val="en-US"/>
+        </w:rPr>
+        <w:t xml:space="preserve">lognormal : </w:t>
+      </w:r>
+      <w:hyperlink r:id="rId10" w:tgtFrame="_blank" w:history="1">
+        <w:r>
+          <w:rPr>
+            <w:rStyle w:val="Hyperlink"/>
+            <w:rFonts w:ascii="Noto Sans" w:hAnsi="Noto Sans" w:cs="Noto Sans"/>
+            <w:bdr w:val="none" w:sz="0" w:space="0" w:color="auto" w:frame="1"/>
+          </w:rPr>
+          <w:t>Sigurd_et_al-2004-Studia_Linguistica.pdf</w:t>
+        </w:r>
+      </w:hyperlink>
     </w:p>
     <w:sectPr>
       <w:pgSz w:w="16838" w:h="11906" w:orient="landscape"/>
@@ -8786,13 +8972,25 @@
       <w:spacing w:val="5"/>
     </w:rPr>
   </w:style>
+  <w:style w:type="character" w:styleId="Hyperlink">
+    <w:name w:val="Hyperlink"/>
+    <w:basedOn w:val="DefaultParagraphFont"/>
+    <w:uiPriority w:val="99"/>
+    <w:semiHidden/>
+    <w:unhideWhenUsed/>
+    <w:rsid w:val="00E2798A"/>
+    <w:rPr>
+      <w:color w:val="0000FF"/>
+      <w:u w:val="single"/>
+    </w:rPr>
+  </w:style>
 </w:styles>
 </file>
 
 <file path=word/charts/chart1.xml><?xml version="1.0" encoding="utf-8"?>
 <c:chartSpace xmlns:c="http://schemas.openxmlformats.org/drawingml/2006/chart" xmlns:a="http://schemas.openxmlformats.org/drawingml/2006/main" xmlns:r="http://schemas.openxmlformats.org/officeDocument/2006/relationships" xmlns:c16r2="http://schemas.microsoft.com/office/drawing/2015/06/chart">
   <c:date1904 val="0"/>
-  <c:lang val="en-US"/>
+  <c:lang val="en-GB"/>
   <c:roundedCorners val="0"/>
   <mc:AlternateContent xmlns:mc="http://schemas.openxmlformats.org/markup-compatibility/2006">
     <mc:Choice xmlns:c14="http://schemas.microsoft.com/office/drawing/2007/8/2/chart" Requires="c14">
@@ -9153,7 +9351,7 @@
 <file path=word/charts/chart2.xml><?xml version="1.0" encoding="utf-8"?>
 <c:chartSpace xmlns:c="http://schemas.openxmlformats.org/drawingml/2006/chart" xmlns:a="http://schemas.openxmlformats.org/drawingml/2006/main" xmlns:r="http://schemas.openxmlformats.org/officeDocument/2006/relationships" xmlns:c16r2="http://schemas.microsoft.com/office/drawing/2015/06/chart">
   <c:date1904 val="0"/>
-  <c:lang val="en-US"/>
+  <c:lang val="en-GB"/>
   <c:roundedCorners val="0"/>
   <mc:AlternateContent xmlns:mc="http://schemas.openxmlformats.org/markup-compatibility/2006">
     <mc:Choice xmlns:c14="http://schemas.microsoft.com/office/drawing/2007/8/2/chart" Requires="c14">
@@ -9694,7 +9892,7 @@
 <file path=word/charts/chart3.xml><?xml version="1.0" encoding="utf-8"?>
 <c:chartSpace xmlns:c="http://schemas.openxmlformats.org/drawingml/2006/chart" xmlns:a="http://schemas.openxmlformats.org/drawingml/2006/main" xmlns:r="http://schemas.openxmlformats.org/officeDocument/2006/relationships" xmlns:c16r2="http://schemas.microsoft.com/office/drawing/2015/06/chart">
   <c:date1904 val="0"/>
-  <c:lang val="en-US"/>
+  <c:lang val="en-GB"/>
   <c:roundedCorners val="0"/>
   <mc:AlternateContent xmlns:mc="http://schemas.openxmlformats.org/markup-compatibility/2006">
     <mc:Choice xmlns:c14="http://schemas.microsoft.com/office/drawing/2007/8/2/chart" Requires="c14">
@@ -10055,7 +10253,7 @@
 <file path=word/charts/chart4.xml><?xml version="1.0" encoding="utf-8"?>
 <c:chartSpace xmlns:c="http://schemas.openxmlformats.org/drawingml/2006/chart" xmlns:a="http://schemas.openxmlformats.org/drawingml/2006/main" xmlns:r="http://schemas.openxmlformats.org/officeDocument/2006/relationships" xmlns:c16r2="http://schemas.microsoft.com/office/drawing/2015/06/chart">
   <c:date1904 val="0"/>
-  <c:lang val="en-US"/>
+  <c:lang val="en-GB"/>
   <c:roundedCorners val="0"/>
   <mc:AlternateContent xmlns:mc="http://schemas.openxmlformats.org/markup-compatibility/2006">
     <mc:Choice xmlns:c14="http://schemas.microsoft.com/office/drawing/2007/8/2/chart" Requires="c14">
@@ -10588,7 +10786,7 @@
 <file path=word/charts/chart5.xml><?xml version="1.0" encoding="utf-8"?>
 <c:chartSpace xmlns:c="http://schemas.openxmlformats.org/drawingml/2006/chart" xmlns:a="http://schemas.openxmlformats.org/drawingml/2006/main" xmlns:r="http://schemas.openxmlformats.org/officeDocument/2006/relationships" xmlns:c16r2="http://schemas.microsoft.com/office/drawing/2015/06/chart">
   <c:date1904 val="0"/>
-  <c:lang val="en-US"/>
+  <c:lang val="en-GB"/>
   <c:roundedCorners val="0"/>
   <mc:AlternateContent xmlns:mc="http://schemas.openxmlformats.org/markup-compatibility/2006">
     <mc:Choice xmlns:c14="http://schemas.microsoft.com/office/drawing/2007/8/2/chart" Requires="c14">
@@ -11030,7 +11228,7 @@
 <file path=word/charts/chart6.xml><?xml version="1.0" encoding="utf-8"?>
 <c:chartSpace xmlns:c="http://schemas.openxmlformats.org/drawingml/2006/chart" xmlns:a="http://schemas.openxmlformats.org/drawingml/2006/main" xmlns:r="http://schemas.openxmlformats.org/officeDocument/2006/relationships" xmlns:c16r2="http://schemas.microsoft.com/office/drawing/2015/06/chart">
   <c:date1904 val="0"/>
-  <c:lang val="en-US"/>
+  <c:lang val="en-GB"/>
   <c:roundedCorners val="0"/>
   <mc:AlternateContent xmlns:mc="http://schemas.openxmlformats.org/markup-compatibility/2006">
     <mc:Choice xmlns:c14="http://schemas.microsoft.com/office/drawing/2007/8/2/chart" Requires="c14">
